--- a/Распределение ресурсов.docx
+++ b/Распределение ресурсов.docx
@@ -1942,7 +1942,7 @@
                 <w:highlight w:val="none"/>
                 <w:lang w:val="en-US" w:eastAsia="ru-RU"/>
               </w:rPr>
-              <w:t>29</w:t>
+              <w:t>28</w:t>
             </w:r>
           </w:p>
         </w:tc>
@@ -2384,7 +2384,7 @@
                 <w:highlight w:val="none"/>
                 <w:lang w:eastAsia="ru-RU"/>
               </w:rPr>
-              <w:t>42</w:t>
+              <w:t>39</w:t>
             </w:r>
           </w:p>
         </w:tc>
@@ -2837,7 +2837,7 @@
                 <w:highlight w:val="none"/>
                 <w:lang w:val="en-US" w:eastAsia="ru-RU"/>
               </w:rPr>
-              <w:t>46</w:t>
+              <w:t>47</w:t>
             </w:r>
           </w:p>
         </w:tc>
@@ -3682,7 +3682,7 @@
                 <w:highlight w:val="none"/>
                 <w:lang w:val="en-US" w:eastAsia="ru-RU"/>
               </w:rPr>
-              <w:t>47</w:t>
+              <w:t>46</w:t>
             </w:r>
           </w:p>
         </w:tc>
@@ -3721,7 +3721,7 @@
                 <w:highlight w:val="none"/>
                 <w:lang w:val="en-US" w:eastAsia="ru-RU"/>
               </w:rPr>
-              <w:t>59</w:t>
+              <w:t>57</w:t>
             </w:r>
           </w:p>
         </w:tc>
@@ -4067,7 +4067,7 @@
                 <w:highlight w:val="none"/>
                 <w:lang w:val="en-US" w:eastAsia="ru-RU"/>
               </w:rPr>
-              <w:t>55</w:t>
+              <w:t>54</w:t>
             </w:r>
           </w:p>
         </w:tc>
@@ -6183,6 +6183,7 @@
           <w:i/>
           <w:iCs/>
           <w:highlight w:val="none"/>
+          <w:u w:val="single"/>
           <w:lang w:val="en-US"/>
         </w:rPr>
         <w:t>W</w:t>
@@ -6191,6 +6192,7 @@
         <w:rPr>
           <w:rFonts w:ascii="Times New Roman" w:cs="Times New Roman" w:hAnsi="Times New Roman"/>
           <w:highlight w:val="none"/>
+          <w:u w:val="single"/>
           <w:vertAlign w:val="subscript"/>
         </w:rPr>
         <w:t>2</w:t>
@@ -6199,6 +6201,7 @@
         <w:rPr>
           <w:rFonts w:ascii="Times New Roman" w:cs="Times New Roman" w:hAnsi="Times New Roman"/>
           <w:highlight w:val="none"/>
+          <w:u w:val="single"/>
         </w:rPr>
         <w:t>(</w:t>
       </w:r>
@@ -6206,6 +6209,7 @@
         <w:rPr>
           <w:rFonts w:ascii="Times New Roman" w:cs="Times New Roman" w:hAnsi="Times New Roman"/>
           <w:highlight w:val="none"/>
+          <w:u w:val="single"/>
         </w:rPr>
         <w:t>5</w:t>
       </w:r>
@@ -6213,6 +6217,7 @@
         <w:rPr>
           <w:rFonts w:ascii="Times New Roman" w:cs="Times New Roman" w:hAnsi="Times New Roman"/>
           <w:highlight w:val="none"/>
+          <w:u w:val="single"/>
         </w:rPr>
         <w:t>)+</w:t>
       </w:r>
@@ -6222,6 +6227,7 @@
           <w:i/>
           <w:iCs/>
           <w:highlight w:val="none"/>
+          <w:u w:val="single"/>
           <w:lang w:val="en-US"/>
         </w:rPr>
         <w:t>f</w:t>
@@ -6230,6 +6236,7 @@
         <w:rPr>
           <w:rFonts w:ascii="Times New Roman" w:cs="Times New Roman" w:hAnsi="Times New Roman"/>
           <w:highlight w:val="none"/>
+          <w:u w:val="single"/>
           <w:vertAlign w:val="subscript"/>
         </w:rPr>
         <w:t>1</w:t>
@@ -6238,8 +6245,16 @@
         <w:rPr>
           <w:rFonts w:ascii="Times New Roman" w:cs="Times New Roman" w:hAnsi="Times New Roman"/>
           <w:highlight w:val="none"/>
-        </w:rPr>
-        <w:t xml:space="preserve">(1); </w:t>
+          <w:u w:val="single"/>
+        </w:rPr>
+        <w:t>(1)</w:t>
+      </w:r>
+      <w:r>
+        <w:rPr>
+          <w:rFonts w:ascii="Times New Roman" w:cs="Times New Roman" w:hAnsi="Times New Roman"/>
+          <w:highlight w:val="none"/>
+        </w:rPr>
+        <w:t xml:space="preserve">; </w:t>
       </w:r>
       <w:r>
         <w:rPr>
@@ -6384,7 +6399,78 @@
           <w:i/>
           <w:iCs/>
           <w:highlight w:val="none"/>
+          <w:u w:val="none"/>
+          <w:lang w:val="en-US"/>
+        </w:rPr>
+        <w:t>W</w:t>
+      </w:r>
+      <w:r>
+        <w:rPr>
+          <w:rFonts w:ascii="Times New Roman" w:cs="Times New Roman" w:hAnsi="Times New Roman"/>
+          <w:highlight w:val="none"/>
+          <w:u w:val="none"/>
+          <w:vertAlign w:val="subscript"/>
+        </w:rPr>
+        <w:t>2</w:t>
+      </w:r>
+      <w:r>
+        <w:rPr>
+          <w:rFonts w:ascii="Times New Roman" w:cs="Times New Roman" w:hAnsi="Times New Roman"/>
+          <w:highlight w:val="none"/>
+          <w:u w:val="none"/>
+        </w:rPr>
+        <w:t>(2)+</w:t>
+      </w:r>
+      <w:r>
+        <w:rPr>
+          <w:rFonts w:ascii="Times New Roman" w:cs="Times New Roman" w:hAnsi="Times New Roman"/>
+          <w:i/>
+          <w:iCs/>
+          <w:highlight w:val="none"/>
+          <w:u w:val="none"/>
+          <w:lang w:val="en-US"/>
+        </w:rPr>
+        <w:t>f</w:t>
+      </w:r>
+      <w:r>
+        <w:rPr>
+          <w:rFonts w:ascii="Times New Roman" w:cs="Times New Roman" w:hAnsi="Times New Roman"/>
+          <w:highlight w:val="none"/>
+          <w:u w:val="none"/>
+          <w:vertAlign w:val="subscript"/>
+        </w:rPr>
+        <w:t>1</w:t>
+      </w:r>
+      <w:r>
+        <w:rPr>
+          <w:rFonts w:ascii="Times New Roman" w:cs="Times New Roman" w:hAnsi="Times New Roman"/>
+          <w:highlight w:val="none"/>
+          <w:u w:val="none"/>
+        </w:rPr>
+        <w:t>(4)</w:t>
+      </w:r>
+      <w:r>
+        <w:rPr>
+          <w:rFonts w:ascii="Times New Roman" w:cs="Times New Roman" w:hAnsi="Times New Roman"/>
+          <w:highlight w:val="none"/>
           <w:u w:val="single"/>
+        </w:rPr>
+        <w:t>;</w:t>
+      </w:r>
+      <w:r>
+        <w:rPr>
+          <w:rFonts w:ascii="Times New Roman" w:cs="Times New Roman" w:hAnsi="Times New Roman"/>
+          <w:highlight w:val="none"/>
+        </w:rPr>
+        <w:t xml:space="preserve"> </w:t>
+      </w:r>
+      <w:r>
+        <w:rPr>
+          <w:rFonts w:ascii="Times New Roman" w:cs="Times New Roman" w:hAnsi="Times New Roman"/>
+          <w:i/>
+          <w:iCs/>
+          <w:highlight w:val="none"/>
+          <w:u w:val="single"/>
           <w:lang w:val="en-US"/>
         </w:rPr>
         <w:t>W</w:t>
@@ -6404,15 +6490,31 @@
           <w:highlight w:val="none"/>
           <w:u w:val="single"/>
         </w:rPr>
-        <w:t>(2)+</w:t>
-      </w:r>
-      <w:r>
-        <w:rPr>
-          <w:rFonts w:ascii="Times New Roman" w:cs="Times New Roman" w:hAnsi="Times New Roman"/>
-          <w:i/>
-          <w:iCs/>
+        <w:t>(</w:t>
+      </w:r>
+      <w:r>
+        <w:rPr>
+          <w:rFonts w:ascii="Times New Roman" w:cs="Times New Roman" w:hAnsi="Times New Roman"/>
           <w:highlight w:val="none"/>
           <w:u w:val="single"/>
+        </w:rPr>
+        <w:t>1</w:t>
+      </w:r>
+      <w:r>
+        <w:rPr>
+          <w:rFonts w:ascii="Times New Roman" w:cs="Times New Roman" w:hAnsi="Times New Roman"/>
+          <w:highlight w:val="none"/>
+          <w:u w:val="single"/>
+        </w:rPr>
+        <w:t>)+</w:t>
+      </w:r>
+      <w:r>
+        <w:rPr>
+          <w:rFonts w:ascii="Times New Roman" w:cs="Times New Roman" w:hAnsi="Times New Roman"/>
+          <w:i/>
+          <w:iCs/>
+          <w:highlight w:val="none"/>
+          <w:u w:val="single"/>
           <w:lang w:val="en-US"/>
         </w:rPr>
         <w:t>f</w:t>
@@ -6432,14 +6534,14 @@
           <w:highlight w:val="none"/>
           <w:u w:val="single"/>
         </w:rPr>
-        <w:t>(4);</w:t>
-      </w:r>
-      <w:r>
-        <w:rPr>
-          <w:rFonts w:ascii="Times New Roman" w:cs="Times New Roman" w:hAnsi="Times New Roman"/>
-          <w:highlight w:val="none"/>
-        </w:rPr>
-        <w:t xml:space="preserve"> </w:t>
+        <w:t>(5)</w:t>
+      </w:r>
+      <w:r>
+        <w:rPr>
+          <w:rFonts w:ascii="Times New Roman" w:cs="Times New Roman" w:hAnsi="Times New Roman"/>
+          <w:highlight w:val="none"/>
+        </w:rPr>
+        <w:t xml:space="preserve">; </w:t>
       </w:r>
       <w:r>
         <w:rPr>
@@ -6471,6 +6573,31 @@
           <w:rFonts w:ascii="Times New Roman" w:cs="Times New Roman" w:hAnsi="Times New Roman"/>
           <w:highlight w:val="none"/>
         </w:rPr>
+        <w:t>0</w:t>
+      </w:r>
+      <w:r>
+        <w:rPr>
+          <w:rFonts w:ascii="Times New Roman" w:cs="Times New Roman" w:hAnsi="Times New Roman"/>
+          <w:highlight w:val="none"/>
+        </w:rPr>
+        <w:t>)+</w:t>
+      </w:r>
+      <w:r>
+        <w:rPr>
+          <w:rFonts w:ascii="Times New Roman" w:cs="Times New Roman" w:hAnsi="Times New Roman"/>
+          <w:i/>
+          <w:iCs/>
+          <w:highlight w:val="none"/>
+          <w:lang w:val="en-US"/>
+        </w:rPr>
+        <w:t>f</w:t>
+      </w:r>
+      <w:r>
+        <w:rPr>
+          <w:rFonts w:ascii="Times New Roman" w:cs="Times New Roman" w:hAnsi="Times New Roman"/>
+          <w:highlight w:val="none"/>
+          <w:vertAlign w:val="subscript"/>
+        </w:rPr>
         <w:t>1</w:t>
       </w:r>
       <w:r>
@@ -6478,63 +6605,6 @@
           <w:rFonts w:ascii="Times New Roman" w:cs="Times New Roman" w:hAnsi="Times New Roman"/>
           <w:highlight w:val="none"/>
         </w:rPr>
-        <w:t>)+</w:t>
-      </w:r>
-      <w:r>
-        <w:rPr>
-          <w:rFonts w:ascii="Times New Roman" w:cs="Times New Roman" w:hAnsi="Times New Roman"/>
-          <w:i/>
-          <w:iCs/>
-          <w:highlight w:val="none"/>
-          <w:lang w:val="en-US"/>
-        </w:rPr>
-        <w:t>f</w:t>
-      </w:r>
-      <w:r>
-        <w:rPr>
-          <w:rFonts w:ascii="Times New Roman" w:cs="Times New Roman" w:hAnsi="Times New Roman"/>
-          <w:highlight w:val="none"/>
-          <w:vertAlign w:val="subscript"/>
-        </w:rPr>
-        <w:t>1</w:t>
-      </w:r>
-      <w:r>
-        <w:rPr>
-          <w:rFonts w:ascii="Times New Roman" w:cs="Times New Roman" w:hAnsi="Times New Roman"/>
-          <w:highlight w:val="none"/>
-        </w:rPr>
-        <w:t>(5)</w:t>
-      </w:r>
-      <w:r>
-        <w:rPr>
-          <w:rFonts w:ascii="Times New Roman" w:cs="Times New Roman" w:hAnsi="Times New Roman"/>
-          <w:highlight w:val="none"/>
-        </w:rPr>
-        <w:t xml:space="preserve">; </w:t>
-      </w:r>
-      <w:r>
-        <w:rPr>
-          <w:rFonts w:ascii="Times New Roman" w:cs="Times New Roman" w:hAnsi="Times New Roman"/>
-          <w:i/>
-          <w:iCs/>
-          <w:highlight w:val="none"/>
-          <w:lang w:val="en-US"/>
-        </w:rPr>
-        <w:t>W</w:t>
-      </w:r>
-      <w:r>
-        <w:rPr>
-          <w:rFonts w:ascii="Times New Roman" w:cs="Times New Roman" w:hAnsi="Times New Roman"/>
-          <w:highlight w:val="none"/>
-          <w:vertAlign w:val="subscript"/>
-        </w:rPr>
-        <w:t>2</w:t>
-      </w:r>
-      <w:r>
-        <w:rPr>
-          <w:rFonts w:ascii="Times New Roman" w:cs="Times New Roman" w:hAnsi="Times New Roman"/>
-          <w:highlight w:val="none"/>
-        </w:rPr>
         <w:t>(</w:t>
       </w:r>
       <w:r>
@@ -6542,45 +6612,6 @@
           <w:rFonts w:ascii="Times New Roman" w:cs="Times New Roman" w:hAnsi="Times New Roman"/>
           <w:highlight w:val="none"/>
         </w:rPr>
-        <w:t>0</w:t>
-      </w:r>
-      <w:r>
-        <w:rPr>
-          <w:rFonts w:ascii="Times New Roman" w:cs="Times New Roman" w:hAnsi="Times New Roman"/>
-          <w:highlight w:val="none"/>
-        </w:rPr>
-        <w:t>)+</w:t>
-      </w:r>
-      <w:r>
-        <w:rPr>
-          <w:rFonts w:ascii="Times New Roman" w:cs="Times New Roman" w:hAnsi="Times New Roman"/>
-          <w:i/>
-          <w:iCs/>
-          <w:highlight w:val="none"/>
-          <w:lang w:val="en-US"/>
-        </w:rPr>
-        <w:t>f</w:t>
-      </w:r>
-      <w:r>
-        <w:rPr>
-          <w:rFonts w:ascii="Times New Roman" w:cs="Times New Roman" w:hAnsi="Times New Roman"/>
-          <w:highlight w:val="none"/>
-          <w:vertAlign w:val="subscript"/>
-        </w:rPr>
-        <w:t>1</w:t>
-      </w:r>
-      <w:r>
-        <w:rPr>
-          <w:rFonts w:ascii="Times New Roman" w:cs="Times New Roman" w:hAnsi="Times New Roman"/>
-          <w:highlight w:val="none"/>
-        </w:rPr>
-        <w:t>(</w:t>
-      </w:r>
-      <w:r>
-        <w:rPr>
-          <w:rFonts w:ascii="Times New Roman" w:cs="Times New Roman" w:hAnsi="Times New Roman"/>
-          <w:highlight w:val="none"/>
-        </w:rPr>
         <w:t>6</w:t>
       </w:r>
       <w:r>
@@ -6610,7 +6641,7 @@
           <w:rFonts w:ascii="Times New Roman" w:cs="Times New Roman" w:hAnsi="Times New Roman"/>
           <w:highlight w:val="none"/>
         </w:rPr>
-        <w:t xml:space="preserve">38+0; </w:t>
+        <w:t xml:space="preserve">36+0; </w:t>
       </w:r>
       <w:r>
         <w:rPr>
@@ -6618,14 +6649,29 @@
           <w:highlight w:val="none"/>
           <w:u w:val="single"/>
         </w:rPr>
-        <w:t>34+13</w:t>
-      </w:r>
-      <w:r>
-        <w:rPr>
-          <w:rFonts w:ascii="Times New Roman" w:cs="Times New Roman" w:hAnsi="Times New Roman"/>
-          <w:highlight w:val="none"/>
-        </w:rPr>
-        <w:t xml:space="preserve">; 25+17; 25+20; </w:t>
+        <w:t>35+11</w:t>
+      </w:r>
+      <w:r>
+        <w:rPr>
+          <w:rFonts w:ascii="Times New Roman" w:cs="Times New Roman" w:hAnsi="Times New Roman"/>
+          <w:highlight w:val="none"/>
+        </w:rPr>
+        <w:t xml:space="preserve">; 26+19; 23+22; </w:t>
+      </w:r>
+      <w:r>
+        <w:rPr>
+          <w:rFonts w:ascii="Times New Roman" w:cs="Times New Roman" w:hAnsi="Times New Roman"/>
+          <w:highlight w:val="none"/>
+          <w:u w:val="none"/>
+        </w:rPr>
+        <w:t>18+25</w:t>
+      </w:r>
+      <w:r>
+        <w:rPr>
+          <w:rFonts w:ascii="Times New Roman" w:cs="Times New Roman" w:hAnsi="Times New Roman"/>
+          <w:highlight w:val="none"/>
+        </w:rPr>
+        <w:t>;</w:t>
       </w:r>
       <w:r>
         <w:rPr>
@@ -6633,14 +6679,14 @@
           <w:highlight w:val="none"/>
           <w:u w:val="single"/>
         </w:rPr>
-        <w:t>17+30</w:t>
-      </w:r>
-      <w:r>
-        <w:rPr>
-          <w:rFonts w:ascii="Times New Roman" w:cs="Times New Roman" w:hAnsi="Times New Roman"/>
-          <w:highlight w:val="none"/>
-        </w:rPr>
-        <w:t>;15+30; 0+36</w:t>
+        <w:t>13+33</w:t>
+      </w:r>
+      <w:r>
+        <w:rPr>
+          <w:rFonts w:ascii="Times New Roman" w:cs="Times New Roman" w:hAnsi="Times New Roman"/>
+          <w:highlight w:val="none"/>
+        </w:rPr>
+        <w:t>; 0+40</w:t>
       </w:r>
       <w:r>
         <w:rPr>
@@ -6654,7 +6700,7 @@
           <w:rFonts w:ascii="Times New Roman" w:cs="Times New Roman" w:hAnsi="Times New Roman"/>
           <w:highlight w:val="none"/>
         </w:rPr>
-        <w:t>47</w:t>
+        <w:t>46</w:t>
       </w:r>
     </w:p>
     <w:p>
@@ -6813,6 +6859,7 @@
           <w:i/>
           <w:iCs/>
           <w:highlight w:val="none"/>
+          <w:u w:val="single"/>
           <w:lang w:val="en-US"/>
         </w:rPr>
         <w:t>W</w:t>
@@ -6821,6 +6868,7 @@
         <w:rPr>
           <w:rFonts w:ascii="Times New Roman" w:cs="Times New Roman" w:hAnsi="Times New Roman"/>
           <w:highlight w:val="none"/>
+          <w:u w:val="single"/>
           <w:vertAlign w:val="subscript"/>
         </w:rPr>
         <w:t>2</w:t>
@@ -6829,6 +6877,7 @@
         <w:rPr>
           <w:rFonts w:ascii="Times New Roman" w:cs="Times New Roman" w:hAnsi="Times New Roman"/>
           <w:highlight w:val="none"/>
+          <w:u w:val="single"/>
         </w:rPr>
         <w:t>(5)+</w:t>
       </w:r>
@@ -6838,6 +6887,7 @@
           <w:i/>
           <w:iCs/>
           <w:highlight w:val="none"/>
+          <w:u w:val="single"/>
           <w:lang w:val="en-US"/>
         </w:rPr>
         <w:t>f</w:t>
@@ -6846,6 +6896,7 @@
         <w:rPr>
           <w:rFonts w:ascii="Times New Roman" w:cs="Times New Roman" w:hAnsi="Times New Roman"/>
           <w:highlight w:val="none"/>
+          <w:u w:val="single"/>
           <w:vertAlign w:val="subscript"/>
         </w:rPr>
         <w:t>1</w:t>
@@ -6854,8 +6905,16 @@
         <w:rPr>
           <w:rFonts w:ascii="Times New Roman" w:cs="Times New Roman" w:hAnsi="Times New Roman"/>
           <w:highlight w:val="none"/>
-        </w:rPr>
-        <w:t xml:space="preserve">(2); </w:t>
+          <w:u w:val="single"/>
+        </w:rPr>
+        <w:t>(2)</w:t>
+      </w:r>
+      <w:r>
+        <w:rPr>
+          <w:rFonts w:ascii="Times New Roman" w:cs="Times New Roman" w:hAnsi="Times New Roman"/>
+          <w:highlight w:val="none"/>
+        </w:rPr>
+        <w:t xml:space="preserve">; </w:t>
       </w:r>
       <w:r>
         <w:rPr>
@@ -6922,7 +6981,77 @@
           <w:i/>
           <w:iCs/>
           <w:highlight w:val="none"/>
+          <w:u w:val="none"/>
+          <w:lang w:val="en-US"/>
+        </w:rPr>
+        <w:t>W</w:t>
+      </w:r>
+      <w:r>
+        <w:rPr>
+          <w:rFonts w:ascii="Times New Roman" w:cs="Times New Roman" w:hAnsi="Times New Roman"/>
+          <w:highlight w:val="none"/>
+          <w:u w:val="none"/>
+          <w:vertAlign w:val="subscript"/>
+        </w:rPr>
+        <w:t>2</w:t>
+      </w:r>
+      <w:r>
+        <w:rPr>
+          <w:rFonts w:ascii="Times New Roman" w:cs="Times New Roman" w:hAnsi="Times New Roman"/>
+          <w:highlight w:val="none"/>
+          <w:u w:val="none"/>
+        </w:rPr>
+        <w:t>(3)+</w:t>
+      </w:r>
+      <w:r>
+        <w:rPr>
+          <w:rFonts w:ascii="Times New Roman" w:cs="Times New Roman" w:hAnsi="Times New Roman"/>
+          <w:i/>
+          <w:iCs/>
+          <w:highlight w:val="none"/>
+          <w:u w:val="none"/>
+          <w:lang w:val="en-US"/>
+        </w:rPr>
+        <w:t>f</w:t>
+      </w:r>
+      <w:r>
+        <w:rPr>
+          <w:rFonts w:ascii="Times New Roman" w:cs="Times New Roman" w:hAnsi="Times New Roman"/>
+          <w:highlight w:val="none"/>
+          <w:u w:val="none"/>
+          <w:vertAlign w:val="subscript"/>
+        </w:rPr>
+        <w:t>1</w:t>
+      </w:r>
+      <w:r>
+        <w:rPr>
+          <w:rFonts w:ascii="Times New Roman" w:cs="Times New Roman" w:hAnsi="Times New Roman"/>
+          <w:highlight w:val="none"/>
+          <w:u w:val="none"/>
+        </w:rPr>
+        <w:t>(4)</w:t>
+      </w:r>
+      <w:r>
+        <w:rPr>
+          <w:rFonts w:ascii="Times New Roman" w:cs="Times New Roman" w:hAnsi="Times New Roman"/>
+          <w:highlight w:val="none"/>
           <w:u w:val="single"/>
+        </w:rPr>
+        <w:t>;</w:t>
+      </w:r>
+      <w:r>
+        <w:rPr>
+          <w:rFonts w:ascii="Times New Roman" w:cs="Times New Roman" w:hAnsi="Times New Roman"/>
+          <w:highlight w:val="none"/>
+        </w:rPr>
+        <w:t xml:space="preserve"> </w:t>
+      </w:r>
+      <w:r>
+        <w:rPr>
+          <w:rFonts w:ascii="Times New Roman" w:cs="Times New Roman" w:hAnsi="Times New Roman"/>
+          <w:i/>
+          <w:iCs/>
+          <w:highlight w:val="none"/>
           <w:lang w:val="en-US"/>
         </w:rPr>
         <w:t>W</w:t>
@@ -6931,226 +7060,214 @@
         <w:rPr>
           <w:rFonts w:ascii="Times New Roman" w:cs="Times New Roman" w:hAnsi="Times New Roman"/>
           <w:highlight w:val="none"/>
+          <w:vertAlign w:val="subscript"/>
+        </w:rPr>
+        <w:t>2</w:t>
+      </w:r>
+      <w:r>
+        <w:rPr>
+          <w:rFonts w:ascii="Times New Roman" w:cs="Times New Roman" w:hAnsi="Times New Roman"/>
+          <w:highlight w:val="none"/>
+        </w:rPr>
+        <w:t>(2)+</w:t>
+      </w:r>
+      <w:r>
+        <w:rPr>
+          <w:rFonts w:ascii="Times New Roman" w:cs="Times New Roman" w:hAnsi="Times New Roman"/>
+          <w:i/>
+          <w:iCs/>
+          <w:highlight w:val="none"/>
+          <w:lang w:val="en-US"/>
+        </w:rPr>
+        <w:t>f</w:t>
+      </w:r>
+      <w:r>
+        <w:rPr>
+          <w:rFonts w:ascii="Times New Roman" w:cs="Times New Roman" w:hAnsi="Times New Roman"/>
+          <w:highlight w:val="none"/>
+          <w:vertAlign w:val="subscript"/>
+        </w:rPr>
+        <w:t>1</w:t>
+      </w:r>
+      <w:r>
+        <w:rPr>
+          <w:rFonts w:ascii="Times New Roman" w:cs="Times New Roman" w:hAnsi="Times New Roman"/>
+          <w:highlight w:val="none"/>
+        </w:rPr>
+        <w:t xml:space="preserve">(5); </w:t>
+      </w:r>
+      <w:r>
+        <w:rPr>
+          <w:rFonts w:ascii="Times New Roman" w:cs="Times New Roman" w:hAnsi="Times New Roman"/>
+          <w:i/>
+          <w:iCs/>
+          <w:highlight w:val="none"/>
+          <w:lang w:val="en-US"/>
+        </w:rPr>
+        <w:t>W</w:t>
+      </w:r>
+      <w:r>
+        <w:rPr>
+          <w:rFonts w:ascii="Times New Roman" w:cs="Times New Roman" w:hAnsi="Times New Roman"/>
+          <w:highlight w:val="none"/>
+          <w:vertAlign w:val="subscript"/>
+        </w:rPr>
+        <w:t>2</w:t>
+      </w:r>
+      <w:r>
+        <w:rPr>
+          <w:rFonts w:ascii="Times New Roman" w:cs="Times New Roman" w:hAnsi="Times New Roman"/>
+          <w:highlight w:val="none"/>
+        </w:rPr>
+        <w:t>(1)+</w:t>
+      </w:r>
+      <w:r>
+        <w:rPr>
+          <w:rFonts w:ascii="Times New Roman" w:cs="Times New Roman" w:hAnsi="Times New Roman"/>
+          <w:i/>
+          <w:iCs/>
+          <w:highlight w:val="none"/>
+          <w:lang w:val="en-US"/>
+        </w:rPr>
+        <w:t>f</w:t>
+      </w:r>
+      <w:r>
+        <w:rPr>
+          <w:rFonts w:ascii="Times New Roman" w:cs="Times New Roman" w:hAnsi="Times New Roman"/>
+          <w:highlight w:val="none"/>
+          <w:vertAlign w:val="subscript"/>
+        </w:rPr>
+        <w:t>1</w:t>
+      </w:r>
+      <w:r>
+        <w:rPr>
+          <w:rFonts w:ascii="Times New Roman" w:cs="Times New Roman" w:hAnsi="Times New Roman"/>
+          <w:highlight w:val="none"/>
+        </w:rPr>
+        <w:t xml:space="preserve">(6); </w:t>
+      </w:r>
+      <w:r>
+        <w:rPr>
+          <w:rFonts w:ascii="Times New Roman" w:cs="Times New Roman" w:hAnsi="Times New Roman"/>
+          <w:i/>
+          <w:iCs/>
+          <w:highlight w:val="none"/>
+          <w:lang w:val="en-US"/>
+        </w:rPr>
+        <w:t>W</w:t>
+      </w:r>
+      <w:r>
+        <w:rPr>
+          <w:rFonts w:ascii="Times New Roman" w:cs="Times New Roman" w:hAnsi="Times New Roman"/>
+          <w:highlight w:val="none"/>
+          <w:vertAlign w:val="subscript"/>
+        </w:rPr>
+        <w:t>2</w:t>
+      </w:r>
+      <w:r>
+        <w:rPr>
+          <w:rFonts w:ascii="Times New Roman" w:cs="Times New Roman" w:hAnsi="Times New Roman"/>
+          <w:highlight w:val="none"/>
+        </w:rPr>
+        <w:t>(0)+</w:t>
+      </w:r>
+      <w:r>
+        <w:rPr>
+          <w:rFonts w:ascii="Times New Roman" w:cs="Times New Roman" w:hAnsi="Times New Roman"/>
+          <w:i/>
+          <w:iCs/>
+          <w:highlight w:val="none"/>
+          <w:lang w:val="en-US"/>
+        </w:rPr>
+        <w:t>f</w:t>
+      </w:r>
+      <w:r>
+        <w:rPr>
+          <w:rFonts w:ascii="Times New Roman" w:cs="Times New Roman" w:hAnsi="Times New Roman"/>
+          <w:highlight w:val="none"/>
+          <w:vertAlign w:val="subscript"/>
+        </w:rPr>
+        <w:t>1</w:t>
+      </w:r>
+      <w:r>
+        <w:rPr>
+          <w:rFonts w:ascii="Times New Roman" w:cs="Times New Roman" w:hAnsi="Times New Roman"/>
+          <w:highlight w:val="none"/>
+        </w:rPr>
+        <w:t xml:space="preserve">(7)}= </w:t>
+      </w:r>
+      <w:r>
+        <w:rPr>
+          <w:rFonts w:ascii="Times New Roman" w:cs="Times New Roman" w:hAnsi="Times New Roman"/>
+          <w:highlight w:val="none"/>
+          <w:lang w:val="en-US"/>
+        </w:rPr>
+        <w:t>max</w:t>
+      </w:r>
+      <w:r>
+        <w:rPr>
+          <w:rFonts w:ascii="Times New Roman" w:cs="Times New Roman" w:hAnsi="Times New Roman"/>
+          <w:highlight w:val="none"/>
+        </w:rPr>
+        <w:t>{</w:t>
+      </w:r>
+      <w:r>
+        <w:rPr>
+          <w:rFonts w:ascii="Times New Roman" w:cs="Times New Roman" w:hAnsi="Times New Roman"/>
+          <w:highlight w:val="none"/>
+          <w:lang w:val="en-US"/>
+        </w:rPr>
+        <w:t>X</w:t>
+      </w:r>
+      <w:r>
+        <w:rPr>
+          <w:rFonts w:ascii="Times New Roman" w:cs="Times New Roman" w:hAnsi="Times New Roman"/>
+          <w:highlight w:val="none"/>
+        </w:rPr>
+        <w:t xml:space="preserve">; </w:t>
+      </w:r>
+      <w:r>
+        <w:rPr>
+          <w:rFonts w:ascii="Times New Roman" w:cs="Times New Roman" w:hAnsi="Times New Roman"/>
+          <w:highlight w:val="none"/>
+        </w:rPr>
+        <w:t>36+</w:t>
+      </w:r>
+      <w:r>
+        <w:rPr>
+          <w:rFonts w:ascii="Times New Roman" w:cs="Times New Roman" w:hAnsi="Times New Roman"/>
+          <w:highlight w:val="none"/>
+        </w:rPr>
+        <w:t>11</w:t>
+      </w:r>
+      <w:r>
+        <w:rPr>
+          <w:rFonts w:ascii="Times New Roman" w:cs="Times New Roman" w:hAnsi="Times New Roman"/>
+          <w:highlight w:val="none"/>
+        </w:rPr>
+        <w:t xml:space="preserve">; </w:t>
+      </w:r>
+      <w:r>
+        <w:rPr>
+          <w:rFonts w:ascii="Times New Roman" w:cs="Times New Roman" w:hAnsi="Times New Roman"/>
+          <w:highlight w:val="none"/>
           <w:u w:val="single"/>
-          <w:vertAlign w:val="subscript"/>
-        </w:rPr>
-        <w:t>2</w:t>
-      </w:r>
-      <w:r>
-        <w:rPr>
-          <w:rFonts w:ascii="Times New Roman" w:cs="Times New Roman" w:hAnsi="Times New Roman"/>
-          <w:highlight w:val="none"/>
-          <w:u w:val="single"/>
-        </w:rPr>
-        <w:t>(3)+</w:t>
-      </w:r>
-      <w:r>
-        <w:rPr>
-          <w:rFonts w:ascii="Times New Roman" w:cs="Times New Roman" w:hAnsi="Times New Roman"/>
-          <w:i/>
-          <w:iCs/>
-          <w:highlight w:val="none"/>
-          <w:u w:val="single"/>
-          <w:lang w:val="en-US"/>
-        </w:rPr>
-        <w:t>f</w:t>
-      </w:r>
-      <w:r>
-        <w:rPr>
-          <w:rFonts w:ascii="Times New Roman" w:cs="Times New Roman" w:hAnsi="Times New Roman"/>
-          <w:highlight w:val="none"/>
-          <w:u w:val="single"/>
-          <w:vertAlign w:val="subscript"/>
-        </w:rPr>
-        <w:t>1</w:t>
-      </w:r>
-      <w:r>
-        <w:rPr>
-          <w:rFonts w:ascii="Times New Roman" w:cs="Times New Roman" w:hAnsi="Times New Roman"/>
-          <w:highlight w:val="none"/>
-          <w:u w:val="single"/>
-        </w:rPr>
-        <w:t>(4);</w:t>
-      </w:r>
-      <w:r>
-        <w:rPr>
-          <w:rFonts w:ascii="Times New Roman" w:cs="Times New Roman" w:hAnsi="Times New Roman"/>
-          <w:highlight w:val="none"/>
-        </w:rPr>
-        <w:t xml:space="preserve"> </w:t>
-      </w:r>
-      <w:r>
-        <w:rPr>
-          <w:rFonts w:ascii="Times New Roman" w:cs="Times New Roman" w:hAnsi="Times New Roman"/>
-          <w:i/>
-          <w:iCs/>
-          <w:highlight w:val="none"/>
-          <w:lang w:val="en-US"/>
-        </w:rPr>
-        <w:t>W</w:t>
-      </w:r>
-      <w:r>
-        <w:rPr>
-          <w:rFonts w:ascii="Times New Roman" w:cs="Times New Roman" w:hAnsi="Times New Roman"/>
-          <w:highlight w:val="none"/>
-          <w:vertAlign w:val="subscript"/>
-        </w:rPr>
-        <w:t>2</w:t>
-      </w:r>
-      <w:r>
-        <w:rPr>
-          <w:rFonts w:ascii="Times New Roman" w:cs="Times New Roman" w:hAnsi="Times New Roman"/>
-          <w:highlight w:val="none"/>
-        </w:rPr>
-        <w:t>(2)+</w:t>
-      </w:r>
-      <w:r>
-        <w:rPr>
-          <w:rFonts w:ascii="Times New Roman" w:cs="Times New Roman" w:hAnsi="Times New Roman"/>
-          <w:i/>
-          <w:iCs/>
-          <w:highlight w:val="none"/>
-          <w:lang w:val="en-US"/>
-        </w:rPr>
-        <w:t>f</w:t>
-      </w:r>
-      <w:r>
-        <w:rPr>
-          <w:rFonts w:ascii="Times New Roman" w:cs="Times New Roman" w:hAnsi="Times New Roman"/>
-          <w:highlight w:val="none"/>
-          <w:vertAlign w:val="subscript"/>
-        </w:rPr>
-        <w:t>1</w:t>
-      </w:r>
-      <w:r>
-        <w:rPr>
-          <w:rFonts w:ascii="Times New Roman" w:cs="Times New Roman" w:hAnsi="Times New Roman"/>
-          <w:highlight w:val="none"/>
-        </w:rPr>
-        <w:t xml:space="preserve">(5); </w:t>
-      </w:r>
-      <w:r>
-        <w:rPr>
-          <w:rFonts w:ascii="Times New Roman" w:cs="Times New Roman" w:hAnsi="Times New Roman"/>
-          <w:i/>
-          <w:iCs/>
-          <w:highlight w:val="none"/>
-          <w:lang w:val="en-US"/>
-        </w:rPr>
-        <w:t>W</w:t>
-      </w:r>
-      <w:r>
-        <w:rPr>
-          <w:rFonts w:ascii="Times New Roman" w:cs="Times New Roman" w:hAnsi="Times New Roman"/>
-          <w:highlight w:val="none"/>
-          <w:vertAlign w:val="subscript"/>
-        </w:rPr>
-        <w:t>2</w:t>
-      </w:r>
-      <w:r>
-        <w:rPr>
-          <w:rFonts w:ascii="Times New Roman" w:cs="Times New Roman" w:hAnsi="Times New Roman"/>
-          <w:highlight w:val="none"/>
-        </w:rPr>
-        <w:t>(1)+</w:t>
-      </w:r>
-      <w:r>
-        <w:rPr>
-          <w:rFonts w:ascii="Times New Roman" w:cs="Times New Roman" w:hAnsi="Times New Roman"/>
-          <w:i/>
-          <w:iCs/>
-          <w:highlight w:val="none"/>
-          <w:lang w:val="en-US"/>
-        </w:rPr>
-        <w:t>f</w:t>
-      </w:r>
-      <w:r>
-        <w:rPr>
-          <w:rFonts w:ascii="Times New Roman" w:cs="Times New Roman" w:hAnsi="Times New Roman"/>
-          <w:highlight w:val="none"/>
-          <w:vertAlign w:val="subscript"/>
-        </w:rPr>
-        <w:t>1</w:t>
-      </w:r>
-      <w:r>
-        <w:rPr>
-          <w:rFonts w:ascii="Times New Roman" w:cs="Times New Roman" w:hAnsi="Times New Roman"/>
-          <w:highlight w:val="none"/>
-        </w:rPr>
-        <w:t xml:space="preserve">(6); </w:t>
-      </w:r>
-      <w:r>
-        <w:rPr>
-          <w:rFonts w:ascii="Times New Roman" w:cs="Times New Roman" w:hAnsi="Times New Roman"/>
-          <w:i/>
-          <w:iCs/>
-          <w:highlight w:val="none"/>
-          <w:lang w:val="en-US"/>
-        </w:rPr>
-        <w:t>W</w:t>
-      </w:r>
-      <w:r>
-        <w:rPr>
-          <w:rFonts w:ascii="Times New Roman" w:cs="Times New Roman" w:hAnsi="Times New Roman"/>
-          <w:highlight w:val="none"/>
-          <w:vertAlign w:val="subscript"/>
-        </w:rPr>
-        <w:t>2</w:t>
-      </w:r>
-      <w:r>
-        <w:rPr>
-          <w:rFonts w:ascii="Times New Roman" w:cs="Times New Roman" w:hAnsi="Times New Roman"/>
-          <w:highlight w:val="none"/>
-        </w:rPr>
-        <w:t>(0)+</w:t>
-      </w:r>
-      <w:r>
-        <w:rPr>
-          <w:rFonts w:ascii="Times New Roman" w:cs="Times New Roman" w:hAnsi="Times New Roman"/>
-          <w:i/>
-          <w:iCs/>
-          <w:highlight w:val="none"/>
-          <w:lang w:val="en-US"/>
-        </w:rPr>
-        <w:t>f</w:t>
-      </w:r>
-      <w:r>
-        <w:rPr>
-          <w:rFonts w:ascii="Times New Roman" w:cs="Times New Roman" w:hAnsi="Times New Roman"/>
-          <w:highlight w:val="none"/>
-          <w:vertAlign w:val="subscript"/>
-        </w:rPr>
-        <w:t>1</w:t>
-      </w:r>
-      <w:r>
-        <w:rPr>
-          <w:rFonts w:ascii="Times New Roman" w:cs="Times New Roman" w:hAnsi="Times New Roman"/>
-          <w:highlight w:val="none"/>
-        </w:rPr>
-        <w:t xml:space="preserve">(7)}= </w:t>
-      </w:r>
-      <w:r>
-        <w:rPr>
-          <w:rFonts w:ascii="Times New Roman" w:cs="Times New Roman" w:hAnsi="Times New Roman"/>
-          <w:highlight w:val="none"/>
-          <w:lang w:val="en-US"/>
-        </w:rPr>
-        <w:t>max</w:t>
-      </w:r>
-      <w:r>
-        <w:rPr>
-          <w:rFonts w:ascii="Times New Roman" w:cs="Times New Roman" w:hAnsi="Times New Roman"/>
-          <w:highlight w:val="none"/>
-        </w:rPr>
-        <w:t>{</w:t>
-      </w:r>
-      <w:r>
-        <w:rPr>
-          <w:rFonts w:ascii="Times New Roman" w:cs="Times New Roman" w:hAnsi="Times New Roman"/>
-          <w:highlight w:val="none"/>
-          <w:lang w:val="en-US"/>
-        </w:rPr>
-        <w:t>X</w:t>
+        </w:rPr>
+        <w:t>35+19</w:t>
+      </w:r>
+      <w:r>
+        <w:rPr>
+          <w:rFonts w:ascii="Times New Roman" w:cs="Times New Roman" w:hAnsi="Times New Roman"/>
+          <w:highlight w:val="none"/>
+        </w:rPr>
+        <w:t>; 26+</w:t>
+      </w:r>
+      <w:r>
+        <w:rPr>
+          <w:rFonts w:ascii="Times New Roman" w:cs="Times New Roman" w:hAnsi="Times New Roman"/>
+          <w:highlight w:val="none"/>
+        </w:rPr>
+        <w:t>22</w:t>
       </w:r>
       <w:r>
         <w:rPr>
@@ -7163,81 +7280,16 @@
         <w:rPr>
           <w:rFonts w:ascii="Times New Roman" w:cs="Times New Roman" w:hAnsi="Times New Roman"/>
           <w:highlight w:val="none"/>
-        </w:rPr>
-        <w:t>38+</w:t>
-      </w:r>
-      <w:r>
-        <w:rPr>
-          <w:rFonts w:ascii="Times New Roman" w:cs="Times New Roman" w:hAnsi="Times New Roman"/>
-          <w:highlight w:val="none"/>
-        </w:rPr>
-        <w:t>13</w:t>
-      </w:r>
-      <w:r>
-        <w:rPr>
-          <w:rFonts w:ascii="Times New Roman" w:cs="Times New Roman" w:hAnsi="Times New Roman"/>
-          <w:highlight w:val="none"/>
-        </w:rPr>
-        <w:t>; 34+1</w:t>
-      </w:r>
-      <w:r>
-        <w:rPr>
-          <w:rFonts w:ascii="Times New Roman" w:cs="Times New Roman" w:hAnsi="Times New Roman"/>
-          <w:highlight w:val="none"/>
-        </w:rPr>
-        <w:t>7</w:t>
-      </w:r>
-      <w:r>
-        <w:rPr>
-          <w:rFonts w:ascii="Times New Roman" w:cs="Times New Roman" w:hAnsi="Times New Roman"/>
-          <w:highlight w:val="none"/>
-        </w:rPr>
-        <w:t>; 25+</w:t>
-      </w:r>
-      <w:r>
-        <w:rPr>
-          <w:rFonts w:ascii="Times New Roman" w:cs="Times New Roman" w:hAnsi="Times New Roman"/>
-          <w:highlight w:val="none"/>
-        </w:rPr>
-        <w:t>20</w:t>
-      </w:r>
-      <w:r>
-        <w:rPr>
-          <w:rFonts w:ascii="Times New Roman" w:cs="Times New Roman" w:hAnsi="Times New Roman"/>
-          <w:highlight w:val="none"/>
-        </w:rPr>
-        <w:t xml:space="preserve">; </w:t>
-      </w:r>
-      <w:r>
-        <w:rPr>
-          <w:rFonts w:ascii="Times New Roman" w:cs="Times New Roman" w:hAnsi="Times New Roman"/>
-          <w:highlight w:val="none"/>
-          <w:u w:val="single"/>
-        </w:rPr>
-        <w:t>25+</w:t>
-      </w:r>
-      <w:r>
-        <w:rPr>
-          <w:rFonts w:ascii="Times New Roman" w:cs="Times New Roman" w:hAnsi="Times New Roman"/>
-          <w:highlight w:val="none"/>
-          <w:u w:val="single"/>
-        </w:rPr>
-        <w:t>3</w:t>
-      </w:r>
-      <w:r>
-        <w:rPr>
-          <w:rFonts w:ascii="Times New Roman" w:cs="Times New Roman" w:hAnsi="Times New Roman"/>
-          <w:highlight w:val="none"/>
-          <w:u w:val="single"/>
-        </w:rPr>
-        <w:t>0</w:t>
-      </w:r>
-      <w:r>
-        <w:rPr>
-          <w:rFonts w:ascii="Times New Roman" w:cs="Times New Roman" w:hAnsi="Times New Roman"/>
-          <w:highlight w:val="none"/>
-        </w:rPr>
-        <w:t xml:space="preserve">; 17+30; 15+36; </w:t>
+          <w:u w:val="none"/>
+        </w:rPr>
+        <w:t>23+25</w:t>
+      </w:r>
+      <w:r>
+        <w:rPr>
+          <w:rFonts w:ascii="Times New Roman" w:cs="Times New Roman" w:hAnsi="Times New Roman"/>
+          <w:highlight w:val="none"/>
+        </w:rPr>
+        <w:t xml:space="preserve">; 18+33; 13+40; </w:t>
       </w:r>
       <w:r>
         <w:rPr>
@@ -7259,7 +7311,7 @@
           <w:rFonts w:ascii="Times New Roman" w:cs="Times New Roman" w:hAnsi="Times New Roman"/>
           <w:highlight w:val="none"/>
         </w:rPr>
-        <w:t>55</w:t>
+        <w:t>54</w:t>
       </w:r>
     </w:p>
     <w:p>
@@ -7281,6 +7333,7 @@
         <w:rPr>
           <w:rFonts w:ascii="Times New Roman" w:cs="Times New Roman" w:hAnsi="Times New Roman"/>
           <w:highlight w:val="none"/>
+          <w:u w:val="none"/>
         </w:rPr>
       </w:pPr>
       <w:r>
@@ -7298,6 +7351,7 @@
           <w:i/>
           <w:iCs/>
           <w:highlight w:val="none"/>
+          <w:u w:val="none"/>
           <w:lang w:val="en-US"/>
         </w:rPr>
         <w:t>f</w:t>
@@ -7308,6 +7362,7 @@
           <w:i/>
           <w:iCs/>
           <w:highlight w:val="none"/>
+          <w:u w:val="none"/>
           <w:vertAlign w:val="subscript"/>
         </w:rPr>
         <w:t>3</w:t>
@@ -7316,6 +7371,7 @@
         <w:rPr>
           <w:rFonts w:ascii="Times New Roman" w:cs="Times New Roman" w:hAnsi="Times New Roman"/>
           <w:highlight w:val="none"/>
+          <w:u w:val="none"/>
         </w:rPr>
         <w:t>(1)=</w:t>
       </w:r>
@@ -7323,6 +7379,7 @@
         <w:rPr>
           <w:rFonts w:ascii="Times New Roman" w:cs="Times New Roman" w:hAnsi="Times New Roman"/>
           <w:highlight w:val="none"/>
+          <w:u w:val="none"/>
           <w:lang w:val="en-US"/>
         </w:rPr>
         <w:t>max</w:t>
@@ -7331,6 +7388,7 @@
         <w:rPr>
           <w:rFonts w:ascii="Times New Roman" w:cs="Times New Roman" w:hAnsi="Times New Roman"/>
           <w:highlight w:val="none"/>
+          <w:u w:val="none"/>
         </w:rPr>
         <w:t>{</w:t>
       </w:r>
@@ -7340,6 +7398,7 @@
           <w:i/>
           <w:iCs/>
           <w:highlight w:val="none"/>
+          <w:u w:val="single"/>
           <w:lang w:val="en-US"/>
         </w:rPr>
         <w:t>W</w:t>
@@ -7350,6 +7409,7 @@
           <w:i/>
           <w:iCs/>
           <w:highlight w:val="none"/>
+          <w:u w:val="single"/>
           <w:vertAlign w:val="subscript"/>
         </w:rPr>
         <w:t>3</w:t>
@@ -7358,6 +7418,7 @@
         <w:rPr>
           <w:rFonts w:ascii="Times New Roman" w:cs="Times New Roman" w:hAnsi="Times New Roman"/>
           <w:highlight w:val="none"/>
+          <w:u w:val="single"/>
         </w:rPr>
         <w:t>(1)+</w:t>
       </w:r>
@@ -7367,6 +7428,7 @@
           <w:i/>
           <w:iCs/>
           <w:highlight w:val="none"/>
+          <w:u w:val="single"/>
           <w:lang w:val="en-US"/>
         </w:rPr>
         <w:t>f</w:t>
@@ -7377,6 +7439,7 @@
           <w:i/>
           <w:iCs/>
           <w:highlight w:val="none"/>
+          <w:u w:val="single"/>
           <w:vertAlign w:val="subscript"/>
         </w:rPr>
         <w:t>2</w:t>
@@ -7385,15 +7448,25 @@
         <w:rPr>
           <w:rFonts w:ascii="Times New Roman" w:cs="Times New Roman" w:hAnsi="Times New Roman"/>
           <w:highlight w:val="none"/>
-        </w:rPr>
-        <w:t xml:space="preserve">(0); </w:t>
-      </w:r>
-      <w:r>
-        <w:rPr>
-          <w:rFonts w:ascii="Times New Roman" w:cs="Times New Roman" w:hAnsi="Times New Roman"/>
-          <w:i/>
-          <w:iCs/>
-          <w:highlight w:val="none"/>
+          <w:u w:val="single"/>
+        </w:rPr>
+        <w:t>(0</w:t>
+      </w:r>
+      <w:r>
+        <w:rPr>
+          <w:rFonts w:ascii="Times New Roman" w:cs="Times New Roman" w:hAnsi="Times New Roman"/>
+          <w:highlight w:val="none"/>
+          <w:u w:val="none"/>
+        </w:rPr>
+        <w:t xml:space="preserve">); </w:t>
+      </w:r>
+      <w:r>
+        <w:rPr>
+          <w:rFonts w:ascii="Times New Roman" w:cs="Times New Roman" w:hAnsi="Times New Roman"/>
+          <w:i/>
+          <w:iCs/>
+          <w:highlight w:val="none"/>
+          <w:u w:val="none"/>
           <w:lang w:val="en-US"/>
         </w:rPr>
         <w:t>W</w:t>
@@ -7404,6 +7477,7 @@
           <w:i/>
           <w:iCs/>
           <w:highlight w:val="none"/>
+          <w:u w:val="none"/>
           <w:vertAlign w:val="subscript"/>
         </w:rPr>
         <w:t>3</w:t>
@@ -7412,6 +7486,7 @@
         <w:rPr>
           <w:rFonts w:ascii="Times New Roman" w:cs="Times New Roman" w:hAnsi="Times New Roman"/>
           <w:highlight w:val="none"/>
+          <w:u w:val="none"/>
         </w:rPr>
         <w:t>(0)+</w:t>
       </w:r>
@@ -7421,6 +7496,7 @@
           <w:i/>
           <w:iCs/>
           <w:highlight w:val="none"/>
+          <w:u w:val="none"/>
           <w:lang w:val="en-US"/>
         </w:rPr>
         <w:t>f</w:t>
@@ -7431,6 +7507,7 @@
           <w:i/>
           <w:iCs/>
           <w:highlight w:val="none"/>
+          <w:u w:val="none"/>
           <w:vertAlign w:val="subscript"/>
         </w:rPr>
         <w:t>2</w:t>
@@ -7439,6 +7516,7 @@
         <w:rPr>
           <w:rFonts w:ascii="Times New Roman" w:cs="Times New Roman" w:hAnsi="Times New Roman"/>
           <w:highlight w:val="none"/>
+          <w:u w:val="none"/>
         </w:rPr>
         <w:t xml:space="preserve">(1)}= </w:t>
       </w:r>
@@ -7446,6 +7524,7 @@
         <w:rPr>
           <w:rFonts w:ascii="Times New Roman" w:cs="Times New Roman" w:hAnsi="Times New Roman"/>
           <w:highlight w:val="none"/>
+          <w:u w:val="none"/>
           <w:lang w:val="en-US"/>
         </w:rPr>
         <w:t>max</w:t>
@@ -7454,6 +7533,7 @@
         <w:rPr>
           <w:rFonts w:ascii="Times New Roman" w:cs="Times New Roman" w:hAnsi="Times New Roman"/>
           <w:highlight w:val="none"/>
+          <w:u w:val="none"/>
         </w:rPr>
         <w:t>{</w:t>
       </w:r>
@@ -7461,13 +7541,23 @@
         <w:rPr>
           <w:rFonts w:ascii="Times New Roman" w:cs="Times New Roman" w:hAnsi="Times New Roman"/>
           <w:highlight w:val="none"/>
-        </w:rPr>
-        <w:t>14+0; 0+15</w:t>
-      </w:r>
-      <w:r>
-        <w:rPr>
-          <w:rFonts w:ascii="Times New Roman" w:cs="Times New Roman" w:hAnsi="Times New Roman"/>
-          <w:highlight w:val="none"/>
+          <w:u w:val="single"/>
+        </w:rPr>
+        <w:t>15+0</w:t>
+      </w:r>
+      <w:r>
+        <w:rPr>
+          <w:rFonts w:ascii="Times New Roman" w:cs="Times New Roman" w:hAnsi="Times New Roman"/>
+          <w:highlight w:val="none"/>
+          <w:u w:val="none"/>
+        </w:rPr>
+        <w:t>; 0+13</w:t>
+      </w:r>
+      <w:r>
+        <w:rPr>
+          <w:rFonts w:ascii="Times New Roman" w:cs="Times New Roman" w:hAnsi="Times New Roman"/>
+          <w:highlight w:val="none"/>
+          <w:u w:val="none"/>
         </w:rPr>
         <w:t>}=</w:t>
       </w:r>
@@ -7475,6 +7565,7 @@
         <w:rPr>
           <w:rFonts w:ascii="Times New Roman" w:cs="Times New Roman" w:hAnsi="Times New Roman"/>
           <w:highlight w:val="none"/>
+          <w:u w:val="none"/>
         </w:rPr>
         <w:t xml:space="preserve"> 15</w:t>
       </w:r>
@@ -7487,6 +7578,7 @@
         <w:rPr>
           <w:rFonts w:ascii="Times New Roman" w:cs="Times New Roman" w:hAnsi="Times New Roman"/>
           <w:highlight w:val="none"/>
+          <w:u w:val="none"/>
         </w:rPr>
       </w:pPr>
       <w:r>
@@ -7495,6 +7587,7 @@
           <w:i/>
           <w:iCs/>
           <w:highlight w:val="none"/>
+          <w:u w:val="none"/>
           <w:lang w:val="en-US"/>
         </w:rPr>
         <w:t>f</w:t>
@@ -7505,6 +7598,7 @@
           <w:i/>
           <w:iCs/>
           <w:highlight w:val="none"/>
+          <w:u w:val="none"/>
           <w:vertAlign w:val="subscript"/>
         </w:rPr>
         <w:t>3</w:t>
@@ -7513,6 +7607,7 @@
         <w:rPr>
           <w:rFonts w:ascii="Times New Roman" w:cs="Times New Roman" w:hAnsi="Times New Roman"/>
           <w:highlight w:val="none"/>
+          <w:u w:val="none"/>
         </w:rPr>
         <w:t>(2)=</w:t>
       </w:r>
@@ -7520,6 +7615,7 @@
         <w:rPr>
           <w:rFonts w:ascii="Times New Roman" w:cs="Times New Roman" w:hAnsi="Times New Roman"/>
           <w:highlight w:val="none"/>
+          <w:u w:val="none"/>
           <w:lang w:val="en-US"/>
         </w:rPr>
         <w:t>max</w:t>
@@ -7528,6 +7624,7 @@
         <w:rPr>
           <w:rFonts w:ascii="Times New Roman" w:cs="Times New Roman" w:hAnsi="Times New Roman"/>
           <w:highlight w:val="none"/>
+          <w:u w:val="none"/>
         </w:rPr>
         <w:t>{</w:t>
       </w:r>
@@ -7537,6 +7634,7 @@
           <w:i/>
           <w:iCs/>
           <w:highlight w:val="none"/>
+          <w:u w:val="none"/>
           <w:lang w:val="en-US"/>
         </w:rPr>
         <w:t>W</w:t>
@@ -7547,6 +7645,7 @@
           <w:i/>
           <w:iCs/>
           <w:highlight w:val="none"/>
+          <w:u w:val="none"/>
           <w:vertAlign w:val="subscript"/>
         </w:rPr>
         <w:t>3</w:t>
@@ -7555,6 +7654,7 @@
         <w:rPr>
           <w:rFonts w:ascii="Times New Roman" w:cs="Times New Roman" w:hAnsi="Times New Roman"/>
           <w:highlight w:val="none"/>
+          <w:u w:val="none"/>
         </w:rPr>
         <w:t>(2)+</w:t>
       </w:r>
@@ -7564,6 +7664,7 @@
           <w:i/>
           <w:iCs/>
           <w:highlight w:val="none"/>
+          <w:u w:val="none"/>
           <w:lang w:val="en-US"/>
         </w:rPr>
         <w:t>f</w:t>
@@ -7574,6 +7675,7 @@
           <w:i/>
           <w:iCs/>
           <w:highlight w:val="none"/>
+          <w:u w:val="none"/>
           <w:vertAlign w:val="subscript"/>
         </w:rPr>
         <w:t>2</w:t>
@@ -7582,6 +7684,7 @@
         <w:rPr>
           <w:rFonts w:ascii="Times New Roman" w:cs="Times New Roman" w:hAnsi="Times New Roman"/>
           <w:highlight w:val="none"/>
+          <w:u w:val="none"/>
         </w:rPr>
         <w:t xml:space="preserve">(0); </w:t>
       </w:r>
@@ -7643,12 +7746,21 @@
           <w:highlight w:val="none"/>
           <w:u w:val="single"/>
         </w:rPr>
-        <w:t>(1);</w:t>
-      </w:r>
-      <w:r>
-        <w:rPr>
-          <w:rFonts w:ascii="Times New Roman" w:cs="Times New Roman" w:hAnsi="Times New Roman"/>
-          <w:highlight w:val="none"/>
+        <w:t>(1)</w:t>
+      </w:r>
+      <w:r>
+        <w:rPr>
+          <w:rFonts w:ascii="Times New Roman" w:cs="Times New Roman" w:hAnsi="Times New Roman"/>
+          <w:highlight w:val="none"/>
+          <w:u w:val="none"/>
+        </w:rPr>
+        <w:t>;</w:t>
+      </w:r>
+      <w:r>
+        <w:rPr>
+          <w:rFonts w:ascii="Times New Roman" w:cs="Times New Roman" w:hAnsi="Times New Roman"/>
+          <w:highlight w:val="none"/>
+          <w:u w:val="none"/>
         </w:rPr>
         <w:t xml:space="preserve"> </w:t>
       </w:r>
@@ -7658,6 +7770,7 @@
           <w:i/>
           <w:iCs/>
           <w:highlight w:val="none"/>
+          <w:u w:val="none"/>
           <w:lang w:val="en-US"/>
         </w:rPr>
         <w:t>W</w:t>
@@ -7668,6 +7781,7 @@
           <w:i/>
           <w:iCs/>
           <w:highlight w:val="none"/>
+          <w:u w:val="none"/>
           <w:vertAlign w:val="subscript"/>
         </w:rPr>
         <w:t>3</w:t>
@@ -7676,6 +7790,7 @@
         <w:rPr>
           <w:rFonts w:ascii="Times New Roman" w:cs="Times New Roman" w:hAnsi="Times New Roman"/>
           <w:highlight w:val="none"/>
+          <w:u w:val="none"/>
         </w:rPr>
         <w:t>(0)+</w:t>
       </w:r>
@@ -7685,6 +7800,7 @@
           <w:i/>
           <w:iCs/>
           <w:highlight w:val="none"/>
+          <w:u w:val="none"/>
           <w:lang w:val="en-US"/>
         </w:rPr>
         <w:t>f</w:t>
@@ -7695,6 +7811,7 @@
           <w:i/>
           <w:iCs/>
           <w:highlight w:val="none"/>
+          <w:u w:val="none"/>
           <w:vertAlign w:val="subscript"/>
         </w:rPr>
         <w:t>2</w:t>
@@ -7703,6 +7820,7 @@
         <w:rPr>
           <w:rFonts w:ascii="Times New Roman" w:cs="Times New Roman" w:hAnsi="Times New Roman"/>
           <w:highlight w:val="none"/>
+          <w:u w:val="none"/>
         </w:rPr>
         <w:t xml:space="preserve">(2)}= </w:t>
       </w:r>
@@ -7710,6 +7828,7 @@
         <w:rPr>
           <w:rFonts w:ascii="Times New Roman" w:cs="Times New Roman" w:hAnsi="Times New Roman"/>
           <w:highlight w:val="none"/>
+          <w:u w:val="none"/>
           <w:lang w:val="en-US"/>
         </w:rPr>
         <w:t>max</w:t>
@@ -7718,6 +7837,7 @@
         <w:rPr>
           <w:rFonts w:ascii="Times New Roman" w:cs="Times New Roman" w:hAnsi="Times New Roman"/>
           <w:highlight w:val="none"/>
+          <w:u w:val="none"/>
         </w:rPr>
         <w:t>{</w:t>
       </w:r>
@@ -7725,13 +7845,31 @@
         <w:rPr>
           <w:rFonts w:ascii="Times New Roman" w:cs="Times New Roman" w:hAnsi="Times New Roman"/>
           <w:highlight w:val="none"/>
-        </w:rPr>
-        <w:t>16+0; 14+15; 0+28</w:t>
-      </w:r>
-      <w:r>
-        <w:rPr>
-          <w:rFonts w:ascii="Times New Roman" w:cs="Times New Roman" w:hAnsi="Times New Roman"/>
-          <w:highlight w:val="none"/>
+          <w:u w:val="none"/>
+        </w:rPr>
+        <w:t xml:space="preserve">16+0; </w:t>
+      </w:r>
+      <w:r>
+        <w:rPr>
+          <w:rFonts w:ascii="Times New Roman" w:cs="Times New Roman" w:hAnsi="Times New Roman"/>
+          <w:highlight w:val="none"/>
+          <w:u w:val="single"/>
+        </w:rPr>
+        <w:t>15+13</w:t>
+      </w:r>
+      <w:r>
+        <w:rPr>
+          <w:rFonts w:ascii="Times New Roman" w:cs="Times New Roman" w:hAnsi="Times New Roman"/>
+          <w:highlight w:val="none"/>
+          <w:u w:val="none"/>
+        </w:rPr>
+        <w:t>; 0+24</w:t>
+      </w:r>
+      <w:r>
+        <w:rPr>
+          <w:rFonts w:ascii="Times New Roman" w:cs="Times New Roman" w:hAnsi="Times New Roman"/>
+          <w:highlight w:val="none"/>
+          <w:u w:val="none"/>
         </w:rPr>
         <w:t>}=</w:t>
       </w:r>
@@ -7739,8 +7877,9 @@
         <w:rPr>
           <w:rFonts w:ascii="Times New Roman" w:cs="Times New Roman" w:hAnsi="Times New Roman"/>
           <w:highlight w:val="none"/>
-        </w:rPr>
-        <w:t>29</w:t>
+          <w:u w:val="none"/>
+        </w:rPr>
+        <w:t>28</w:t>
       </w:r>
     </w:p>
     <w:p>
@@ -7751,6 +7890,7 @@
         <w:rPr>
           <w:rFonts w:ascii="Times New Roman" w:cs="Times New Roman" w:hAnsi="Times New Roman"/>
           <w:highlight w:val="none"/>
+          <w:u w:val="none"/>
           <w:vertAlign w:val="subscript"/>
         </w:rPr>
       </w:pPr>
@@ -7760,6 +7900,7 @@
           <w:i/>
           <w:iCs/>
           <w:highlight w:val="none"/>
+          <w:u w:val="none"/>
           <w:lang w:val="en-US"/>
         </w:rPr>
         <w:t>f</w:t>
@@ -7770,6 +7911,7 @@
           <w:i/>
           <w:iCs/>
           <w:highlight w:val="none"/>
+          <w:u w:val="none"/>
           <w:vertAlign w:val="subscript"/>
         </w:rPr>
         <w:t>3</w:t>
@@ -7778,6 +7920,7 @@
         <w:rPr>
           <w:rFonts w:ascii="Times New Roman" w:cs="Times New Roman" w:hAnsi="Times New Roman"/>
           <w:highlight w:val="none"/>
+          <w:u w:val="none"/>
         </w:rPr>
         <w:t>(3)=</w:t>
       </w:r>
@@ -7785,6 +7928,7 @@
         <w:rPr>
           <w:rFonts w:ascii="Times New Roman" w:cs="Times New Roman" w:hAnsi="Times New Roman"/>
           <w:highlight w:val="none"/>
+          <w:u w:val="none"/>
           <w:lang w:val="en-US"/>
         </w:rPr>
         <w:t>max</w:t>
@@ -7793,6 +7937,7 @@
         <w:rPr>
           <w:rFonts w:ascii="Times New Roman" w:cs="Times New Roman" w:hAnsi="Times New Roman"/>
           <w:highlight w:val="none"/>
+          <w:u w:val="none"/>
         </w:rPr>
         <w:t>{</w:t>
       </w:r>
@@ -7802,6 +7947,7 @@
           <w:i/>
           <w:iCs/>
           <w:highlight w:val="none"/>
+          <w:u w:val="none"/>
           <w:lang w:val="en-US"/>
         </w:rPr>
         <w:t>W</w:t>
@@ -7812,6 +7958,7 @@
           <w:i/>
           <w:iCs/>
           <w:highlight w:val="none"/>
+          <w:u w:val="none"/>
           <w:vertAlign w:val="subscript"/>
         </w:rPr>
         <w:t>3</w:t>
@@ -7820,6 +7967,7 @@
         <w:rPr>
           <w:rFonts w:ascii="Times New Roman" w:cs="Times New Roman" w:hAnsi="Times New Roman"/>
           <w:highlight w:val="none"/>
+          <w:u w:val="none"/>
         </w:rPr>
         <w:t>(3)+</w:t>
       </w:r>
@@ -7829,6 +7977,7 @@
           <w:i/>
           <w:iCs/>
           <w:highlight w:val="none"/>
+          <w:u w:val="none"/>
           <w:lang w:val="en-US"/>
         </w:rPr>
         <w:t>f</w:t>
@@ -7839,6 +7988,7 @@
           <w:i/>
           <w:iCs/>
           <w:highlight w:val="none"/>
+          <w:u w:val="none"/>
           <w:vertAlign w:val="subscript"/>
         </w:rPr>
         <w:t>2</w:t>
@@ -7847,6 +7997,7 @@
         <w:rPr>
           <w:rFonts w:ascii="Times New Roman" w:cs="Times New Roman" w:hAnsi="Times New Roman"/>
           <w:highlight w:val="none"/>
+          <w:u w:val="none"/>
         </w:rPr>
         <w:t xml:space="preserve">(0); </w:t>
       </w:r>
@@ -7856,6 +8007,7 @@
           <w:i/>
           <w:iCs/>
           <w:highlight w:val="none"/>
+          <w:u w:val="none"/>
           <w:lang w:val="en-US"/>
         </w:rPr>
         <w:t>W</w:t>
@@ -7866,6 +8018,7 @@
           <w:i/>
           <w:iCs/>
           <w:highlight w:val="none"/>
+          <w:u w:val="none"/>
           <w:vertAlign w:val="subscript"/>
         </w:rPr>
         <w:t>3</w:t>
@@ -7874,6 +8027,7 @@
         <w:rPr>
           <w:rFonts w:ascii="Times New Roman" w:cs="Times New Roman" w:hAnsi="Times New Roman"/>
           <w:highlight w:val="none"/>
+          <w:u w:val="none"/>
         </w:rPr>
         <w:t>(2)+</w:t>
       </w:r>
@@ -7883,6 +8037,7 @@
           <w:i/>
           <w:iCs/>
           <w:highlight w:val="none"/>
+          <w:u w:val="none"/>
           <w:lang w:val="en-US"/>
         </w:rPr>
         <w:t>f</w:t>
@@ -7893,6 +8048,7 @@
           <w:i/>
           <w:iCs/>
           <w:highlight w:val="none"/>
+          <w:u w:val="none"/>
           <w:vertAlign w:val="subscript"/>
         </w:rPr>
         <w:t>2</w:t>
@@ -7901,6 +8057,7 @@
         <w:rPr>
           <w:rFonts w:ascii="Times New Roman" w:cs="Times New Roman" w:hAnsi="Times New Roman"/>
           <w:highlight w:val="none"/>
+          <w:u w:val="none"/>
         </w:rPr>
         <w:t xml:space="preserve">(1); </w:t>
       </w:r>
@@ -7910,6 +8067,7 @@
           <w:i/>
           <w:iCs/>
           <w:highlight w:val="none"/>
+          <w:u w:val="single"/>
           <w:lang w:val="en-US"/>
         </w:rPr>
         <w:t>W</w:t>
@@ -7920,6 +8078,7 @@
           <w:i/>
           <w:iCs/>
           <w:highlight w:val="none"/>
+          <w:u w:val="single"/>
           <w:vertAlign w:val="subscript"/>
         </w:rPr>
         <w:t>3</w:t>
@@ -7928,6 +8087,7 @@
         <w:rPr>
           <w:rFonts w:ascii="Times New Roman" w:cs="Times New Roman" w:hAnsi="Times New Roman"/>
           <w:highlight w:val="none"/>
+          <w:u w:val="single"/>
         </w:rPr>
         <w:t>(1)+</w:t>
       </w:r>
@@ -7937,6 +8097,7 @@
           <w:i/>
           <w:iCs/>
           <w:highlight w:val="none"/>
+          <w:u w:val="single"/>
           <w:lang w:val="en-US"/>
         </w:rPr>
         <w:t>f</w:t>
@@ -7947,6 +8108,7 @@
           <w:i/>
           <w:iCs/>
           <w:highlight w:val="none"/>
+          <w:u w:val="single"/>
           <w:vertAlign w:val="subscript"/>
         </w:rPr>
         <w:t>2</w:t>
@@ -7955,16 +8117,25 @@
         <w:rPr>
           <w:rFonts w:ascii="Times New Roman" w:cs="Times New Roman" w:hAnsi="Times New Roman"/>
           <w:highlight w:val="none"/>
-        </w:rPr>
-        <w:t xml:space="preserve">(2); </w:t>
-      </w:r>
-      <w:r>
-        <w:rPr>
-          <w:rFonts w:ascii="Times New Roman" w:cs="Times New Roman" w:hAnsi="Times New Roman"/>
-          <w:i/>
-          <w:iCs/>
-          <w:highlight w:val="none"/>
           <w:u w:val="single"/>
+        </w:rPr>
+        <w:t>(2)</w:t>
+      </w:r>
+      <w:r>
+        <w:rPr>
+          <w:rFonts w:ascii="Times New Roman" w:cs="Times New Roman" w:hAnsi="Times New Roman"/>
+          <w:highlight w:val="none"/>
+          <w:u w:val="none"/>
+        </w:rPr>
+        <w:t xml:space="preserve">; </w:t>
+      </w:r>
+      <w:r>
+        <w:rPr>
+          <w:rFonts w:ascii="Times New Roman" w:cs="Times New Roman" w:hAnsi="Times New Roman"/>
+          <w:i/>
+          <w:iCs/>
+          <w:highlight w:val="none"/>
+          <w:u w:val="none"/>
           <w:lang w:val="en-US"/>
         </w:rPr>
         <w:t>W</w:t>
@@ -7975,10 +8146,89 @@
           <w:i/>
           <w:iCs/>
           <w:highlight w:val="none"/>
+          <w:u w:val="none"/>
+          <w:vertAlign w:val="subscript"/>
+        </w:rPr>
+        <w:t>3</w:t>
+      </w:r>
+      <w:r>
+        <w:rPr>
+          <w:rFonts w:ascii="Times New Roman" w:cs="Times New Roman" w:hAnsi="Times New Roman"/>
+          <w:highlight w:val="none"/>
+          <w:u w:val="none"/>
+        </w:rPr>
+        <w:t>(0)+</w:t>
+      </w:r>
+      <w:r>
+        <w:rPr>
+          <w:rFonts w:ascii="Times New Roman" w:cs="Times New Roman" w:hAnsi="Times New Roman"/>
+          <w:i/>
+          <w:iCs/>
+          <w:highlight w:val="none"/>
+          <w:u w:val="none"/>
+          <w:lang w:val="en-US"/>
+        </w:rPr>
+        <w:t>f</w:t>
+      </w:r>
+      <w:r>
+        <w:rPr>
+          <w:rFonts w:ascii="Times New Roman" w:cs="Times New Roman" w:hAnsi="Times New Roman"/>
+          <w:i/>
+          <w:iCs/>
+          <w:highlight w:val="none"/>
+          <w:u w:val="none"/>
+          <w:vertAlign w:val="subscript"/>
+        </w:rPr>
+        <w:t>2</w:t>
+      </w:r>
+      <w:r>
+        <w:rPr>
+          <w:rFonts w:ascii="Times New Roman" w:cs="Times New Roman" w:hAnsi="Times New Roman"/>
+          <w:highlight w:val="none"/>
+          <w:u w:val="none"/>
+        </w:rPr>
+        <w:t>(3)</w:t>
+      </w:r>
+      <w:r>
+        <w:rPr>
+          <w:rFonts w:ascii="Times New Roman" w:cs="Times New Roman" w:hAnsi="Times New Roman"/>
+          <w:highlight w:val="none"/>
+          <w:u w:val="none"/>
+        </w:rPr>
+        <w:t xml:space="preserve">}= </w:t>
+      </w:r>
+      <w:r>
+        <w:rPr>
+          <w:rFonts w:ascii="Times New Roman" w:cs="Times New Roman" w:hAnsi="Times New Roman"/>
+          <w:highlight w:val="none"/>
+          <w:u w:val="none"/>
+          <w:lang w:val="en-US"/>
+        </w:rPr>
+        <w:t>max</w:t>
+      </w:r>
+      <w:r>
+        <w:rPr>
+          <w:rFonts w:ascii="Times New Roman" w:cs="Times New Roman" w:hAnsi="Times New Roman"/>
+          <w:highlight w:val="none"/>
+          <w:u w:val="none"/>
+        </w:rPr>
+        <w:t>{</w:t>
+      </w:r>
+      <w:r>
+        <w:rPr>
+          <w:rFonts w:ascii="Times New Roman" w:cs="Times New Roman" w:hAnsi="Times New Roman"/>
+          <w:highlight w:val="none"/>
+          <w:u w:val="none"/>
+        </w:rPr>
+        <w:t xml:space="preserve">21+0; 16+13; </w:t>
+      </w:r>
+      <w:r>
+        <w:rPr>
+          <w:rFonts w:ascii="Times New Roman" w:cs="Times New Roman" w:hAnsi="Times New Roman"/>
+          <w:highlight w:val="none"/>
           <w:u w:val="single"/>
-          <w:vertAlign w:val="subscript"/>
-        </w:rPr>
-        <w:t>3</w:t>
+        </w:rPr>
+        <w:t>15+</w:t>
       </w:r>
       <w:r>
         <w:rPr>
@@ -7986,87 +8236,13 @@
           <w:highlight w:val="none"/>
           <w:u w:val="single"/>
         </w:rPr>
-        <w:t>(0)+</w:t>
-      </w:r>
-      <w:r>
-        <w:rPr>
-          <w:rFonts w:ascii="Times New Roman" w:cs="Times New Roman" w:hAnsi="Times New Roman"/>
-          <w:i/>
-          <w:iCs/>
-          <w:highlight w:val="none"/>
-          <w:u w:val="single"/>
-          <w:lang w:val="en-US"/>
-        </w:rPr>
-        <w:t>f</w:t>
-      </w:r>
-      <w:r>
-        <w:rPr>
-          <w:rFonts w:ascii="Times New Roman" w:cs="Times New Roman" w:hAnsi="Times New Roman"/>
-          <w:i/>
-          <w:iCs/>
-          <w:highlight w:val="none"/>
-          <w:u w:val="single"/>
-          <w:vertAlign w:val="subscript"/>
-        </w:rPr>
-        <w:t>2</w:t>
-      </w:r>
-      <w:r>
-        <w:rPr>
-          <w:rFonts w:ascii="Times New Roman" w:cs="Times New Roman" w:hAnsi="Times New Roman"/>
-          <w:highlight w:val="none"/>
-          <w:u w:val="single"/>
-        </w:rPr>
-        <w:t>(3)</w:t>
-      </w:r>
-      <w:r>
-        <w:rPr>
-          <w:rFonts w:ascii="Times New Roman" w:cs="Times New Roman" w:hAnsi="Times New Roman"/>
-          <w:highlight w:val="none"/>
-        </w:rPr>
-        <w:t xml:space="preserve">}= </w:t>
-      </w:r>
-      <w:r>
-        <w:rPr>
-          <w:rFonts w:ascii="Times New Roman" w:cs="Times New Roman" w:hAnsi="Times New Roman"/>
-          <w:highlight w:val="none"/>
-          <w:lang w:val="en-US"/>
-        </w:rPr>
-        <w:t>max</w:t>
-      </w:r>
-      <w:r>
-        <w:rPr>
-          <w:rFonts w:ascii="Times New Roman" w:cs="Times New Roman" w:hAnsi="Times New Roman"/>
-          <w:highlight w:val="none"/>
-        </w:rPr>
-        <w:t>{</w:t>
-      </w:r>
-      <w:r>
-        <w:rPr>
-          <w:rFonts w:ascii="Times New Roman" w:cs="Times New Roman" w:hAnsi="Times New Roman"/>
-          <w:highlight w:val="none"/>
-        </w:rPr>
-        <w:t xml:space="preserve">21+0; 16+15; </w:t>
-      </w:r>
-      <w:r>
-        <w:rPr>
-          <w:rFonts w:ascii="Times New Roman" w:cs="Times New Roman" w:hAnsi="Times New Roman"/>
-          <w:highlight w:val="none"/>
-          <w:u w:val="single"/>
-        </w:rPr>
-        <w:t>14+</w:t>
-      </w:r>
-      <w:r>
-        <w:rPr>
-          <w:rFonts w:ascii="Times New Roman" w:cs="Times New Roman" w:hAnsi="Times New Roman"/>
-          <w:highlight w:val="none"/>
-          <w:u w:val="single"/>
-        </w:rPr>
-        <w:t>28</w:t>
-      </w:r>
-      <w:r>
-        <w:rPr>
-          <w:rFonts w:ascii="Times New Roman" w:cs="Times New Roman" w:hAnsi="Times New Roman"/>
-          <w:highlight w:val="none"/>
+        <w:t>24</w:t>
+      </w:r>
+      <w:r>
+        <w:rPr>
+          <w:rFonts w:ascii="Times New Roman" w:cs="Times New Roman" w:hAnsi="Times New Roman"/>
+          <w:highlight w:val="none"/>
+          <w:u w:val="none"/>
         </w:rPr>
         <w:t>; 0+32</w:t>
       </w:r>
@@ -8074,22 +8250,9 @@
         <w:rPr>
           <w:rFonts w:ascii="Times New Roman" w:cs="Times New Roman" w:hAnsi="Times New Roman"/>
           <w:highlight w:val="none"/>
-        </w:rPr>
-        <w:t>}=</w:t>
-      </w:r>
-      <w:r>
-        <w:rPr>
-          <w:rFonts w:ascii="Times New Roman" w:cs="Times New Roman" w:hAnsi="Times New Roman"/>
-          <w:highlight w:val="none"/>
-        </w:rPr>
-        <w:t>4</w:t>
-      </w:r>
-      <w:r>
-        <w:rPr>
-          <w:rFonts w:ascii="Times New Roman" w:cs="Times New Roman" w:hAnsi="Times New Roman"/>
-          <w:highlight w:val="none"/>
-        </w:rPr>
-        <w:t>2</w:t>
+          <w:u w:val="none"/>
+        </w:rPr>
+        <w:t>}=39</w:t>
       </w:r>
     </w:p>
     <w:p>
@@ -8100,6 +8263,7 @@
         <w:rPr>
           <w:rFonts w:ascii="Times New Roman" w:cs="Times New Roman" w:hAnsi="Times New Roman"/>
           <w:highlight w:val="none"/>
+          <w:u w:val="none"/>
         </w:rPr>
       </w:pPr>
       <w:r>
@@ -8108,6 +8272,7 @@
           <w:i/>
           <w:iCs/>
           <w:highlight w:val="none"/>
+          <w:u w:val="none"/>
           <w:lang w:val="en-US"/>
         </w:rPr>
         <w:t>f</w:t>
@@ -8118,6 +8283,7 @@
           <w:i/>
           <w:iCs/>
           <w:highlight w:val="none"/>
+          <w:u w:val="none"/>
           <w:vertAlign w:val="subscript"/>
         </w:rPr>
         <w:t>3</w:t>
@@ -8126,6 +8292,7 @@
         <w:rPr>
           <w:rFonts w:ascii="Times New Roman" w:cs="Times New Roman" w:hAnsi="Times New Roman"/>
           <w:highlight w:val="none"/>
+          <w:u w:val="none"/>
         </w:rPr>
         <w:t>(4)=</w:t>
       </w:r>
@@ -8133,6 +8300,7 @@
         <w:rPr>
           <w:rFonts w:ascii="Times New Roman" w:cs="Times New Roman" w:hAnsi="Times New Roman"/>
           <w:highlight w:val="none"/>
+          <w:u w:val="none"/>
           <w:lang w:val="en-US"/>
         </w:rPr>
         <w:t>max</w:t>
@@ -8141,6 +8309,7 @@
         <w:rPr>
           <w:rFonts w:ascii="Times New Roman" w:cs="Times New Roman" w:hAnsi="Times New Roman"/>
           <w:highlight w:val="none"/>
+          <w:u w:val="none"/>
         </w:rPr>
         <w:t>{</w:t>
       </w:r>
@@ -8150,6 +8319,7 @@
           <w:i/>
           <w:iCs/>
           <w:highlight w:val="none"/>
+          <w:u w:val="none"/>
           <w:lang w:val="en-US"/>
         </w:rPr>
         <w:t>W</w:t>
@@ -8160,6 +8330,7 @@
           <w:i/>
           <w:iCs/>
           <w:highlight w:val="none"/>
+          <w:u w:val="none"/>
           <w:vertAlign w:val="subscript"/>
         </w:rPr>
         <w:t>3</w:t>
@@ -8168,6 +8339,7 @@
         <w:rPr>
           <w:rFonts w:ascii="Times New Roman" w:cs="Times New Roman" w:hAnsi="Times New Roman"/>
           <w:highlight w:val="none"/>
+          <w:u w:val="none"/>
         </w:rPr>
         <w:t>(4)+</w:t>
       </w:r>
@@ -8177,6 +8349,7 @@
           <w:i/>
           <w:iCs/>
           <w:highlight w:val="none"/>
+          <w:u w:val="none"/>
           <w:lang w:val="en-US"/>
         </w:rPr>
         <w:t>f</w:t>
@@ -8187,6 +8360,7 @@
           <w:i/>
           <w:iCs/>
           <w:highlight w:val="none"/>
+          <w:u w:val="none"/>
           <w:vertAlign w:val="subscript"/>
         </w:rPr>
         <w:t>2</w:t>
@@ -8195,6 +8369,7 @@
         <w:rPr>
           <w:rFonts w:ascii="Times New Roman" w:cs="Times New Roman" w:hAnsi="Times New Roman"/>
           <w:highlight w:val="none"/>
+          <w:u w:val="none"/>
         </w:rPr>
         <w:t xml:space="preserve">(0); </w:t>
       </w:r>
@@ -8204,6 +8379,7 @@
           <w:i/>
           <w:iCs/>
           <w:highlight w:val="none"/>
+          <w:u w:val="none"/>
           <w:lang w:val="en-US"/>
         </w:rPr>
         <w:t>W</w:t>
@@ -8214,6 +8390,7 @@
           <w:i/>
           <w:iCs/>
           <w:highlight w:val="none"/>
+          <w:u w:val="none"/>
           <w:vertAlign w:val="subscript"/>
         </w:rPr>
         <w:t>3</w:t>
@@ -8222,6 +8399,7 @@
         <w:rPr>
           <w:rFonts w:ascii="Times New Roman" w:cs="Times New Roman" w:hAnsi="Times New Roman"/>
           <w:highlight w:val="none"/>
+          <w:u w:val="none"/>
         </w:rPr>
         <w:t>(3)+</w:t>
       </w:r>
@@ -8231,6 +8409,7 @@
           <w:i/>
           <w:iCs/>
           <w:highlight w:val="none"/>
+          <w:u w:val="none"/>
           <w:lang w:val="en-US"/>
         </w:rPr>
         <w:t>f</w:t>
@@ -8241,6 +8420,7 @@
           <w:i/>
           <w:iCs/>
           <w:highlight w:val="none"/>
+          <w:u w:val="none"/>
           <w:vertAlign w:val="subscript"/>
         </w:rPr>
         <w:t>2</w:t>
@@ -8249,6 +8429,7 @@
         <w:rPr>
           <w:rFonts w:ascii="Times New Roman" w:cs="Times New Roman" w:hAnsi="Times New Roman"/>
           <w:highlight w:val="none"/>
+          <w:u w:val="none"/>
         </w:rPr>
         <w:t xml:space="preserve">(1); </w:t>
       </w:r>
@@ -8258,6 +8439,7 @@
           <w:i/>
           <w:iCs/>
           <w:highlight w:val="none"/>
+          <w:u w:val="none"/>
           <w:lang w:val="en-US"/>
         </w:rPr>
         <w:t>W</w:t>
@@ -8268,6 +8450,7 @@
           <w:i/>
           <w:iCs/>
           <w:highlight w:val="none"/>
+          <w:u w:val="none"/>
           <w:vertAlign w:val="subscript"/>
         </w:rPr>
         <w:t>3</w:t>
@@ -8276,6 +8459,7 @@
         <w:rPr>
           <w:rFonts w:ascii="Times New Roman" w:cs="Times New Roman" w:hAnsi="Times New Roman"/>
           <w:highlight w:val="none"/>
+          <w:u w:val="none"/>
         </w:rPr>
         <w:t>(2)+</w:t>
       </w:r>
@@ -8285,6 +8469,7 @@
           <w:i/>
           <w:iCs/>
           <w:highlight w:val="none"/>
+          <w:u w:val="none"/>
           <w:lang w:val="en-US"/>
         </w:rPr>
         <w:t>f</w:t>
@@ -8295,6 +8480,7 @@
           <w:i/>
           <w:iCs/>
           <w:highlight w:val="none"/>
+          <w:u w:val="none"/>
           <w:vertAlign w:val="subscript"/>
         </w:rPr>
         <w:t>2</w:t>
@@ -8303,6 +8489,7 @@
         <w:rPr>
           <w:rFonts w:ascii="Times New Roman" w:cs="Times New Roman" w:hAnsi="Times New Roman"/>
           <w:highlight w:val="none"/>
+          <w:u w:val="none"/>
         </w:rPr>
         <w:t xml:space="preserve">(2); </w:t>
       </w:r>
@@ -8364,14 +8551,23 @@
           <w:highlight w:val="none"/>
           <w:u w:val="single"/>
         </w:rPr>
-        <w:t>(3);</w:t>
-      </w:r>
-      <w:r>
-        <w:rPr>
-          <w:rFonts w:ascii="Times New Roman" w:cs="Times New Roman" w:hAnsi="Times New Roman"/>
-          <w:i/>
-          <w:iCs/>
-          <w:highlight w:val="none"/>
+        <w:t>(3)</w:t>
+      </w:r>
+      <w:r>
+        <w:rPr>
+          <w:rFonts w:ascii="Times New Roman" w:cs="Times New Roman" w:hAnsi="Times New Roman"/>
+          <w:highlight w:val="none"/>
+          <w:u w:val="none"/>
+        </w:rPr>
+        <w:t>;</w:t>
+      </w:r>
+      <w:r>
+        <w:rPr>
+          <w:rFonts w:ascii="Times New Roman" w:cs="Times New Roman" w:hAnsi="Times New Roman"/>
+          <w:i/>
+          <w:iCs/>
+          <w:highlight w:val="none"/>
+          <w:u w:val="none"/>
         </w:rPr>
         <w:t xml:space="preserve"> </w:t>
       </w:r>
@@ -8381,6 +8577,7 @@
           <w:i/>
           <w:iCs/>
           <w:highlight w:val="none"/>
+          <w:u w:val="none"/>
           <w:lang w:val="en-US"/>
         </w:rPr>
         <w:t>W</w:t>
@@ -8391,6 +8588,7 @@
           <w:i/>
           <w:iCs/>
           <w:highlight w:val="none"/>
+          <w:u w:val="none"/>
           <w:vertAlign w:val="subscript"/>
         </w:rPr>
         <w:t>3</w:t>
@@ -8399,6 +8597,7 @@
         <w:rPr>
           <w:rFonts w:ascii="Times New Roman" w:cs="Times New Roman" w:hAnsi="Times New Roman"/>
           <w:highlight w:val="none"/>
+          <w:u w:val="none"/>
         </w:rPr>
         <w:t>(0)+</w:t>
       </w:r>
@@ -8408,6 +8607,7 @@
           <w:i/>
           <w:iCs/>
           <w:highlight w:val="none"/>
+          <w:u w:val="none"/>
           <w:lang w:val="en-US"/>
         </w:rPr>
         <w:t>f</w:t>
@@ -8418,6 +8618,7 @@
           <w:i/>
           <w:iCs/>
           <w:highlight w:val="none"/>
+          <w:u w:val="none"/>
           <w:vertAlign w:val="subscript"/>
         </w:rPr>
         <w:t>2</w:t>
@@ -8426,6 +8627,7 @@
         <w:rPr>
           <w:rFonts w:ascii="Times New Roman" w:cs="Times New Roman" w:hAnsi="Times New Roman"/>
           <w:highlight w:val="none"/>
+          <w:u w:val="none"/>
         </w:rPr>
         <w:t xml:space="preserve">(4)}= </w:t>
       </w:r>
@@ -8433,6 +8635,7 @@
         <w:rPr>
           <w:rFonts w:ascii="Times New Roman" w:cs="Times New Roman" w:hAnsi="Times New Roman"/>
           <w:highlight w:val="none"/>
+          <w:u w:val="none"/>
           <w:lang w:val="en-US"/>
         </w:rPr>
         <w:t>max</w:t>
@@ -8441,6 +8644,7 @@
         <w:rPr>
           <w:rFonts w:ascii="Times New Roman" w:cs="Times New Roman" w:hAnsi="Times New Roman"/>
           <w:highlight w:val="none"/>
+          <w:u w:val="none"/>
         </w:rPr>
         <w:t>{</w:t>
       </w:r>
@@ -8448,8 +8652,9 @@
         <w:rPr>
           <w:rFonts w:ascii="Times New Roman" w:cs="Times New Roman" w:hAnsi="Times New Roman"/>
           <w:highlight w:val="none"/>
-        </w:rPr>
-        <w:t xml:space="preserve">29+0; 21+15; 16+28; </w:t>
+          <w:u w:val="none"/>
+        </w:rPr>
+        <w:t xml:space="preserve">28+0; 21+13; 16+24; </w:t>
       </w:r>
       <w:r>
         <w:rPr>
@@ -8457,19 +8662,21 @@
           <w:highlight w:val="none"/>
           <w:u w:val="single"/>
         </w:rPr>
-        <w:t>14+32</w:t>
-      </w:r>
-      <w:r>
-        <w:rPr>
-          <w:rFonts w:ascii="Times New Roman" w:cs="Times New Roman" w:hAnsi="Times New Roman"/>
-          <w:highlight w:val="none"/>
-        </w:rPr>
-        <w:t>; 0+38</w:t>
-      </w:r>
-      <w:r>
-        <w:rPr>
-          <w:rFonts w:ascii="Times New Roman" w:cs="Times New Roman" w:hAnsi="Times New Roman"/>
-          <w:highlight w:val="none"/>
+        <w:t>15+32</w:t>
+      </w:r>
+      <w:r>
+        <w:rPr>
+          <w:rFonts w:ascii="Times New Roman" w:cs="Times New Roman" w:hAnsi="Times New Roman"/>
+          <w:highlight w:val="none"/>
+          <w:u w:val="none"/>
+        </w:rPr>
+        <w:t>; 0+37</w:t>
+      </w:r>
+      <w:r>
+        <w:rPr>
+          <w:rFonts w:ascii="Times New Roman" w:cs="Times New Roman" w:hAnsi="Times New Roman"/>
+          <w:highlight w:val="none"/>
+          <w:u w:val="none"/>
         </w:rPr>
         <w:t>}=</w:t>
       </w:r>
@@ -8477,8 +8684,9 @@
         <w:rPr>
           <w:rFonts w:ascii="Times New Roman" w:cs="Times New Roman" w:hAnsi="Times New Roman"/>
           <w:highlight w:val="none"/>
-        </w:rPr>
-        <w:t>46</w:t>
+          <w:u w:val="none"/>
+        </w:rPr>
+        <w:t>47</w:t>
       </w:r>
     </w:p>
     <w:p>
@@ -8489,6 +8697,7 @@
         <w:rPr>
           <w:rFonts w:ascii="Times New Roman" w:cs="Times New Roman" w:hAnsi="Times New Roman"/>
           <w:highlight w:val="none"/>
+          <w:u w:val="none"/>
         </w:rPr>
       </w:pPr>
       <w:r>
@@ -8497,6 +8706,7 @@
           <w:i/>
           <w:iCs/>
           <w:highlight w:val="none"/>
+          <w:u w:val="none"/>
           <w:lang w:val="en-US"/>
         </w:rPr>
         <w:t>f</w:t>
@@ -8507,6 +8717,7 @@
           <w:i/>
           <w:iCs/>
           <w:highlight w:val="none"/>
+          <w:u w:val="none"/>
           <w:vertAlign w:val="subscript"/>
         </w:rPr>
         <w:t>3</w:t>
@@ -8515,6 +8726,7 @@
         <w:rPr>
           <w:rFonts w:ascii="Times New Roman" w:cs="Times New Roman" w:hAnsi="Times New Roman"/>
           <w:highlight w:val="none"/>
+          <w:u w:val="none"/>
         </w:rPr>
         <w:t>(5)=</w:t>
       </w:r>
@@ -8522,6 +8734,7 @@
         <w:rPr>
           <w:rFonts w:ascii="Times New Roman" w:cs="Times New Roman" w:hAnsi="Times New Roman"/>
           <w:highlight w:val="none"/>
+          <w:u w:val="none"/>
           <w:lang w:val="en-US"/>
         </w:rPr>
         <w:t>max</w:t>
@@ -8530,6 +8743,7 @@
         <w:rPr>
           <w:rFonts w:ascii="Times New Roman" w:cs="Times New Roman" w:hAnsi="Times New Roman"/>
           <w:highlight w:val="none"/>
+          <w:u w:val="none"/>
         </w:rPr>
         <w:t>{</w:t>
       </w:r>
@@ -8539,6 +8753,7 @@
           <w:i/>
           <w:iCs/>
           <w:highlight w:val="none"/>
+          <w:u w:val="none"/>
           <w:lang w:val="en-US"/>
         </w:rPr>
         <w:t>W</w:t>
@@ -8549,6 +8764,7 @@
           <w:i/>
           <w:iCs/>
           <w:highlight w:val="none"/>
+          <w:u w:val="none"/>
           <w:vertAlign w:val="subscript"/>
         </w:rPr>
         <w:t>3</w:t>
@@ -8557,6 +8773,7 @@
         <w:rPr>
           <w:rFonts w:ascii="Times New Roman" w:cs="Times New Roman" w:hAnsi="Times New Roman"/>
           <w:highlight w:val="none"/>
+          <w:u w:val="none"/>
         </w:rPr>
         <w:t>(5)+</w:t>
       </w:r>
@@ -8566,6 +8783,7 @@
           <w:i/>
           <w:iCs/>
           <w:highlight w:val="none"/>
+          <w:u w:val="none"/>
           <w:lang w:val="en-US"/>
         </w:rPr>
         <w:t>f</w:t>
@@ -8576,6 +8794,7 @@
           <w:i/>
           <w:iCs/>
           <w:highlight w:val="none"/>
+          <w:u w:val="none"/>
           <w:vertAlign w:val="subscript"/>
         </w:rPr>
         <w:t>2</w:t>
@@ -8584,6 +8803,7 @@
         <w:rPr>
           <w:rFonts w:ascii="Times New Roman" w:cs="Times New Roman" w:hAnsi="Times New Roman"/>
           <w:highlight w:val="none"/>
+          <w:u w:val="none"/>
         </w:rPr>
         <w:t xml:space="preserve">(0); </w:t>
       </w:r>
@@ -8593,6 +8813,7 @@
           <w:i/>
           <w:iCs/>
           <w:highlight w:val="none"/>
+          <w:u w:val="none"/>
           <w:lang w:val="en-US"/>
         </w:rPr>
         <w:t>W</w:t>
@@ -8603,6 +8824,7 @@
           <w:i/>
           <w:iCs/>
           <w:highlight w:val="none"/>
+          <w:u w:val="none"/>
           <w:vertAlign w:val="subscript"/>
         </w:rPr>
         <w:t>3</w:t>
@@ -8611,6 +8833,7 @@
         <w:rPr>
           <w:rFonts w:ascii="Times New Roman" w:cs="Times New Roman" w:hAnsi="Times New Roman"/>
           <w:highlight w:val="none"/>
+          <w:u w:val="none"/>
         </w:rPr>
         <w:t>(4)+</w:t>
       </w:r>
@@ -8620,6 +8843,7 @@
           <w:i/>
           <w:iCs/>
           <w:highlight w:val="none"/>
+          <w:u w:val="none"/>
           <w:lang w:val="en-US"/>
         </w:rPr>
         <w:t>f</w:t>
@@ -8630,6 +8854,7 @@
           <w:i/>
           <w:iCs/>
           <w:highlight w:val="none"/>
+          <w:u w:val="none"/>
           <w:vertAlign w:val="subscript"/>
         </w:rPr>
         <w:t>2</w:t>
@@ -8638,6 +8863,7 @@
         <w:rPr>
           <w:rFonts w:ascii="Times New Roman" w:cs="Times New Roman" w:hAnsi="Times New Roman"/>
           <w:highlight w:val="none"/>
+          <w:u w:val="none"/>
         </w:rPr>
         <w:t xml:space="preserve">(1); </w:t>
       </w:r>
@@ -8647,6 +8873,7 @@
           <w:i/>
           <w:iCs/>
           <w:highlight w:val="none"/>
+          <w:u w:val="none"/>
           <w:lang w:val="en-US"/>
         </w:rPr>
         <w:t>W</w:t>
@@ -8657,6 +8884,7 @@
           <w:i/>
           <w:iCs/>
           <w:highlight w:val="none"/>
+          <w:u w:val="none"/>
           <w:vertAlign w:val="subscript"/>
         </w:rPr>
         <w:t>3</w:t>
@@ -8665,6 +8893,7 @@
         <w:rPr>
           <w:rFonts w:ascii="Times New Roman" w:cs="Times New Roman" w:hAnsi="Times New Roman"/>
           <w:highlight w:val="none"/>
+          <w:u w:val="none"/>
         </w:rPr>
         <w:t>(3)+</w:t>
       </w:r>
@@ -8674,6 +8903,7 @@
           <w:i/>
           <w:iCs/>
           <w:highlight w:val="none"/>
+          <w:u w:val="none"/>
           <w:lang w:val="en-US"/>
         </w:rPr>
         <w:t>f</w:t>
@@ -8684,6 +8914,7 @@
           <w:i/>
           <w:iCs/>
           <w:highlight w:val="none"/>
+          <w:u w:val="none"/>
           <w:vertAlign w:val="subscript"/>
         </w:rPr>
         <w:t>2</w:t>
@@ -8692,6 +8923,7 @@
         <w:rPr>
           <w:rFonts w:ascii="Times New Roman" w:cs="Times New Roman" w:hAnsi="Times New Roman"/>
           <w:highlight w:val="none"/>
+          <w:u w:val="none"/>
         </w:rPr>
         <w:t xml:space="preserve">(2); </w:t>
       </w:r>
@@ -8701,6 +8933,7 @@
           <w:i/>
           <w:iCs/>
           <w:highlight w:val="none"/>
+          <w:u w:val="none"/>
           <w:lang w:val="en-US"/>
         </w:rPr>
         <w:t>W</w:t>
@@ -8711,6 +8944,7 @@
           <w:i/>
           <w:iCs/>
           <w:highlight w:val="none"/>
+          <w:u w:val="none"/>
           <w:vertAlign w:val="subscript"/>
         </w:rPr>
         <w:t>3</w:t>
@@ -8719,6 +8953,7 @@
         <w:rPr>
           <w:rFonts w:ascii="Times New Roman" w:cs="Times New Roman" w:hAnsi="Times New Roman"/>
           <w:highlight w:val="none"/>
+          <w:u w:val="none"/>
         </w:rPr>
         <w:t>(2)+</w:t>
       </w:r>
@@ -8728,6 +8963,7 @@
           <w:i/>
           <w:iCs/>
           <w:highlight w:val="none"/>
+          <w:u w:val="none"/>
           <w:lang w:val="en-US"/>
         </w:rPr>
         <w:t>f</w:t>
@@ -8738,6 +8974,7 @@
           <w:i/>
           <w:iCs/>
           <w:highlight w:val="none"/>
+          <w:u w:val="none"/>
           <w:vertAlign w:val="subscript"/>
         </w:rPr>
         <w:t>2</w:t>
@@ -8746,6 +8983,7 @@
         <w:rPr>
           <w:rFonts w:ascii="Times New Roman" w:cs="Times New Roman" w:hAnsi="Times New Roman"/>
           <w:highlight w:val="none"/>
+          <w:u w:val="none"/>
         </w:rPr>
         <w:t>(3);</w:t>
       </w:r>
@@ -8755,6 +8993,7 @@
           <w:i/>
           <w:iCs/>
           <w:highlight w:val="none"/>
+          <w:u w:val="none"/>
         </w:rPr>
         <w:t xml:space="preserve"> </w:t>
       </w:r>
@@ -8822,15 +9061,25 @@
         <w:rPr>
           <w:rFonts w:ascii="Times New Roman" w:cs="Times New Roman" w:hAnsi="Times New Roman"/>
           <w:highlight w:val="none"/>
-        </w:rPr>
-        <w:t xml:space="preserve">); </w:t>
-      </w:r>
-      <w:r>
-        <w:rPr>
-          <w:rFonts w:ascii="Times New Roman" w:cs="Times New Roman" w:hAnsi="Times New Roman"/>
-          <w:i/>
-          <w:iCs/>
-          <w:highlight w:val="none"/>
+          <w:u w:val="single"/>
+        </w:rPr>
+        <w:t>)</w:t>
+      </w:r>
+      <w:r>
+        <w:rPr>
+          <w:rFonts w:ascii="Times New Roman" w:cs="Times New Roman" w:hAnsi="Times New Roman"/>
+          <w:highlight w:val="none"/>
+          <w:u w:val="none"/>
+        </w:rPr>
+        <w:t xml:space="preserve">; </w:t>
+      </w:r>
+      <w:r>
+        <w:rPr>
+          <w:rFonts w:ascii="Times New Roman" w:cs="Times New Roman" w:hAnsi="Times New Roman"/>
+          <w:i/>
+          <w:iCs/>
+          <w:highlight w:val="none"/>
+          <w:u w:val="none"/>
           <w:lang w:val="en-US"/>
         </w:rPr>
         <w:t>W</w:t>
@@ -8841,6 +9090,7 @@
           <w:i/>
           <w:iCs/>
           <w:highlight w:val="none"/>
+          <w:u w:val="none"/>
           <w:vertAlign w:val="subscript"/>
         </w:rPr>
         <w:t>3</w:t>
@@ -8849,6 +9099,7 @@
         <w:rPr>
           <w:rFonts w:ascii="Times New Roman" w:cs="Times New Roman" w:hAnsi="Times New Roman"/>
           <w:highlight w:val="none"/>
+          <w:u w:val="none"/>
         </w:rPr>
         <w:t>(0)+</w:t>
       </w:r>
@@ -8858,6 +9109,7 @@
           <w:i/>
           <w:iCs/>
           <w:highlight w:val="none"/>
+          <w:u w:val="none"/>
           <w:lang w:val="en-US"/>
         </w:rPr>
         <w:t>f</w:t>
@@ -8868,6 +9120,7 @@
           <w:i/>
           <w:iCs/>
           <w:highlight w:val="none"/>
+          <w:u w:val="none"/>
           <w:vertAlign w:val="subscript"/>
         </w:rPr>
         <w:t>2</w:t>
@@ -8876,6 +9129,7 @@
         <w:rPr>
           <w:rFonts w:ascii="Times New Roman" w:cs="Times New Roman" w:hAnsi="Times New Roman"/>
           <w:highlight w:val="none"/>
+          <w:u w:val="none"/>
         </w:rPr>
         <w:t xml:space="preserve">(5)}= </w:t>
       </w:r>
@@ -8883,6 +9137,7 @@
         <w:rPr>
           <w:rFonts w:ascii="Times New Roman" w:cs="Times New Roman" w:hAnsi="Times New Roman"/>
           <w:highlight w:val="none"/>
+          <w:u w:val="none"/>
           <w:lang w:val="en-US"/>
         </w:rPr>
         <w:t>max</w:t>
@@ -8891,6 +9146,7 @@
         <w:rPr>
           <w:rFonts w:ascii="Times New Roman" w:cs="Times New Roman" w:hAnsi="Times New Roman"/>
           <w:highlight w:val="none"/>
+          <w:u w:val="none"/>
         </w:rPr>
         <w:t>{</w:t>
       </w:r>
@@ -8898,8 +9154,9 @@
         <w:rPr>
           <w:rFonts w:ascii="Times New Roman" w:cs="Times New Roman" w:hAnsi="Times New Roman"/>
           <w:highlight w:val="none"/>
-        </w:rPr>
-        <w:t xml:space="preserve">33+0; 29+15; 21+28; 16+32; </w:t>
+          <w:u w:val="none"/>
+        </w:rPr>
+        <w:t xml:space="preserve">33+0; 28+13; 21+24; 16+32; </w:t>
       </w:r>
       <w:r>
         <w:rPr>
@@ -8907,19 +9164,21 @@
           <w:highlight w:val="none"/>
           <w:u w:val="single"/>
         </w:rPr>
-        <w:t>14+38</w:t>
-      </w:r>
-      <w:r>
-        <w:rPr>
-          <w:rFonts w:ascii="Times New Roman" w:cs="Times New Roman" w:hAnsi="Times New Roman"/>
-          <w:highlight w:val="none"/>
-        </w:rPr>
-        <w:t>; 0+45</w:t>
-      </w:r>
-      <w:r>
-        <w:rPr>
-          <w:rFonts w:ascii="Times New Roman" w:cs="Times New Roman" w:hAnsi="Times New Roman"/>
-          <w:highlight w:val="none"/>
+        <w:t>15+37</w:t>
+      </w:r>
+      <w:r>
+        <w:rPr>
+          <w:rFonts w:ascii="Times New Roman" w:cs="Times New Roman" w:hAnsi="Times New Roman"/>
+          <w:highlight w:val="none"/>
+          <w:u w:val="none"/>
+        </w:rPr>
+        <w:t>; 0+42</w:t>
+      </w:r>
+      <w:r>
+        <w:rPr>
+          <w:rFonts w:ascii="Times New Roman" w:cs="Times New Roman" w:hAnsi="Times New Roman"/>
+          <w:highlight w:val="none"/>
+          <w:u w:val="none"/>
         </w:rPr>
         <w:t>}=</w:t>
       </w:r>
@@ -8927,6 +9186,7 @@
         <w:rPr>
           <w:rFonts w:ascii="Times New Roman" w:cs="Times New Roman" w:hAnsi="Times New Roman"/>
           <w:highlight w:val="none"/>
+          <w:u w:val="none"/>
         </w:rPr>
         <w:t>52</w:t>
       </w:r>
@@ -8939,6 +9199,7 @@
         <w:rPr>
           <w:rFonts w:ascii="Times New Roman" w:cs="Times New Roman" w:hAnsi="Times New Roman"/>
           <w:highlight w:val="none"/>
+          <w:u w:val="none"/>
         </w:rPr>
       </w:pPr>
       <w:r>
@@ -8947,6 +9208,7 @@
           <w:i/>
           <w:iCs/>
           <w:highlight w:val="none"/>
+          <w:u w:val="none"/>
           <w:lang w:val="en-US"/>
         </w:rPr>
         <w:t>f</w:t>
@@ -8957,6 +9219,7 @@
           <w:i/>
           <w:iCs/>
           <w:highlight w:val="none"/>
+          <w:u w:val="none"/>
           <w:vertAlign w:val="subscript"/>
         </w:rPr>
         <w:t>3</w:t>
@@ -8965,6 +9228,7 @@
         <w:rPr>
           <w:rFonts w:ascii="Times New Roman" w:cs="Times New Roman" w:hAnsi="Times New Roman"/>
           <w:highlight w:val="none"/>
+          <w:u w:val="none"/>
         </w:rPr>
         <w:t>(6)=</w:t>
       </w:r>
@@ -8972,6 +9236,7 @@
         <w:rPr>
           <w:rFonts w:ascii="Times New Roman" w:cs="Times New Roman" w:hAnsi="Times New Roman"/>
           <w:highlight w:val="none"/>
+          <w:u w:val="none"/>
           <w:lang w:val="en-US"/>
         </w:rPr>
         <w:t>max</w:t>
@@ -8980,6 +9245,7 @@
         <w:rPr>
           <w:rFonts w:ascii="Times New Roman" w:cs="Times New Roman" w:hAnsi="Times New Roman"/>
           <w:highlight w:val="none"/>
+          <w:u w:val="none"/>
         </w:rPr>
         <w:t>{</w:t>
       </w:r>
@@ -8989,6 +9255,7 @@
           <w:i/>
           <w:iCs/>
           <w:highlight w:val="none"/>
+          <w:u w:val="none"/>
           <w:lang w:val="en-US"/>
         </w:rPr>
         <w:t>W</w:t>
@@ -8999,6 +9266,7 @@
           <w:i/>
           <w:iCs/>
           <w:highlight w:val="none"/>
+          <w:u w:val="none"/>
           <w:vertAlign w:val="subscript"/>
         </w:rPr>
         <w:t>3</w:t>
@@ -9007,6 +9275,7 @@
         <w:rPr>
           <w:rFonts w:ascii="Times New Roman" w:cs="Times New Roman" w:hAnsi="Times New Roman"/>
           <w:highlight w:val="none"/>
+          <w:u w:val="none"/>
         </w:rPr>
         <w:t>(6)+</w:t>
       </w:r>
@@ -9016,6 +9285,7 @@
           <w:i/>
           <w:iCs/>
           <w:highlight w:val="none"/>
+          <w:u w:val="none"/>
           <w:lang w:val="en-US"/>
         </w:rPr>
         <w:t>f</w:t>
@@ -9026,6 +9296,7 @@
           <w:i/>
           <w:iCs/>
           <w:highlight w:val="none"/>
+          <w:u w:val="none"/>
           <w:vertAlign w:val="subscript"/>
         </w:rPr>
         <w:t>2</w:t>
@@ -9034,6 +9305,7 @@
         <w:rPr>
           <w:rFonts w:ascii="Times New Roman" w:cs="Times New Roman" w:hAnsi="Times New Roman"/>
           <w:highlight w:val="none"/>
+          <w:u w:val="none"/>
         </w:rPr>
         <w:t xml:space="preserve">(0); </w:t>
       </w:r>
@@ -9043,6 +9315,7 @@
           <w:i/>
           <w:iCs/>
           <w:highlight w:val="none"/>
+          <w:u w:val="none"/>
           <w:lang w:val="en-US"/>
         </w:rPr>
         <w:t>W</w:t>
@@ -9053,6 +9326,7 @@
           <w:i/>
           <w:iCs/>
           <w:highlight w:val="none"/>
+          <w:u w:val="none"/>
           <w:vertAlign w:val="subscript"/>
         </w:rPr>
         <w:t>3</w:t>
@@ -9061,6 +9335,7 @@
         <w:rPr>
           <w:rFonts w:ascii="Times New Roman" w:cs="Times New Roman" w:hAnsi="Times New Roman"/>
           <w:highlight w:val="none"/>
+          <w:u w:val="none"/>
         </w:rPr>
         <w:t>(5)+</w:t>
       </w:r>
@@ -9070,6 +9345,7 @@
           <w:i/>
           <w:iCs/>
           <w:highlight w:val="none"/>
+          <w:u w:val="none"/>
           <w:lang w:val="en-US"/>
         </w:rPr>
         <w:t>f</w:t>
@@ -9080,6 +9356,7 @@
           <w:i/>
           <w:iCs/>
           <w:highlight w:val="none"/>
+          <w:u w:val="none"/>
           <w:vertAlign w:val="subscript"/>
         </w:rPr>
         <w:t>2</w:t>
@@ -9088,6 +9365,7 @@
         <w:rPr>
           <w:rFonts w:ascii="Times New Roman" w:cs="Times New Roman" w:hAnsi="Times New Roman"/>
           <w:highlight w:val="none"/>
+          <w:u w:val="none"/>
         </w:rPr>
         <w:t xml:space="preserve">(1); </w:t>
       </w:r>
@@ -9097,6 +9375,7 @@
           <w:i/>
           <w:iCs/>
           <w:highlight w:val="none"/>
+          <w:u w:val="none"/>
           <w:lang w:val="en-US"/>
         </w:rPr>
         <w:t>W</w:t>
@@ -9107,6 +9386,7 @@
           <w:i/>
           <w:iCs/>
           <w:highlight w:val="none"/>
+          <w:u w:val="none"/>
           <w:vertAlign w:val="subscript"/>
         </w:rPr>
         <w:t>3</w:t>
@@ -9115,6 +9395,7 @@
         <w:rPr>
           <w:rFonts w:ascii="Times New Roman" w:cs="Times New Roman" w:hAnsi="Times New Roman"/>
           <w:highlight w:val="none"/>
+          <w:u w:val="none"/>
         </w:rPr>
         <w:t>(4)+</w:t>
       </w:r>
@@ -9124,6 +9405,7 @@
           <w:i/>
           <w:iCs/>
           <w:highlight w:val="none"/>
+          <w:u w:val="none"/>
           <w:lang w:val="en-US"/>
         </w:rPr>
         <w:t>f</w:t>
@@ -9134,6 +9416,7 @@
           <w:i/>
           <w:iCs/>
           <w:highlight w:val="none"/>
+          <w:u w:val="none"/>
           <w:vertAlign w:val="subscript"/>
         </w:rPr>
         <w:t>2</w:t>
@@ -9142,6 +9425,7 @@
         <w:rPr>
           <w:rFonts w:ascii="Times New Roman" w:cs="Times New Roman" w:hAnsi="Times New Roman"/>
           <w:highlight w:val="none"/>
+          <w:u w:val="none"/>
         </w:rPr>
         <w:t xml:space="preserve">(2); </w:t>
       </w:r>
@@ -9151,6 +9435,7 @@
           <w:i/>
           <w:iCs/>
           <w:highlight w:val="none"/>
+          <w:u w:val="none"/>
           <w:lang w:val="en-US"/>
         </w:rPr>
         <w:t>W</w:t>
@@ -9161,6 +9446,7 @@
           <w:i/>
           <w:iCs/>
           <w:highlight w:val="none"/>
+          <w:u w:val="none"/>
           <w:vertAlign w:val="subscript"/>
         </w:rPr>
         <w:t>3</w:t>
@@ -9169,6 +9455,7 @@
         <w:rPr>
           <w:rFonts w:ascii="Times New Roman" w:cs="Times New Roman" w:hAnsi="Times New Roman"/>
           <w:highlight w:val="none"/>
+          <w:u w:val="none"/>
         </w:rPr>
         <w:t>(3)+</w:t>
       </w:r>
@@ -9178,6 +9465,7 @@
           <w:i/>
           <w:iCs/>
           <w:highlight w:val="none"/>
+          <w:u w:val="none"/>
           <w:lang w:val="en-US"/>
         </w:rPr>
         <w:t>f</w:t>
@@ -9188,6 +9476,7 @@
           <w:i/>
           <w:iCs/>
           <w:highlight w:val="none"/>
+          <w:u w:val="none"/>
           <w:vertAlign w:val="subscript"/>
         </w:rPr>
         <w:t>2</w:t>
@@ -9196,6 +9485,7 @@
         <w:rPr>
           <w:rFonts w:ascii="Times New Roman" w:cs="Times New Roman" w:hAnsi="Times New Roman"/>
           <w:highlight w:val="none"/>
+          <w:u w:val="none"/>
         </w:rPr>
         <w:t>(3);</w:t>
       </w:r>
@@ -9205,6 +9495,7 @@
           <w:i/>
           <w:iCs/>
           <w:highlight w:val="none"/>
+          <w:u w:val="none"/>
         </w:rPr>
         <w:t xml:space="preserve"> </w:t>
       </w:r>
@@ -9214,6 +9505,7 @@
           <w:i/>
           <w:iCs/>
           <w:highlight w:val="none"/>
+          <w:u w:val="none"/>
           <w:lang w:val="en-US"/>
         </w:rPr>
         <w:t>W</w:t>
@@ -9224,6 +9516,7 @@
           <w:i/>
           <w:iCs/>
           <w:highlight w:val="none"/>
+          <w:u w:val="none"/>
           <w:vertAlign w:val="subscript"/>
         </w:rPr>
         <w:t>3</w:t>
@@ -9232,6 +9525,7 @@
         <w:rPr>
           <w:rFonts w:ascii="Times New Roman" w:cs="Times New Roman" w:hAnsi="Times New Roman"/>
           <w:highlight w:val="none"/>
+          <w:u w:val="none"/>
         </w:rPr>
         <w:t>(2)+</w:t>
       </w:r>
@@ -9241,6 +9535,7 @@
           <w:i/>
           <w:iCs/>
           <w:highlight w:val="none"/>
+          <w:u w:val="none"/>
           <w:lang w:val="en-US"/>
         </w:rPr>
         <w:t>f</w:t>
@@ -9251,6 +9546,7 @@
           <w:i/>
           <w:iCs/>
           <w:highlight w:val="none"/>
+          <w:u w:val="none"/>
           <w:vertAlign w:val="subscript"/>
         </w:rPr>
         <w:t>2</w:t>
@@ -9259,6 +9555,7 @@
         <w:rPr>
           <w:rFonts w:ascii="Times New Roman" w:cs="Times New Roman" w:hAnsi="Times New Roman"/>
           <w:highlight w:val="none"/>
+          <w:u w:val="none"/>
         </w:rPr>
         <w:t xml:space="preserve">(4); </w:t>
       </w:r>
@@ -9320,12 +9617,21 @@
           <w:highlight w:val="none"/>
           <w:u w:val="single"/>
         </w:rPr>
-        <w:t>(5);</w:t>
-      </w:r>
-      <w:r>
-        <w:rPr>
-          <w:rFonts w:ascii="Times New Roman" w:cs="Times New Roman" w:hAnsi="Times New Roman"/>
-          <w:highlight w:val="none"/>
+        <w:t>(5)</w:t>
+      </w:r>
+      <w:r>
+        <w:rPr>
+          <w:rFonts w:ascii="Times New Roman" w:cs="Times New Roman" w:hAnsi="Times New Roman"/>
+          <w:highlight w:val="none"/>
+          <w:u w:val="none"/>
+        </w:rPr>
+        <w:t>;</w:t>
+      </w:r>
+      <w:r>
+        <w:rPr>
+          <w:rFonts w:ascii="Times New Roman" w:cs="Times New Roman" w:hAnsi="Times New Roman"/>
+          <w:highlight w:val="none"/>
+          <w:u w:val="none"/>
         </w:rPr>
         <w:t xml:space="preserve"> </w:t>
       </w:r>
@@ -9335,6 +9641,7 @@
           <w:i/>
           <w:iCs/>
           <w:highlight w:val="none"/>
+          <w:u w:val="none"/>
           <w:lang w:val="en-US"/>
         </w:rPr>
         <w:t>W</w:t>
@@ -9345,6 +9652,7 @@
           <w:i/>
           <w:iCs/>
           <w:highlight w:val="none"/>
+          <w:u w:val="none"/>
         </w:rPr>
         <w:t>3</w:t>
       </w:r>
@@ -9352,6 +9660,7 @@
         <w:rPr>
           <w:rFonts w:ascii="Times New Roman" w:cs="Times New Roman" w:hAnsi="Times New Roman"/>
           <w:highlight w:val="none"/>
+          <w:u w:val="none"/>
         </w:rPr>
         <w:t>(0)+</w:t>
       </w:r>
@@ -9361,6 +9670,7 @@
           <w:i/>
           <w:iCs/>
           <w:highlight w:val="none"/>
+          <w:u w:val="none"/>
           <w:lang w:val="en-US"/>
         </w:rPr>
         <w:t>f</w:t>
@@ -9371,6 +9681,7 @@
           <w:i/>
           <w:iCs/>
           <w:highlight w:val="none"/>
+          <w:u w:val="none"/>
         </w:rPr>
         <w:t>2</w:t>
       </w:r>
@@ -9378,6 +9689,7 @@
         <w:rPr>
           <w:rFonts w:ascii="Times New Roman" w:cs="Times New Roman" w:hAnsi="Times New Roman"/>
           <w:highlight w:val="none"/>
+          <w:u w:val="none"/>
         </w:rPr>
         <w:t xml:space="preserve">(6)}= </w:t>
       </w:r>
@@ -9385,6 +9697,7 @@
         <w:rPr>
           <w:rFonts w:ascii="Times New Roman" w:cs="Times New Roman" w:hAnsi="Times New Roman"/>
           <w:highlight w:val="none"/>
+          <w:u w:val="none"/>
           <w:lang w:val="en-US"/>
         </w:rPr>
         <w:t>max</w:t>
@@ -9393,6 +9706,7 @@
         <w:rPr>
           <w:rFonts w:ascii="Times New Roman" w:cs="Times New Roman" w:hAnsi="Times New Roman"/>
           <w:highlight w:val="none"/>
+          <w:u w:val="none"/>
         </w:rPr>
         <w:t>{</w:t>
       </w:r>
@@ -9400,8 +9714,9 @@
         <w:rPr>
           <w:rFonts w:ascii="Times New Roman" w:cs="Times New Roman" w:hAnsi="Times New Roman"/>
           <w:highlight w:val="none"/>
-        </w:rPr>
-        <w:t xml:space="preserve">36+0; 33+15; 29+28; 21+32; 16+38; </w:t>
+          <w:u w:val="none"/>
+        </w:rPr>
+        <w:t xml:space="preserve">37+0; 33+13; 28+24; 21+32; 16+37; </w:t>
       </w:r>
       <w:r>
         <w:rPr>
@@ -9409,19 +9724,21 @@
           <w:highlight w:val="none"/>
           <w:u w:val="single"/>
         </w:rPr>
-        <w:t>14+45</w:t>
-      </w:r>
-      <w:r>
-        <w:rPr>
-          <w:rFonts w:ascii="Times New Roman" w:cs="Times New Roman" w:hAnsi="Times New Roman"/>
-          <w:highlight w:val="none"/>
-        </w:rPr>
-        <w:t>; 0+47</w:t>
-      </w:r>
-      <w:r>
-        <w:rPr>
-          <w:rFonts w:ascii="Times New Roman" w:cs="Times New Roman" w:hAnsi="Times New Roman"/>
-          <w:highlight w:val="none"/>
+        <w:t>15+42</w:t>
+      </w:r>
+      <w:r>
+        <w:rPr>
+          <w:rFonts w:ascii="Times New Roman" w:cs="Times New Roman" w:hAnsi="Times New Roman"/>
+          <w:highlight w:val="none"/>
+          <w:u w:val="none"/>
+        </w:rPr>
+        <w:t>; 0+46</w:t>
+      </w:r>
+      <w:r>
+        <w:rPr>
+          <w:rFonts w:ascii="Times New Roman" w:cs="Times New Roman" w:hAnsi="Times New Roman"/>
+          <w:highlight w:val="none"/>
+          <w:u w:val="none"/>
         </w:rPr>
         <w:t>}=</w:t>
       </w:r>
@@ -9429,8 +9746,9 @@
         <w:rPr>
           <w:rFonts w:ascii="Times New Roman" w:cs="Times New Roman" w:hAnsi="Times New Roman"/>
           <w:highlight w:val="none"/>
-        </w:rPr>
-        <w:t>59</w:t>
+          <w:u w:val="none"/>
+        </w:rPr>
+        <w:t>57</w:t>
       </w:r>
     </w:p>
     <w:p>
@@ -9441,6 +9759,7 @@
         <w:rPr>
           <w:rFonts w:ascii="Times New Roman" w:cs="Times New Roman" w:hAnsi="Times New Roman"/>
           <w:highlight w:val="none"/>
+          <w:u w:val="single"/>
         </w:rPr>
       </w:pPr>
       <w:r>
@@ -9449,6 +9768,7 @@
           <w:i/>
           <w:iCs/>
           <w:highlight w:val="none"/>
+          <w:u w:val="none"/>
           <w:lang w:val="en-US"/>
         </w:rPr>
         <w:t>f</w:t>
@@ -9459,6 +9779,7 @@
           <w:i/>
           <w:iCs/>
           <w:highlight w:val="none"/>
+          <w:u w:val="none"/>
           <w:vertAlign w:val="subscript"/>
         </w:rPr>
         <w:t>3</w:t>
@@ -9467,6 +9788,7 @@
         <w:rPr>
           <w:rFonts w:ascii="Times New Roman" w:cs="Times New Roman" w:hAnsi="Times New Roman"/>
           <w:highlight w:val="none"/>
+          <w:u w:val="none"/>
         </w:rPr>
         <w:t>(7)=</w:t>
       </w:r>
@@ -9474,6 +9796,7 @@
         <w:rPr>
           <w:rFonts w:ascii="Times New Roman" w:cs="Times New Roman" w:hAnsi="Times New Roman"/>
           <w:highlight w:val="none"/>
+          <w:u w:val="none"/>
           <w:lang w:val="en-US"/>
         </w:rPr>
         <w:t>max</w:t>
@@ -9482,6 +9805,7 @@
         <w:rPr>
           <w:rFonts w:ascii="Times New Roman" w:cs="Times New Roman" w:hAnsi="Times New Roman"/>
           <w:highlight w:val="none"/>
+          <w:u w:val="none"/>
         </w:rPr>
         <w:t>{</w:t>
       </w:r>
@@ -9491,6 +9815,7 @@
           <w:i/>
           <w:iCs/>
           <w:highlight w:val="none"/>
+          <w:u w:val="none"/>
           <w:lang w:val="en-US"/>
         </w:rPr>
         <w:t>W</w:t>
@@ -9501,6 +9826,7 @@
           <w:i/>
           <w:iCs/>
           <w:highlight w:val="none"/>
+          <w:u w:val="none"/>
           <w:vertAlign w:val="subscript"/>
         </w:rPr>
         <w:t>3</w:t>
@@ -9509,6 +9835,7 @@
         <w:rPr>
           <w:rFonts w:ascii="Times New Roman" w:cs="Times New Roman" w:hAnsi="Times New Roman"/>
           <w:highlight w:val="none"/>
+          <w:u w:val="none"/>
         </w:rPr>
         <w:t>(7)+</w:t>
       </w:r>
@@ -9518,6 +9845,7 @@
           <w:i/>
           <w:iCs/>
           <w:highlight w:val="none"/>
+          <w:u w:val="none"/>
           <w:lang w:val="en-US"/>
         </w:rPr>
         <w:t>f</w:t>
@@ -9528,6 +9856,7 @@
           <w:i/>
           <w:iCs/>
           <w:highlight w:val="none"/>
+          <w:u w:val="none"/>
           <w:vertAlign w:val="subscript"/>
         </w:rPr>
         <w:t>2</w:t>
@@ -9536,6 +9865,7 @@
         <w:rPr>
           <w:rFonts w:ascii="Times New Roman" w:cs="Times New Roman" w:hAnsi="Times New Roman"/>
           <w:highlight w:val="none"/>
+          <w:u w:val="none"/>
         </w:rPr>
         <w:t xml:space="preserve">(0); </w:t>
       </w:r>
@@ -9545,6 +9875,7 @@
           <w:i/>
           <w:iCs/>
           <w:highlight w:val="none"/>
+          <w:u w:val="none"/>
           <w:lang w:val="en-US"/>
         </w:rPr>
         <w:t>W</w:t>
@@ -9555,6 +9886,7 @@
           <w:i/>
           <w:iCs/>
           <w:highlight w:val="none"/>
+          <w:u w:val="none"/>
           <w:vertAlign w:val="subscript"/>
         </w:rPr>
         <w:t>3</w:t>
@@ -9563,6 +9895,7 @@
         <w:rPr>
           <w:rFonts w:ascii="Times New Roman" w:cs="Times New Roman" w:hAnsi="Times New Roman"/>
           <w:highlight w:val="none"/>
+          <w:u w:val="none"/>
         </w:rPr>
         <w:t>(6)+</w:t>
       </w:r>
@@ -9572,6 +9905,7 @@
           <w:i/>
           <w:iCs/>
           <w:highlight w:val="none"/>
+          <w:u w:val="none"/>
           <w:lang w:val="en-US"/>
         </w:rPr>
         <w:t>f</w:t>
@@ -9582,6 +9916,7 @@
           <w:i/>
           <w:iCs/>
           <w:highlight w:val="none"/>
+          <w:u w:val="none"/>
           <w:vertAlign w:val="subscript"/>
         </w:rPr>
         <w:t>2</w:t>
@@ -9590,6 +9925,7 @@
         <w:rPr>
           <w:rFonts w:ascii="Times New Roman" w:cs="Times New Roman" w:hAnsi="Times New Roman"/>
           <w:highlight w:val="none"/>
+          <w:u w:val="none"/>
         </w:rPr>
         <w:t xml:space="preserve">(1); </w:t>
       </w:r>
@@ -9599,7 +9935,349 @@
           <w:i/>
           <w:iCs/>
           <w:highlight w:val="none"/>
+          <w:u w:val="none"/>
+          <w:lang w:val="en-US"/>
+        </w:rPr>
+        <w:t>W</w:t>
+      </w:r>
+      <w:r>
+        <w:rPr>
+          <w:rFonts w:ascii="Times New Roman" w:cs="Times New Roman" w:hAnsi="Times New Roman"/>
+          <w:i/>
+          <w:iCs/>
+          <w:highlight w:val="none"/>
+          <w:u w:val="none"/>
+          <w:vertAlign w:val="subscript"/>
+        </w:rPr>
+        <w:t>3</w:t>
+      </w:r>
+      <w:r>
+        <w:rPr>
+          <w:rFonts w:ascii="Times New Roman" w:cs="Times New Roman" w:hAnsi="Times New Roman"/>
+          <w:highlight w:val="none"/>
+          <w:u w:val="none"/>
+        </w:rPr>
+        <w:t>(5)+</w:t>
+      </w:r>
+      <w:r>
+        <w:rPr>
+          <w:rFonts w:ascii="Times New Roman" w:cs="Times New Roman" w:hAnsi="Times New Roman"/>
+          <w:i/>
+          <w:iCs/>
+          <w:highlight w:val="none"/>
+          <w:u w:val="none"/>
+          <w:lang w:val="en-US"/>
+        </w:rPr>
+        <w:t>f</w:t>
+      </w:r>
+      <w:r>
+        <w:rPr>
+          <w:rFonts w:ascii="Times New Roman" w:cs="Times New Roman" w:hAnsi="Times New Roman"/>
+          <w:i/>
+          <w:iCs/>
+          <w:highlight w:val="none"/>
+          <w:u w:val="none"/>
+          <w:vertAlign w:val="subscript"/>
+        </w:rPr>
+        <w:t>2</w:t>
+      </w:r>
+      <w:r>
+        <w:rPr>
+          <w:rFonts w:ascii="Times New Roman" w:cs="Times New Roman" w:hAnsi="Times New Roman"/>
+          <w:highlight w:val="none"/>
+          <w:u w:val="none"/>
+        </w:rPr>
+        <w:t>(2);</w:t>
+      </w:r>
+      <w:r>
+        <w:rPr>
+          <w:rFonts w:ascii="Times New Roman" w:cs="Times New Roman" w:hAnsi="Times New Roman"/>
+          <w:highlight w:val="none"/>
+          <w:u w:val="none"/>
+        </w:rPr>
+        <w:t xml:space="preserve"> </w:t>
+      </w:r>
+      <w:r>
+        <w:rPr>
+          <w:rFonts w:ascii="Times New Roman" w:cs="Times New Roman" w:hAnsi="Times New Roman"/>
+          <w:i/>
+          <w:iCs/>
+          <w:highlight w:val="none"/>
+          <w:u w:val="none"/>
+          <w:lang w:val="en-US"/>
+        </w:rPr>
+        <w:t>W</w:t>
+      </w:r>
+      <w:r>
+        <w:rPr>
+          <w:rFonts w:ascii="Times New Roman" w:cs="Times New Roman" w:hAnsi="Times New Roman"/>
+          <w:i/>
+          <w:iCs/>
+          <w:highlight w:val="none"/>
+          <w:u w:val="none"/>
+          <w:vertAlign w:val="subscript"/>
+        </w:rPr>
+        <w:t>3</w:t>
+      </w:r>
+      <w:r>
+        <w:rPr>
+          <w:rFonts w:ascii="Times New Roman" w:cs="Times New Roman" w:hAnsi="Times New Roman"/>
+          <w:highlight w:val="none"/>
+          <w:u w:val="none"/>
+        </w:rPr>
+        <w:t>(4)+</w:t>
+      </w:r>
+      <w:r>
+        <w:rPr>
+          <w:rFonts w:ascii="Times New Roman" w:cs="Times New Roman" w:hAnsi="Times New Roman"/>
+          <w:i/>
+          <w:iCs/>
+          <w:highlight w:val="none"/>
+          <w:u w:val="none"/>
+          <w:lang w:val="en-US"/>
+        </w:rPr>
+        <w:t>f</w:t>
+      </w:r>
+      <w:r>
+        <w:rPr>
+          <w:rFonts w:ascii="Times New Roman" w:cs="Times New Roman" w:hAnsi="Times New Roman"/>
+          <w:i/>
+          <w:iCs/>
+          <w:highlight w:val="none"/>
+          <w:u w:val="none"/>
+          <w:vertAlign w:val="subscript"/>
+        </w:rPr>
+        <w:t>2</w:t>
+      </w:r>
+      <w:r>
+        <w:rPr>
+          <w:rFonts w:ascii="Times New Roman" w:cs="Times New Roman" w:hAnsi="Times New Roman"/>
+          <w:highlight w:val="none"/>
+          <w:u w:val="none"/>
+        </w:rPr>
+        <w:t>(3);</w:t>
+      </w:r>
+      <w:r>
+        <w:rPr>
+          <w:rFonts w:ascii="Times New Roman" w:cs="Times New Roman" w:hAnsi="Times New Roman"/>
+          <w:i/>
+          <w:iCs/>
+          <w:highlight w:val="none"/>
+          <w:u w:val="none"/>
+        </w:rPr>
+        <w:t xml:space="preserve"> </w:t>
+      </w:r>
+      <w:r>
+        <w:rPr>
+          <w:rFonts w:ascii="Times New Roman" w:cs="Times New Roman" w:hAnsi="Times New Roman"/>
+          <w:i/>
+          <w:iCs/>
+          <w:highlight w:val="none"/>
+          <w:u w:val="none"/>
+          <w:lang w:val="en-US"/>
+        </w:rPr>
+        <w:t>W</w:t>
+      </w:r>
+      <w:r>
+        <w:rPr>
+          <w:rFonts w:ascii="Times New Roman" w:cs="Times New Roman" w:hAnsi="Times New Roman"/>
+          <w:i/>
+          <w:iCs/>
+          <w:highlight w:val="none"/>
+          <w:u w:val="none"/>
+          <w:vertAlign w:val="subscript"/>
+        </w:rPr>
+        <w:t>3</w:t>
+      </w:r>
+      <w:r>
+        <w:rPr>
+          <w:rFonts w:ascii="Times New Roman" w:cs="Times New Roman" w:hAnsi="Times New Roman"/>
+          <w:highlight w:val="none"/>
+          <w:u w:val="none"/>
+        </w:rPr>
+        <w:t>(3)+</w:t>
+      </w:r>
+      <w:r>
+        <w:rPr>
+          <w:rFonts w:ascii="Times New Roman" w:cs="Times New Roman" w:hAnsi="Times New Roman"/>
+          <w:i/>
+          <w:iCs/>
+          <w:highlight w:val="none"/>
+          <w:u w:val="none"/>
+          <w:lang w:val="en-US"/>
+        </w:rPr>
+        <w:t>f</w:t>
+      </w:r>
+      <w:r>
+        <w:rPr>
+          <w:rFonts w:ascii="Times New Roman" w:cs="Times New Roman" w:hAnsi="Times New Roman"/>
+          <w:i/>
+          <w:iCs/>
+          <w:highlight w:val="none"/>
+          <w:u w:val="none"/>
+          <w:vertAlign w:val="subscript"/>
+        </w:rPr>
+        <w:t>2</w:t>
+      </w:r>
+      <w:r>
+        <w:rPr>
+          <w:rFonts w:ascii="Times New Roman" w:cs="Times New Roman" w:hAnsi="Times New Roman"/>
+          <w:highlight w:val="none"/>
+          <w:u w:val="none"/>
+        </w:rPr>
+        <w:t xml:space="preserve">(4); </w:t>
+      </w:r>
+      <w:r>
+        <w:rPr>
+          <w:rFonts w:ascii="Times New Roman" w:cs="Times New Roman" w:hAnsi="Times New Roman"/>
+          <w:i/>
+          <w:iCs/>
+          <w:highlight w:val="none"/>
+          <w:u w:val="none"/>
+          <w:lang w:val="en-US"/>
+        </w:rPr>
+        <w:t>W</w:t>
+      </w:r>
+      <w:r>
+        <w:rPr>
+          <w:rFonts w:ascii="Times New Roman" w:cs="Times New Roman" w:hAnsi="Times New Roman"/>
+          <w:i/>
+          <w:iCs/>
+          <w:highlight w:val="none"/>
+          <w:u w:val="none"/>
+          <w:vertAlign w:val="subscript"/>
+        </w:rPr>
+        <w:t>3</w:t>
+      </w:r>
+      <w:r>
+        <w:rPr>
+          <w:rFonts w:ascii="Times New Roman" w:cs="Times New Roman" w:hAnsi="Times New Roman"/>
+          <w:highlight w:val="none"/>
+          <w:u w:val="none"/>
+        </w:rPr>
+        <w:t>(2)+</w:t>
+      </w:r>
+      <w:r>
+        <w:rPr>
+          <w:rFonts w:ascii="Times New Roman" w:cs="Times New Roman" w:hAnsi="Times New Roman"/>
+          <w:i/>
+          <w:iCs/>
+          <w:highlight w:val="none"/>
+          <w:u w:val="none"/>
+          <w:lang w:val="en-US"/>
+        </w:rPr>
+        <w:t>f</w:t>
+      </w:r>
+      <w:r>
+        <w:rPr>
+          <w:rFonts w:ascii="Times New Roman" w:cs="Times New Roman" w:hAnsi="Times New Roman"/>
+          <w:i/>
+          <w:iCs/>
+          <w:highlight w:val="none"/>
+          <w:u w:val="none"/>
+          <w:vertAlign w:val="subscript"/>
+        </w:rPr>
+        <w:t>2</w:t>
+      </w:r>
+      <w:r>
+        <w:rPr>
+          <w:rFonts w:ascii="Times New Roman" w:cs="Times New Roman" w:hAnsi="Times New Roman"/>
+          <w:highlight w:val="none"/>
+          <w:u w:val="none"/>
+        </w:rPr>
+        <w:t>(5);</w:t>
+      </w:r>
+      <w:r>
+        <w:rPr>
+          <w:rFonts w:ascii="Times New Roman" w:cs="Times New Roman" w:hAnsi="Times New Roman"/>
+          <w:highlight w:val="none"/>
+          <w:u w:val="none"/>
+        </w:rPr>
+        <w:t xml:space="preserve"> </w:t>
+      </w:r>
+      <w:r>
+        <w:rPr>
+          <w:rFonts w:ascii="Times New Roman" w:cs="Times New Roman" w:hAnsi="Times New Roman"/>
+          <w:i/>
+          <w:iCs/>
+          <w:highlight w:val="none"/>
+          <w:u w:val="none"/>
+          <w:lang w:val="en-US"/>
+        </w:rPr>
+        <w:t>W</w:t>
+      </w:r>
+      <w:r>
+        <w:rPr>
+          <w:rFonts w:ascii="Times New Roman" w:cs="Times New Roman" w:hAnsi="Times New Roman"/>
+          <w:i/>
+          <w:iCs/>
+          <w:highlight w:val="none"/>
+          <w:u w:val="none"/>
+          <w:vertAlign w:val="subscript"/>
+        </w:rPr>
+        <w:t>3</w:t>
+      </w:r>
+      <w:r>
+        <w:rPr>
+          <w:rFonts w:ascii="Times New Roman" w:cs="Times New Roman" w:hAnsi="Times New Roman"/>
+          <w:highlight w:val="none"/>
+          <w:u w:val="none"/>
+        </w:rPr>
+        <w:t>(1)+</w:t>
+      </w:r>
+      <w:r>
+        <w:rPr>
+          <w:rFonts w:ascii="Times New Roman" w:cs="Times New Roman" w:hAnsi="Times New Roman"/>
+          <w:i/>
+          <w:iCs/>
+          <w:highlight w:val="none"/>
+          <w:u w:val="none"/>
+          <w:lang w:val="en-US"/>
+        </w:rPr>
+        <w:t>f</w:t>
+      </w:r>
+      <w:r>
+        <w:rPr>
+          <w:rFonts w:ascii="Times New Roman" w:cs="Times New Roman" w:hAnsi="Times New Roman"/>
+          <w:i/>
+          <w:iCs/>
+          <w:highlight w:val="none"/>
+          <w:u w:val="none"/>
+          <w:vertAlign w:val="subscript"/>
+        </w:rPr>
+        <w:t>2</w:t>
+      </w:r>
+      <w:r>
+        <w:rPr>
+          <w:rFonts w:ascii="Times New Roman" w:cs="Times New Roman" w:hAnsi="Times New Roman"/>
+          <w:highlight w:val="none"/>
+          <w:u w:val="none"/>
+        </w:rPr>
+        <w:t>(6)</w:t>
+      </w:r>
+      <w:r>
+        <w:rPr>
+          <w:rFonts w:ascii="Times New Roman" w:cs="Times New Roman" w:hAnsi="Times New Roman"/>
+          <w:highlight w:val="none"/>
           <w:u w:val="single"/>
+        </w:rPr>
+        <w:t>;</w:t>
+      </w:r>
+      <w:r>
+        <w:rPr>
+          <w:rFonts w:ascii="Times New Roman" w:cs="Times New Roman" w:hAnsi="Times New Roman"/>
+          <w:highlight w:val="none"/>
+          <w:u w:val="single"/>
+        </w:rPr>
+        <w:t xml:space="preserve"> </w:t>
+      </w:r>
+      <w:r>
+        <w:rPr>
+          <w:rFonts w:ascii="Times New Roman" w:cs="Times New Roman" w:hAnsi="Times New Roman"/>
+          <w:i/>
+          <w:iCs/>
+          <w:highlight w:val="none"/>
+          <w:u w:val="single"/>
           <w:lang w:val="en-US"/>
         </w:rPr>
         <w:t>W</w:t>
@@ -9621,7 +10299,7 @@
           <w:highlight w:val="none"/>
           <w:u w:val="single"/>
         </w:rPr>
-        <w:t>(5)+</w:t>
+        <w:t>(0)+</w:t>
       </w:r>
       <w:r>
         <w:rPr>
@@ -9651,447 +10329,143 @@
           <w:highlight w:val="none"/>
           <w:u w:val="single"/>
         </w:rPr>
-        <w:t>(2);</w:t>
-      </w:r>
-      <w:r>
-        <w:rPr>
-          <w:rFonts w:ascii="Times New Roman" w:cs="Times New Roman" w:hAnsi="Times New Roman"/>
-          <w:highlight w:val="none"/>
+        <w:t xml:space="preserve">(7)}= </w:t>
+      </w:r>
+      <w:r>
+        <w:rPr>
+          <w:rFonts w:ascii="Times New Roman" w:cs="Times New Roman" w:hAnsi="Times New Roman"/>
+          <w:highlight w:val="none"/>
+          <w:u w:val="single"/>
+          <w:lang w:val="en-US"/>
+        </w:rPr>
+        <w:t>max</w:t>
+      </w:r>
+      <w:r>
+        <w:rPr>
+          <w:rFonts w:ascii="Times New Roman" w:cs="Times New Roman" w:hAnsi="Times New Roman"/>
+          <w:highlight w:val="none"/>
+          <w:u w:val="single"/>
+        </w:rPr>
+        <w:t>{</w:t>
+      </w:r>
+      <w:r>
+        <w:rPr>
+          <w:rFonts w:ascii="Times New Roman" w:cs="Times New Roman" w:hAnsi="Times New Roman"/>
+          <w:highlight w:val="none"/>
+          <w:u w:val="single"/>
+          <w:lang w:val="en-US"/>
+        </w:rPr>
+        <w:t>Y</w:t>
+      </w:r>
+      <w:r>
+        <w:rPr>
+          <w:rFonts w:ascii="Times New Roman" w:cs="Times New Roman" w:hAnsi="Times New Roman"/>
+          <w:highlight w:val="none"/>
+          <w:u w:val="single"/>
+        </w:rPr>
+        <w:t>;</w:t>
+      </w:r>
+      <w:r>
+        <w:rPr>
+          <w:rFonts w:ascii="Times New Roman" w:cs="Times New Roman" w:hAnsi="Times New Roman"/>
+          <w:highlight w:val="none"/>
+          <w:u w:val="single"/>
+        </w:rPr>
+        <w:t xml:space="preserve"> 37+13</w:t>
+      </w:r>
+      <w:r>
+        <w:rPr>
+          <w:rFonts w:ascii="Times New Roman" w:cs="Times New Roman" w:hAnsi="Times New Roman"/>
+          <w:highlight w:val="none"/>
+          <w:u w:val="single"/>
+        </w:rPr>
+        <w:t>;</w:t>
+      </w:r>
+      <w:r>
+        <w:rPr>
+          <w:rFonts w:ascii="Times New Roman" w:cs="Times New Roman" w:hAnsi="Times New Roman"/>
+          <w:highlight w:val="none"/>
+          <w:u w:val="single"/>
+        </w:rPr>
+        <w:t xml:space="preserve"> 33+24; </w:t>
+      </w:r>
+      <w:r>
+        <w:rPr>
+          <w:rFonts w:ascii="Times New Roman" w:cs="Times New Roman" w:hAnsi="Times New Roman"/>
+          <w:highlight w:val="none"/>
+          <w:u w:val="single"/>
+        </w:rPr>
+        <w:t>28+32</w:t>
+      </w:r>
+      <w:r>
+        <w:rPr>
+          <w:rFonts w:ascii="Times New Roman" w:cs="Times New Roman" w:hAnsi="Times New Roman"/>
+          <w:highlight w:val="none"/>
+          <w:u w:val="single"/>
+        </w:rPr>
+        <w:t xml:space="preserve">; 21+37; </w:t>
+      </w:r>
+      <w:r>
+        <w:rPr>
+          <w:rFonts w:ascii="Times New Roman" w:cs="Times New Roman" w:hAnsi="Times New Roman"/>
+          <w:highlight w:val="none"/>
+          <w:u w:val="single"/>
+        </w:rPr>
+        <w:t>16+42</w:t>
+      </w:r>
+      <w:r>
+        <w:rPr>
+          <w:rFonts w:ascii="Times New Roman" w:cs="Times New Roman" w:hAnsi="Times New Roman"/>
+          <w:highlight w:val="none"/>
+          <w:u w:val="single"/>
+        </w:rPr>
+        <w:t xml:space="preserve">; </w:t>
+      </w:r>
+      <w:r>
+        <w:rPr>
+          <w:rFonts w:ascii="Times New Roman" w:cs="Times New Roman" w:hAnsi="Times New Roman"/>
+          <w:highlight w:val="none"/>
+          <w:u w:val="single"/>
+        </w:rPr>
+        <w:t>15+46</w:t>
+      </w:r>
+      <w:r>
+        <w:rPr>
+          <w:rFonts w:ascii="Times New Roman" w:cs="Times New Roman" w:hAnsi="Times New Roman"/>
+          <w:highlight w:val="none"/>
+          <w:u w:val="single"/>
+        </w:rPr>
+        <w:t>;</w:t>
+      </w:r>
+      <w:r>
+        <w:rPr>
+          <w:rFonts w:ascii="Times New Roman" w:cs="Times New Roman" w:hAnsi="Times New Roman"/>
+          <w:highlight w:val="none"/>
+          <w:u w:val="single"/>
         </w:rPr>
         <w:t xml:space="preserve"> </w:t>
       </w:r>
       <w:r>
         <w:rPr>
           <w:rFonts w:ascii="Times New Roman" w:cs="Times New Roman" w:hAnsi="Times New Roman"/>
-          <w:i/>
-          <w:iCs/>
           <w:highlight w:val="none"/>
           <w:u w:val="single"/>
-          <w:lang w:val="en-US"/>
-        </w:rPr>
-        <w:t>W</w:t>
-      </w:r>
-      <w:r>
-        <w:rPr>
-          <w:rFonts w:ascii="Times New Roman" w:cs="Times New Roman" w:hAnsi="Times New Roman"/>
-          <w:i/>
-          <w:iCs/>
+        </w:rPr>
+        <w:t>0+54</w:t>
+      </w:r>
+      <w:r>
+        <w:rPr>
+          <w:rFonts w:ascii="Times New Roman" w:cs="Times New Roman" w:hAnsi="Times New Roman"/>
           <w:highlight w:val="none"/>
           <w:u w:val="single"/>
-          <w:vertAlign w:val="subscript"/>
-        </w:rPr>
-        <w:t>3</w:t>
+        </w:rPr>
+        <w:t>}=</w:t>
       </w:r>
       <w:r>
         <w:rPr>
           <w:rFonts w:ascii="Times New Roman" w:cs="Times New Roman" w:hAnsi="Times New Roman"/>
           <w:highlight w:val="none"/>
           <w:u w:val="single"/>
-        </w:rPr>
-        <w:t>(4)+</w:t>
-      </w:r>
-      <w:r>
-        <w:rPr>
-          <w:rFonts w:ascii="Times New Roman" w:cs="Times New Roman" w:hAnsi="Times New Roman"/>
-          <w:i/>
-          <w:iCs/>
-          <w:highlight w:val="none"/>
-          <w:u w:val="single"/>
-          <w:lang w:val="en-US"/>
-        </w:rPr>
-        <w:t>f</w:t>
-      </w:r>
-      <w:r>
-        <w:rPr>
-          <w:rFonts w:ascii="Times New Roman" w:cs="Times New Roman" w:hAnsi="Times New Roman"/>
-          <w:i/>
-          <w:iCs/>
-          <w:highlight w:val="none"/>
-          <w:u w:val="single"/>
-          <w:vertAlign w:val="subscript"/>
-        </w:rPr>
-        <w:t>2</w:t>
-      </w:r>
-      <w:r>
-        <w:rPr>
-          <w:rFonts w:ascii="Times New Roman" w:cs="Times New Roman" w:hAnsi="Times New Roman"/>
-          <w:highlight w:val="none"/>
-          <w:u w:val="single"/>
-        </w:rPr>
-        <w:t>(3);</w:t>
-      </w:r>
-      <w:r>
-        <w:rPr>
-          <w:rFonts w:ascii="Times New Roman" w:cs="Times New Roman" w:hAnsi="Times New Roman"/>
-          <w:i/>
-          <w:iCs/>
-          <w:highlight w:val="none"/>
-        </w:rPr>
-        <w:t xml:space="preserve"> </w:t>
-      </w:r>
-      <w:r>
-        <w:rPr>
-          <w:rFonts w:ascii="Times New Roman" w:cs="Times New Roman" w:hAnsi="Times New Roman"/>
-          <w:i/>
-          <w:iCs/>
-          <w:highlight w:val="none"/>
-          <w:lang w:val="en-US"/>
-        </w:rPr>
-        <w:t>W</w:t>
-      </w:r>
-      <w:r>
-        <w:rPr>
-          <w:rFonts w:ascii="Times New Roman" w:cs="Times New Roman" w:hAnsi="Times New Roman"/>
-          <w:i/>
-          <w:iCs/>
-          <w:highlight w:val="none"/>
-          <w:vertAlign w:val="subscript"/>
-        </w:rPr>
-        <w:t>3</w:t>
-      </w:r>
-      <w:r>
-        <w:rPr>
-          <w:rFonts w:ascii="Times New Roman" w:cs="Times New Roman" w:hAnsi="Times New Roman"/>
-          <w:highlight w:val="none"/>
-        </w:rPr>
-        <w:t>(3)+</w:t>
-      </w:r>
-      <w:r>
-        <w:rPr>
-          <w:rFonts w:ascii="Times New Roman" w:cs="Times New Roman" w:hAnsi="Times New Roman"/>
-          <w:i/>
-          <w:iCs/>
-          <w:highlight w:val="none"/>
-          <w:lang w:val="en-US"/>
-        </w:rPr>
-        <w:t>f</w:t>
-      </w:r>
-      <w:r>
-        <w:rPr>
-          <w:rFonts w:ascii="Times New Roman" w:cs="Times New Roman" w:hAnsi="Times New Roman"/>
-          <w:i/>
-          <w:iCs/>
-          <w:highlight w:val="none"/>
-          <w:vertAlign w:val="subscript"/>
-        </w:rPr>
-        <w:t>2</w:t>
-      </w:r>
-      <w:r>
-        <w:rPr>
-          <w:rFonts w:ascii="Times New Roman" w:cs="Times New Roman" w:hAnsi="Times New Roman"/>
-          <w:highlight w:val="none"/>
-        </w:rPr>
-        <w:t xml:space="preserve">(4); </w:t>
-      </w:r>
-      <w:r>
-        <w:rPr>
-          <w:rFonts w:ascii="Times New Roman" w:cs="Times New Roman" w:hAnsi="Times New Roman"/>
-          <w:i/>
-          <w:iCs/>
-          <w:highlight w:val="none"/>
-          <w:u w:val="single"/>
-          <w:lang w:val="en-US"/>
-        </w:rPr>
-        <w:t>W</w:t>
-      </w:r>
-      <w:r>
-        <w:rPr>
-          <w:rFonts w:ascii="Times New Roman" w:cs="Times New Roman" w:hAnsi="Times New Roman"/>
-          <w:i/>
-          <w:iCs/>
-          <w:highlight w:val="none"/>
-          <w:u w:val="single"/>
-          <w:vertAlign w:val="subscript"/>
-        </w:rPr>
-        <w:t>3</w:t>
-      </w:r>
-      <w:r>
-        <w:rPr>
-          <w:rFonts w:ascii="Times New Roman" w:cs="Times New Roman" w:hAnsi="Times New Roman"/>
-          <w:highlight w:val="none"/>
-          <w:u w:val="single"/>
-        </w:rPr>
-        <w:t>(2)+</w:t>
-      </w:r>
-      <w:r>
-        <w:rPr>
-          <w:rFonts w:ascii="Times New Roman" w:cs="Times New Roman" w:hAnsi="Times New Roman"/>
-          <w:i/>
-          <w:iCs/>
-          <w:highlight w:val="none"/>
-          <w:u w:val="single"/>
-          <w:lang w:val="en-US"/>
-        </w:rPr>
-        <w:t>f</w:t>
-      </w:r>
-      <w:r>
-        <w:rPr>
-          <w:rFonts w:ascii="Times New Roman" w:cs="Times New Roman" w:hAnsi="Times New Roman"/>
-          <w:i/>
-          <w:iCs/>
-          <w:highlight w:val="none"/>
-          <w:u w:val="single"/>
-          <w:vertAlign w:val="subscript"/>
-        </w:rPr>
-        <w:t>2</w:t>
-      </w:r>
-      <w:r>
-        <w:rPr>
-          <w:rFonts w:ascii="Times New Roman" w:cs="Times New Roman" w:hAnsi="Times New Roman"/>
-          <w:highlight w:val="none"/>
-          <w:u w:val="single"/>
-        </w:rPr>
-        <w:t>(5);</w:t>
-      </w:r>
-      <w:r>
-        <w:rPr>
-          <w:rFonts w:ascii="Times New Roman" w:cs="Times New Roman" w:hAnsi="Times New Roman"/>
-          <w:highlight w:val="none"/>
-        </w:rPr>
-        <w:t xml:space="preserve"> </w:t>
-      </w:r>
-      <w:r>
-        <w:rPr>
-          <w:rFonts w:ascii="Times New Roman" w:cs="Times New Roman" w:hAnsi="Times New Roman"/>
-          <w:i/>
-          <w:iCs/>
-          <w:highlight w:val="none"/>
-          <w:u w:val="single"/>
-          <w:lang w:val="en-US"/>
-        </w:rPr>
-        <w:t>W</w:t>
-      </w:r>
-      <w:r>
-        <w:rPr>
-          <w:rFonts w:ascii="Times New Roman" w:cs="Times New Roman" w:hAnsi="Times New Roman"/>
-          <w:i/>
-          <w:iCs/>
-          <w:highlight w:val="none"/>
-          <w:u w:val="single"/>
-          <w:vertAlign w:val="subscript"/>
-        </w:rPr>
-        <w:t>3</w:t>
-      </w:r>
-      <w:r>
-        <w:rPr>
-          <w:rFonts w:ascii="Times New Roman" w:cs="Times New Roman" w:hAnsi="Times New Roman"/>
-          <w:highlight w:val="none"/>
-          <w:u w:val="single"/>
-        </w:rPr>
-        <w:t>(1)+</w:t>
-      </w:r>
-      <w:r>
-        <w:rPr>
-          <w:rFonts w:ascii="Times New Roman" w:cs="Times New Roman" w:hAnsi="Times New Roman"/>
-          <w:i/>
-          <w:iCs/>
-          <w:highlight w:val="none"/>
-          <w:u w:val="single"/>
-          <w:lang w:val="en-US"/>
-        </w:rPr>
-        <w:t>f</w:t>
-      </w:r>
-      <w:r>
-        <w:rPr>
-          <w:rFonts w:ascii="Times New Roman" w:cs="Times New Roman" w:hAnsi="Times New Roman"/>
-          <w:i/>
-          <w:iCs/>
-          <w:highlight w:val="none"/>
-          <w:u w:val="single"/>
-          <w:vertAlign w:val="subscript"/>
-        </w:rPr>
-        <w:t>2</w:t>
-      </w:r>
-      <w:r>
-        <w:rPr>
-          <w:rFonts w:ascii="Times New Roman" w:cs="Times New Roman" w:hAnsi="Times New Roman"/>
-          <w:highlight w:val="none"/>
-          <w:u w:val="single"/>
-        </w:rPr>
-        <w:t>(6);</w:t>
-      </w:r>
-      <w:r>
-        <w:rPr>
-          <w:rFonts w:ascii="Times New Roman" w:cs="Times New Roman" w:hAnsi="Times New Roman"/>
-          <w:highlight w:val="none"/>
-        </w:rPr>
-        <w:t xml:space="preserve"> </w:t>
-      </w:r>
-      <w:r>
-        <w:rPr>
-          <w:rFonts w:ascii="Times New Roman" w:cs="Times New Roman" w:hAnsi="Times New Roman"/>
-          <w:i/>
-          <w:iCs/>
-          <w:highlight w:val="none"/>
-          <w:lang w:val="en-US"/>
-        </w:rPr>
-        <w:t>W</w:t>
-      </w:r>
-      <w:r>
-        <w:rPr>
-          <w:rFonts w:ascii="Times New Roman" w:cs="Times New Roman" w:hAnsi="Times New Roman"/>
-          <w:i/>
-          <w:iCs/>
-          <w:highlight w:val="none"/>
-          <w:vertAlign w:val="subscript"/>
-        </w:rPr>
-        <w:t>3</w:t>
-      </w:r>
-      <w:r>
-        <w:rPr>
-          <w:rFonts w:ascii="Times New Roman" w:cs="Times New Roman" w:hAnsi="Times New Roman"/>
-          <w:highlight w:val="none"/>
-        </w:rPr>
-        <w:t>(0)+</w:t>
-      </w:r>
-      <w:r>
-        <w:rPr>
-          <w:rFonts w:ascii="Times New Roman" w:cs="Times New Roman" w:hAnsi="Times New Roman"/>
-          <w:i/>
-          <w:iCs/>
-          <w:highlight w:val="none"/>
-          <w:lang w:val="en-US"/>
-        </w:rPr>
-        <w:t>f</w:t>
-      </w:r>
-      <w:r>
-        <w:rPr>
-          <w:rFonts w:ascii="Times New Roman" w:cs="Times New Roman" w:hAnsi="Times New Roman"/>
-          <w:i/>
-          <w:iCs/>
-          <w:highlight w:val="none"/>
-          <w:vertAlign w:val="subscript"/>
-        </w:rPr>
-        <w:t>2</w:t>
-      </w:r>
-      <w:r>
-        <w:rPr>
-          <w:rFonts w:ascii="Times New Roman" w:cs="Times New Roman" w:hAnsi="Times New Roman"/>
-          <w:highlight w:val="none"/>
-        </w:rPr>
-        <w:t xml:space="preserve">(7)}= </w:t>
-      </w:r>
-      <w:r>
-        <w:rPr>
-          <w:rFonts w:ascii="Times New Roman" w:cs="Times New Roman" w:hAnsi="Times New Roman"/>
-          <w:highlight w:val="none"/>
-          <w:lang w:val="en-US"/>
-        </w:rPr>
-        <w:t>max</w:t>
-      </w:r>
-      <w:r>
-        <w:rPr>
-          <w:rFonts w:ascii="Times New Roman" w:cs="Times New Roman" w:hAnsi="Times New Roman"/>
-          <w:highlight w:val="none"/>
-        </w:rPr>
-        <w:t>{</w:t>
-      </w:r>
-      <w:r>
-        <w:rPr>
-          <w:rFonts w:ascii="Times New Roman" w:cs="Times New Roman" w:hAnsi="Times New Roman"/>
-          <w:highlight w:val="none"/>
-          <w:lang w:val="en-US"/>
-        </w:rPr>
-        <w:t>Y</w:t>
-      </w:r>
-      <w:r>
-        <w:rPr>
-          <w:rFonts w:ascii="Times New Roman" w:cs="Times New Roman" w:hAnsi="Times New Roman"/>
-          <w:highlight w:val="none"/>
-        </w:rPr>
-        <w:t>;</w:t>
-      </w:r>
-      <w:r>
-        <w:rPr>
-          <w:rFonts w:ascii="Times New Roman" w:cs="Times New Roman" w:hAnsi="Times New Roman"/>
-          <w:highlight w:val="none"/>
-        </w:rPr>
-        <w:t xml:space="preserve"> 36+15</w:t>
-      </w:r>
-      <w:r>
-        <w:rPr>
-          <w:rFonts w:ascii="Times New Roman" w:cs="Times New Roman" w:hAnsi="Times New Roman"/>
-          <w:highlight w:val="none"/>
-        </w:rPr>
-        <w:t>;</w:t>
-      </w:r>
-      <w:r>
-        <w:rPr>
-          <w:rFonts w:ascii="Times New Roman" w:cs="Times New Roman" w:hAnsi="Times New Roman"/>
-          <w:highlight w:val="none"/>
-        </w:rPr>
-        <w:t xml:space="preserve"> 33+28; </w:t>
-      </w:r>
-      <w:r>
-        <w:rPr>
-          <w:rFonts w:ascii="Times New Roman" w:cs="Times New Roman" w:hAnsi="Times New Roman"/>
-          <w:highlight w:val="none"/>
-          <w:u w:val="single"/>
-        </w:rPr>
-        <w:t>29+32</w:t>
-      </w:r>
-      <w:r>
-        <w:rPr>
-          <w:rFonts w:ascii="Times New Roman" w:cs="Times New Roman" w:hAnsi="Times New Roman"/>
-          <w:highlight w:val="none"/>
-        </w:rPr>
-        <w:t xml:space="preserve">; 21+38; </w:t>
-      </w:r>
-      <w:r>
-        <w:rPr>
-          <w:rFonts w:ascii="Times New Roman" w:cs="Times New Roman" w:hAnsi="Times New Roman"/>
-          <w:highlight w:val="none"/>
-          <w:u w:val="single"/>
-        </w:rPr>
-        <w:t>16+45</w:t>
-      </w:r>
-      <w:r>
-        <w:rPr>
-          <w:rFonts w:ascii="Times New Roman" w:cs="Times New Roman" w:hAnsi="Times New Roman"/>
-          <w:highlight w:val="none"/>
-        </w:rPr>
-        <w:t xml:space="preserve">; </w:t>
-      </w:r>
-      <w:r>
-        <w:rPr>
-          <w:rFonts w:ascii="Times New Roman" w:cs="Times New Roman" w:hAnsi="Times New Roman"/>
-          <w:highlight w:val="none"/>
-          <w:u w:val="single"/>
-        </w:rPr>
-        <w:t>14+47</w:t>
-      </w:r>
-      <w:r>
-        <w:rPr>
-          <w:rFonts w:ascii="Times New Roman" w:cs="Times New Roman" w:hAnsi="Times New Roman"/>
-          <w:highlight w:val="none"/>
-        </w:rPr>
-        <w:t>;</w:t>
-      </w:r>
-      <w:r>
-        <w:rPr>
-          <w:rFonts w:ascii="Times New Roman" w:cs="Times New Roman" w:hAnsi="Times New Roman"/>
-          <w:highlight w:val="none"/>
-        </w:rPr>
-        <w:t xml:space="preserve"> </w:t>
-      </w:r>
-      <w:r>
-        <w:rPr>
-          <w:rFonts w:ascii="Times New Roman" w:cs="Times New Roman" w:hAnsi="Times New Roman"/>
-          <w:highlight w:val="none"/>
-        </w:rPr>
-        <w:t>0+55</w:t>
-      </w:r>
-      <w:r>
-        <w:rPr>
-          <w:rFonts w:ascii="Times New Roman" w:cs="Times New Roman" w:hAnsi="Times New Roman"/>
-          <w:highlight w:val="none"/>
-        </w:rPr>
-        <w:t>}=</w:t>
-      </w:r>
-      <w:r>
-        <w:rPr>
-          <w:rFonts w:ascii="Times New Roman" w:cs="Times New Roman" w:hAnsi="Times New Roman"/>
-          <w:highlight w:val="none"/>
         </w:rPr>
         <w:t>61</w:t>
       </w:r>
@@ -10104,6 +10478,7 @@
         <w:rPr>
           <w:rFonts w:ascii="Times New Roman" w:cs="Times New Roman" w:hAnsi="Times New Roman"/>
           <w:highlight w:val="none"/>
+          <w:u w:val="none"/>
         </w:rPr>
       </w:pPr>
     </w:p>
@@ -10115,6 +10490,7 @@
         <w:rPr>
           <w:rFonts w:ascii="Times New Roman" w:cs="Times New Roman" w:hAnsi="Times New Roman"/>
           <w:highlight w:val="none"/>
+          <w:u w:val="none"/>
         </w:rPr>
       </w:pPr>
       <w:r>
@@ -10123,6 +10499,7 @@
           <w:b/>
           <w:bCs/>
           <w:highlight w:val="none"/>
+          <w:u w:val="none"/>
         </w:rPr>
         <w:t>4</w:t>
       </w:r>
@@ -10132,6 +10509,7 @@
           <w:b/>
           <w:bCs/>
           <w:highlight w:val="none"/>
+          <w:u w:val="none"/>
         </w:rPr>
         <w:t xml:space="preserve">) </w:t>
       </w:r>
@@ -10141,6 +10519,7 @@
           <w:i/>
           <w:iCs/>
           <w:highlight w:val="none"/>
+          <w:u w:val="none"/>
           <w:lang w:val="en-US"/>
         </w:rPr>
         <w:t>f</w:t>
@@ -10151,6 +10530,7 @@
           <w:i/>
           <w:iCs/>
           <w:highlight w:val="none"/>
+          <w:u w:val="none"/>
           <w:vertAlign w:val="subscript"/>
         </w:rPr>
         <w:t>4</w:t>
@@ -10159,6 +10539,7 @@
         <w:rPr>
           <w:rFonts w:ascii="Times New Roman" w:cs="Times New Roman" w:hAnsi="Times New Roman"/>
           <w:highlight w:val="none"/>
+          <w:u w:val="none"/>
         </w:rPr>
         <w:t>(1)=</w:t>
       </w:r>
@@ -10166,6 +10547,7 @@
         <w:rPr>
           <w:rFonts w:ascii="Times New Roman" w:cs="Times New Roman" w:hAnsi="Times New Roman"/>
           <w:highlight w:val="none"/>
+          <w:u w:val="none"/>
           <w:lang w:val="en-US"/>
         </w:rPr>
         <w:t>max</w:t>
@@ -10174,6 +10556,7 @@
         <w:rPr>
           <w:rFonts w:ascii="Times New Roman" w:cs="Times New Roman" w:hAnsi="Times New Roman"/>
           <w:highlight w:val="none"/>
+          <w:u w:val="none"/>
         </w:rPr>
         <w:t>{</w:t>
       </w:r>
@@ -10183,6 +10566,7 @@
           <w:i/>
           <w:iCs/>
           <w:highlight w:val="none"/>
+          <w:u w:val="none"/>
           <w:lang w:val="en-US"/>
         </w:rPr>
         <w:t>W</w:t>
@@ -10193,6 +10577,7 @@
           <w:i/>
           <w:iCs/>
           <w:highlight w:val="none"/>
+          <w:u w:val="none"/>
           <w:vertAlign w:val="subscript"/>
         </w:rPr>
         <w:t>4</w:t>
@@ -10201,6 +10586,7 @@
         <w:rPr>
           <w:rFonts w:ascii="Times New Roman" w:cs="Times New Roman" w:hAnsi="Times New Roman"/>
           <w:highlight w:val="none"/>
+          <w:u w:val="none"/>
         </w:rPr>
         <w:t>(1)+</w:t>
       </w:r>
@@ -10210,6 +10596,7 @@
           <w:i/>
           <w:iCs/>
           <w:highlight w:val="none"/>
+          <w:u w:val="none"/>
           <w:lang w:val="en-US"/>
         </w:rPr>
         <w:t>f</w:t>
@@ -10220,6 +10607,7 @@
           <w:i/>
           <w:iCs/>
           <w:highlight w:val="none"/>
+          <w:u w:val="none"/>
           <w:vertAlign w:val="subscript"/>
         </w:rPr>
         <w:t>3</w:t>
@@ -10228,6 +10616,7 @@
         <w:rPr>
           <w:rFonts w:ascii="Times New Roman" w:cs="Times New Roman" w:hAnsi="Times New Roman"/>
           <w:highlight w:val="none"/>
+          <w:u w:val="none"/>
         </w:rPr>
         <w:t xml:space="preserve">(0); </w:t>
       </w:r>
@@ -10237,7 +10626,7 @@
           <w:i/>
           <w:iCs/>
           <w:highlight w:val="none"/>
-          <w:u w:val="single"/>
+          <w:u w:val="none"/>
           <w:lang w:val="en-US"/>
         </w:rPr>
         <w:t>W</w:t>
@@ -10248,7 +10637,7 @@
           <w:i/>
           <w:iCs/>
           <w:highlight w:val="none"/>
-          <w:u w:val="single"/>
+          <w:u w:val="none"/>
           <w:vertAlign w:val="subscript"/>
         </w:rPr>
         <w:t>4</w:t>
@@ -10257,7 +10646,7 @@
         <w:rPr>
           <w:rFonts w:ascii="Times New Roman" w:cs="Times New Roman" w:hAnsi="Times New Roman"/>
           <w:highlight w:val="none"/>
-          <w:u w:val="single"/>
+          <w:u w:val="none"/>
         </w:rPr>
         <w:t>(0)+</w:t>
       </w:r>
@@ -10267,7 +10656,7 @@
           <w:i/>
           <w:iCs/>
           <w:highlight w:val="none"/>
-          <w:u w:val="single"/>
+          <w:u w:val="none"/>
           <w:lang w:val="en-US"/>
         </w:rPr>
         <w:t>f</w:t>
@@ -10278,7 +10667,7 @@
           <w:i/>
           <w:iCs/>
           <w:highlight w:val="none"/>
-          <w:u w:val="single"/>
+          <w:u w:val="none"/>
           <w:vertAlign w:val="subscript"/>
         </w:rPr>
         <w:t>3</w:t>
@@ -10287,7 +10676,7 @@
         <w:rPr>
           <w:rFonts w:ascii="Times New Roman" w:cs="Times New Roman" w:hAnsi="Times New Roman"/>
           <w:highlight w:val="none"/>
-          <w:u w:val="single"/>
+          <w:u w:val="none"/>
         </w:rPr>
         <w:t>(1)}=</w:t>
       </w:r>
@@ -10295,6 +10684,7 @@
         <w:rPr>
           <w:rFonts w:ascii="Times New Roman" w:cs="Times New Roman" w:hAnsi="Times New Roman"/>
           <w:highlight w:val="none"/>
+          <w:u w:val="none"/>
         </w:rPr>
         <w:t xml:space="preserve"> </w:t>
       </w:r>
@@ -10302,6 +10692,7 @@
         <w:rPr>
           <w:rFonts w:ascii="Times New Roman" w:cs="Times New Roman" w:hAnsi="Times New Roman"/>
           <w:highlight w:val="none"/>
+          <w:u w:val="none"/>
           <w:lang w:val="en-US"/>
         </w:rPr>
         <w:t>max</w:t>
@@ -10310,6 +10701,7 @@
         <w:rPr>
           <w:rFonts w:ascii="Times New Roman" w:cs="Times New Roman" w:hAnsi="Times New Roman"/>
           <w:highlight w:val="none"/>
+          <w:u w:val="none"/>
         </w:rPr>
         <w:t>{</w:t>
       </w:r>
@@ -10317,6 +10709,7 @@
         <w:rPr>
           <w:rFonts w:ascii="Times New Roman" w:cs="Times New Roman" w:hAnsi="Times New Roman"/>
           <w:highlight w:val="none"/>
+          <w:u w:val="none"/>
         </w:rPr>
         <w:t>12+0;0+15</w:t>
       </w:r>
@@ -10324,6 +10717,7 @@
         <w:rPr>
           <w:rFonts w:ascii="Times New Roman" w:cs="Times New Roman" w:hAnsi="Times New Roman"/>
           <w:highlight w:val="none"/>
+          <w:u w:val="none"/>
         </w:rPr>
         <w:t>}=</w:t>
       </w:r>
@@ -10331,18 +10725,21 @@
         <w:rPr>
           <w:rFonts w:ascii="Times New Roman" w:cs="Times New Roman" w:hAnsi="Times New Roman"/>
           <w:highlight w:val="none"/>
+          <w:u w:val="none"/>
         </w:rPr>
         <w:t>15</w:t>
       </w:r>
       <w:r>
         <w:rPr>
           <w:rFonts w:ascii="Times New Roman" w:cs="Times New Roman" w:hAnsi="Times New Roman"/>
+          <w:u w:val="none"/>
         </w:rPr>
         <w:t xml:space="preserve"> </w:t>
       </w:r>
       <w:r>
         <w:rPr>
           <w:rFonts w:ascii="Times New Roman" w:cs="Times New Roman" w:hAnsi="Times New Roman"/>
+          <w:u w:val="none"/>
         </w:rPr>
         <w:t xml:space="preserve"> </w:t>
       </w:r>
@@ -10355,6 +10752,7 @@
         <w:rPr>
           <w:rFonts w:ascii="Times New Roman" w:cs="Times New Roman" w:hAnsi="Times New Roman"/>
           <w:highlight w:val="none"/>
+          <w:u w:val="none"/>
         </w:rPr>
       </w:pPr>
       <w:r>
@@ -10363,6 +10761,7 @@
           <w:i/>
           <w:iCs/>
           <w:highlight w:val="none"/>
+          <w:u w:val="none"/>
           <w:lang w:val="en-US"/>
         </w:rPr>
         <w:t>f</w:t>
@@ -10373,6 +10772,7 @@
           <w:i/>
           <w:iCs/>
           <w:highlight w:val="none"/>
+          <w:u w:val="none"/>
           <w:vertAlign w:val="subscript"/>
         </w:rPr>
         <w:t>4</w:t>
@@ -10381,6 +10781,7 @@
         <w:rPr>
           <w:rFonts w:ascii="Times New Roman" w:cs="Times New Roman" w:hAnsi="Times New Roman"/>
           <w:highlight w:val="none"/>
+          <w:u w:val="none"/>
         </w:rPr>
         <w:t>(2)=</w:t>
       </w:r>
@@ -10388,6 +10789,7 @@
         <w:rPr>
           <w:rFonts w:ascii="Times New Roman" w:cs="Times New Roman" w:hAnsi="Times New Roman"/>
           <w:highlight w:val="none"/>
+          <w:u w:val="none"/>
           <w:lang w:val="en-US"/>
         </w:rPr>
         <w:t>max</w:t>
@@ -10396,6 +10798,7 @@
         <w:rPr>
           <w:rFonts w:ascii="Times New Roman" w:cs="Times New Roman" w:hAnsi="Times New Roman"/>
           <w:highlight w:val="none"/>
+          <w:u w:val="none"/>
         </w:rPr>
         <w:t>{</w:t>
       </w:r>
@@ -10405,6 +10808,7 @@
           <w:i/>
           <w:iCs/>
           <w:highlight w:val="none"/>
+          <w:u w:val="none"/>
           <w:lang w:val="en-US"/>
         </w:rPr>
         <w:t>W</w:t>
@@ -10415,6 +10819,7 @@
           <w:i/>
           <w:iCs/>
           <w:highlight w:val="none"/>
+          <w:u w:val="none"/>
           <w:vertAlign w:val="subscript"/>
         </w:rPr>
         <w:t>4</w:t>
@@ -10423,6 +10828,7 @@
         <w:rPr>
           <w:rFonts w:ascii="Times New Roman" w:cs="Times New Roman" w:hAnsi="Times New Roman"/>
           <w:highlight w:val="none"/>
+          <w:u w:val="none"/>
         </w:rPr>
         <w:t>(2)+</w:t>
       </w:r>
@@ -10432,6 +10838,7 @@
           <w:i/>
           <w:iCs/>
           <w:highlight w:val="none"/>
+          <w:u w:val="none"/>
           <w:lang w:val="en-US"/>
         </w:rPr>
         <w:t>f</w:t>
@@ -10442,6 +10849,7 @@
           <w:i/>
           <w:iCs/>
           <w:highlight w:val="none"/>
+          <w:u w:val="none"/>
           <w:vertAlign w:val="subscript"/>
         </w:rPr>
         <w:t>3</w:t>
@@ -10450,6 +10858,7 @@
         <w:rPr>
           <w:rFonts w:ascii="Times New Roman" w:cs="Times New Roman" w:hAnsi="Times New Roman"/>
           <w:highlight w:val="none"/>
+          <w:u w:val="none"/>
         </w:rPr>
         <w:t xml:space="preserve">(0); </w:t>
       </w:r>
@@ -10459,6 +10868,7 @@
           <w:i/>
           <w:iCs/>
           <w:highlight w:val="none"/>
+          <w:u w:val="none"/>
           <w:lang w:val="en-US"/>
         </w:rPr>
         <w:t>W</w:t>
@@ -10469,6 +10879,7 @@
           <w:i/>
           <w:iCs/>
           <w:highlight w:val="none"/>
+          <w:u w:val="none"/>
           <w:vertAlign w:val="subscript"/>
         </w:rPr>
         <w:t>4</w:t>
@@ -10477,6 +10888,7 @@
         <w:rPr>
           <w:rFonts w:ascii="Times New Roman" w:cs="Times New Roman" w:hAnsi="Times New Roman"/>
           <w:highlight w:val="none"/>
+          <w:u w:val="none"/>
         </w:rPr>
         <w:t>(1)+</w:t>
       </w:r>
@@ -10486,6 +10898,7 @@
           <w:i/>
           <w:iCs/>
           <w:highlight w:val="none"/>
+          <w:u w:val="none"/>
           <w:lang w:val="en-US"/>
         </w:rPr>
         <w:t>f</w:t>
@@ -10496,6 +10909,7 @@
           <w:i/>
           <w:iCs/>
           <w:highlight w:val="none"/>
+          <w:u w:val="none"/>
           <w:vertAlign w:val="subscript"/>
         </w:rPr>
         <w:t>3</w:t>
@@ -10504,6 +10918,7 @@
         <w:rPr>
           <w:rFonts w:ascii="Times New Roman" w:cs="Times New Roman" w:hAnsi="Times New Roman"/>
           <w:highlight w:val="none"/>
+          <w:u w:val="none"/>
         </w:rPr>
         <w:t xml:space="preserve">(1); </w:t>
       </w:r>
@@ -10513,7 +10928,7 @@
           <w:i/>
           <w:iCs/>
           <w:highlight w:val="none"/>
-          <w:u w:val="single"/>
+          <w:u w:val="none"/>
           <w:lang w:val="en-US"/>
         </w:rPr>
         <w:t>W</w:t>
@@ -10524,7 +10939,7 @@
           <w:i/>
           <w:iCs/>
           <w:highlight w:val="none"/>
-          <w:u w:val="single"/>
+          <w:u w:val="none"/>
           <w:vertAlign w:val="subscript"/>
         </w:rPr>
         <w:t>4</w:t>
@@ -10533,7 +10948,7 @@
         <w:rPr>
           <w:rFonts w:ascii="Times New Roman" w:cs="Times New Roman" w:hAnsi="Times New Roman"/>
           <w:highlight w:val="none"/>
-          <w:u w:val="single"/>
+          <w:u w:val="none"/>
         </w:rPr>
         <w:t>(0)+</w:t>
       </w:r>
@@ -10543,7 +10958,7 @@
           <w:i/>
           <w:iCs/>
           <w:highlight w:val="none"/>
-          <w:u w:val="single"/>
+          <w:u w:val="none"/>
           <w:lang w:val="en-US"/>
         </w:rPr>
         <w:t>f</w:t>
@@ -10554,7 +10969,7 @@
           <w:i/>
           <w:iCs/>
           <w:highlight w:val="none"/>
-          <w:u w:val="single"/>
+          <w:u w:val="none"/>
           <w:vertAlign w:val="subscript"/>
         </w:rPr>
         <w:t>3</w:t>
@@ -10563,7 +10978,7 @@
         <w:rPr>
           <w:rFonts w:ascii="Times New Roman" w:cs="Times New Roman" w:hAnsi="Times New Roman"/>
           <w:highlight w:val="none"/>
-          <w:u w:val="single"/>
+          <w:u w:val="none"/>
         </w:rPr>
         <w:t>(2)}=</w:t>
       </w:r>
@@ -10571,6 +10986,7 @@
         <w:rPr>
           <w:rFonts w:ascii="Times New Roman" w:cs="Times New Roman" w:hAnsi="Times New Roman"/>
           <w:highlight w:val="none"/>
+          <w:u w:val="none"/>
         </w:rPr>
         <w:t xml:space="preserve"> </w:t>
       </w:r>
@@ -10578,6 +10994,7 @@
         <w:rPr>
           <w:rFonts w:ascii="Times New Roman" w:cs="Times New Roman" w:hAnsi="Times New Roman"/>
           <w:highlight w:val="none"/>
+          <w:u w:val="none"/>
           <w:lang w:val="en-US"/>
         </w:rPr>
         <w:t>max</w:t>
@@ -10586,6 +11003,7 @@
         <w:rPr>
           <w:rFonts w:ascii="Times New Roman" w:cs="Times New Roman" w:hAnsi="Times New Roman"/>
           <w:highlight w:val="none"/>
+          <w:u w:val="none"/>
         </w:rPr>
         <w:t>{</w:t>
       </w:r>
@@ -10593,6 +11011,7 @@
         <w:rPr>
           <w:rFonts w:ascii="Times New Roman" w:cs="Times New Roman" w:hAnsi="Times New Roman"/>
           <w:highlight w:val="none"/>
+          <w:u w:val="none"/>
         </w:rPr>
         <w:t>16+0; 12+15; 0+29</w:t>
       </w:r>
@@ -10600,6 +11019,7 @@
         <w:rPr>
           <w:rFonts w:ascii="Times New Roman" w:cs="Times New Roman" w:hAnsi="Times New Roman"/>
           <w:highlight w:val="none"/>
+          <w:u w:val="none"/>
         </w:rPr>
         <w:t>}=</w:t>
       </w:r>
@@ -10607,6 +11027,7 @@
         <w:rPr>
           <w:rFonts w:ascii="Times New Roman" w:cs="Times New Roman" w:hAnsi="Times New Roman"/>
           <w:highlight w:val="none"/>
+          <w:u w:val="none"/>
         </w:rPr>
         <w:t>29</w:t>
       </w:r>
@@ -10619,6 +11040,7 @@
         <w:rPr>
           <w:rFonts w:ascii="Times New Roman" w:cs="Times New Roman" w:hAnsi="Times New Roman"/>
           <w:highlight w:val="none"/>
+          <w:u w:val="none"/>
           <w:vertAlign w:val="subscript"/>
         </w:rPr>
       </w:pPr>
@@ -10628,6 +11050,7 @@
           <w:i/>
           <w:iCs/>
           <w:highlight w:val="none"/>
+          <w:u w:val="none"/>
           <w:lang w:val="en-US"/>
         </w:rPr>
         <w:t>f</w:t>
@@ -10638,6 +11061,7 @@
           <w:i/>
           <w:iCs/>
           <w:highlight w:val="none"/>
+          <w:u w:val="none"/>
           <w:vertAlign w:val="subscript"/>
         </w:rPr>
         <w:t>4</w:t>
@@ -10646,6 +11070,7 @@
         <w:rPr>
           <w:rFonts w:ascii="Times New Roman" w:cs="Times New Roman" w:hAnsi="Times New Roman"/>
           <w:highlight w:val="none"/>
+          <w:u w:val="none"/>
         </w:rPr>
         <w:t>(3)=</w:t>
       </w:r>
@@ -10653,6 +11078,7 @@
         <w:rPr>
           <w:rFonts w:ascii="Times New Roman" w:cs="Times New Roman" w:hAnsi="Times New Roman"/>
           <w:highlight w:val="none"/>
+          <w:u w:val="none"/>
           <w:lang w:val="en-US"/>
         </w:rPr>
         <w:t>max</w:t>
@@ -10661,6 +11087,7 @@
         <w:rPr>
           <w:rFonts w:ascii="Times New Roman" w:cs="Times New Roman" w:hAnsi="Times New Roman"/>
           <w:highlight w:val="none"/>
+          <w:u w:val="none"/>
         </w:rPr>
         <w:t>{</w:t>
       </w:r>
@@ -10670,6 +11097,7 @@
           <w:i/>
           <w:iCs/>
           <w:highlight w:val="none"/>
+          <w:u w:val="none"/>
           <w:lang w:val="en-US"/>
         </w:rPr>
         <w:t>W</w:t>
@@ -10680,6 +11108,7 @@
           <w:i/>
           <w:iCs/>
           <w:highlight w:val="none"/>
+          <w:u w:val="none"/>
           <w:vertAlign w:val="subscript"/>
         </w:rPr>
         <w:t>4</w:t>
@@ -10688,6 +11117,7 @@
         <w:rPr>
           <w:rFonts w:ascii="Times New Roman" w:cs="Times New Roman" w:hAnsi="Times New Roman"/>
           <w:highlight w:val="none"/>
+          <w:u w:val="none"/>
         </w:rPr>
         <w:t>(3)+</w:t>
       </w:r>
@@ -10697,6 +11127,7 @@
           <w:i/>
           <w:iCs/>
           <w:highlight w:val="none"/>
+          <w:u w:val="none"/>
           <w:lang w:val="en-US"/>
         </w:rPr>
         <w:t>f</w:t>
@@ -10707,6 +11138,7 @@
           <w:i/>
           <w:iCs/>
           <w:highlight w:val="none"/>
+          <w:u w:val="none"/>
           <w:vertAlign w:val="subscript"/>
         </w:rPr>
         <w:t>3</w:t>
@@ -10715,6 +11147,7 @@
         <w:rPr>
           <w:rFonts w:ascii="Times New Roman" w:cs="Times New Roman" w:hAnsi="Times New Roman"/>
           <w:highlight w:val="none"/>
+          <w:u w:val="none"/>
         </w:rPr>
         <w:t xml:space="preserve">(0); </w:t>
       </w:r>
@@ -10724,6 +11157,7 @@
           <w:i/>
           <w:iCs/>
           <w:highlight w:val="none"/>
+          <w:u w:val="none"/>
           <w:lang w:val="en-US"/>
         </w:rPr>
         <w:t>W</w:t>
@@ -10734,6 +11168,7 @@
           <w:i/>
           <w:iCs/>
           <w:highlight w:val="none"/>
+          <w:u w:val="none"/>
           <w:vertAlign w:val="subscript"/>
         </w:rPr>
         <w:t>4</w:t>
@@ -10742,6 +11177,7 @@
         <w:rPr>
           <w:rFonts w:ascii="Times New Roman" w:cs="Times New Roman" w:hAnsi="Times New Roman"/>
           <w:highlight w:val="none"/>
+          <w:u w:val="none"/>
         </w:rPr>
         <w:t>(2)+</w:t>
       </w:r>
@@ -10751,6 +11187,7 @@
           <w:i/>
           <w:iCs/>
           <w:highlight w:val="none"/>
+          <w:u w:val="none"/>
           <w:lang w:val="en-US"/>
         </w:rPr>
         <w:t>f</w:t>
@@ -10761,6 +11198,7 @@
           <w:i/>
           <w:iCs/>
           <w:highlight w:val="none"/>
+          <w:u w:val="none"/>
           <w:vertAlign w:val="subscript"/>
         </w:rPr>
         <w:t>3</w:t>
@@ -10769,6 +11207,7 @@
         <w:rPr>
           <w:rFonts w:ascii="Times New Roman" w:cs="Times New Roman" w:hAnsi="Times New Roman"/>
           <w:highlight w:val="none"/>
+          <w:u w:val="none"/>
         </w:rPr>
         <w:t>(1</w:t>
       </w:r>
@@ -10776,6 +11215,7 @@
         <w:rPr>
           <w:rFonts w:ascii="Times New Roman" w:cs="Times New Roman" w:hAnsi="Times New Roman"/>
           <w:highlight w:val="none"/>
+          <w:u w:val="none"/>
         </w:rPr>
         <w:t xml:space="preserve">); </w:t>
       </w:r>
@@ -10785,6 +11225,7 @@
           <w:i/>
           <w:iCs/>
           <w:highlight w:val="none"/>
+          <w:u w:val="none"/>
           <w:lang w:val="en-US"/>
         </w:rPr>
         <w:t>W</w:t>
@@ -10795,6 +11236,7 @@
           <w:i/>
           <w:iCs/>
           <w:highlight w:val="none"/>
+          <w:u w:val="none"/>
           <w:vertAlign w:val="subscript"/>
         </w:rPr>
         <w:t>4</w:t>
@@ -10803,6 +11245,7 @@
         <w:rPr>
           <w:rFonts w:ascii="Times New Roman" w:cs="Times New Roman" w:hAnsi="Times New Roman"/>
           <w:highlight w:val="none"/>
+          <w:u w:val="none"/>
         </w:rPr>
         <w:t>(1)+</w:t>
       </w:r>
@@ -10812,6 +11255,7 @@
           <w:i/>
           <w:iCs/>
           <w:highlight w:val="none"/>
+          <w:u w:val="none"/>
           <w:lang w:val="en-US"/>
         </w:rPr>
         <w:t>f</w:t>
@@ -10822,6 +11266,7 @@
           <w:i/>
           <w:iCs/>
           <w:highlight w:val="none"/>
+          <w:u w:val="none"/>
           <w:vertAlign w:val="subscript"/>
         </w:rPr>
         <w:t>3</w:t>
@@ -10830,6 +11275,7 @@
         <w:rPr>
           <w:rFonts w:ascii="Times New Roman" w:cs="Times New Roman" w:hAnsi="Times New Roman"/>
           <w:highlight w:val="none"/>
+          <w:u w:val="none"/>
         </w:rPr>
         <w:t>(2);</w:t>
       </w:r>
@@ -10837,6 +11283,7 @@
         <w:rPr>
           <w:rFonts w:ascii="Times New Roman" w:cs="Times New Roman" w:hAnsi="Times New Roman"/>
           <w:highlight w:val="none"/>
+          <w:u w:val="none"/>
         </w:rPr>
         <w:t xml:space="preserve"> </w:t>
       </w:r>
@@ -10846,7 +11293,7 @@
           <w:i/>
           <w:iCs/>
           <w:highlight w:val="none"/>
-          <w:u w:val="single"/>
+          <w:u w:val="none"/>
           <w:lang w:val="en-US"/>
         </w:rPr>
         <w:t>W</w:t>
@@ -10857,7 +11304,7 @@
           <w:i/>
           <w:iCs/>
           <w:highlight w:val="none"/>
-          <w:u w:val="single"/>
+          <w:u w:val="none"/>
           <w:vertAlign w:val="subscript"/>
         </w:rPr>
         <w:t>4</w:t>
@@ -10866,7 +11313,7 @@
         <w:rPr>
           <w:rFonts w:ascii="Times New Roman" w:cs="Times New Roman" w:hAnsi="Times New Roman"/>
           <w:highlight w:val="none"/>
-          <w:u w:val="single"/>
+          <w:u w:val="none"/>
         </w:rPr>
         <w:t>(0)+</w:t>
       </w:r>
@@ -10876,7 +11323,7 @@
           <w:i/>
           <w:iCs/>
           <w:highlight w:val="none"/>
-          <w:u w:val="single"/>
+          <w:u w:val="none"/>
           <w:lang w:val="en-US"/>
         </w:rPr>
         <w:t>f</w:t>
@@ -10887,7 +11334,7 @@
           <w:i/>
           <w:iCs/>
           <w:highlight w:val="none"/>
-          <w:u w:val="single"/>
+          <w:u w:val="none"/>
           <w:vertAlign w:val="subscript"/>
         </w:rPr>
         <w:t>3</w:t>
@@ -10896,7 +11343,7 @@
         <w:rPr>
           <w:rFonts w:ascii="Times New Roman" w:cs="Times New Roman" w:hAnsi="Times New Roman"/>
           <w:highlight w:val="none"/>
-          <w:u w:val="single"/>
+          <w:u w:val="none"/>
         </w:rPr>
         <w:t>(3)</w:t>
       </w:r>
@@ -10904,6 +11351,7 @@
         <w:rPr>
           <w:rFonts w:ascii="Times New Roman" w:cs="Times New Roman" w:hAnsi="Times New Roman"/>
           <w:highlight w:val="none"/>
+          <w:u w:val="none"/>
         </w:rPr>
         <w:t xml:space="preserve">}= </w:t>
       </w:r>
@@ -10911,6 +11359,7 @@
         <w:rPr>
           <w:rFonts w:ascii="Times New Roman" w:cs="Times New Roman" w:hAnsi="Times New Roman"/>
           <w:highlight w:val="none"/>
+          <w:u w:val="none"/>
           <w:lang w:val="en-US"/>
         </w:rPr>
         <w:t>max</w:t>
@@ -10919,6 +11368,7 @@
         <w:rPr>
           <w:rFonts w:ascii="Times New Roman" w:cs="Times New Roman" w:hAnsi="Times New Roman"/>
           <w:highlight w:val="none"/>
+          <w:u w:val="none"/>
         </w:rPr>
         <w:t>{</w:t>
       </w:r>
@@ -10926,6 +11376,7 @@
         <w:rPr>
           <w:rFonts w:ascii="Times New Roman" w:cs="Times New Roman" w:hAnsi="Times New Roman"/>
           <w:highlight w:val="none"/>
+          <w:u w:val="none"/>
         </w:rPr>
         <w:t xml:space="preserve">25+0; </w:t>
       </w:r>
@@ -10933,6 +11384,7 @@
         <w:rPr>
           <w:rFonts w:ascii="Times New Roman" w:cs="Times New Roman" w:hAnsi="Times New Roman"/>
           <w:highlight w:val="none"/>
+          <w:u w:val="none"/>
         </w:rPr>
         <w:t xml:space="preserve">16+15; 12+29; </w:t>
       </w:r>
@@ -10940,7 +11392,7 @@
         <w:rPr>
           <w:rFonts w:ascii="Times New Roman" w:cs="Times New Roman" w:hAnsi="Times New Roman"/>
           <w:highlight w:val="none"/>
-          <w:u w:val="single"/>
+          <w:u w:val="none"/>
         </w:rPr>
         <w:t>0+</w:t>
       </w:r>
@@ -10948,7 +11400,7 @@
         <w:rPr>
           <w:rFonts w:ascii="Times New Roman" w:cs="Times New Roman" w:hAnsi="Times New Roman"/>
           <w:highlight w:val="none"/>
-          <w:u w:val="single"/>
+          <w:u w:val="none"/>
         </w:rPr>
         <w:t>4</w:t>
       </w:r>
@@ -10956,7 +11408,7 @@
         <w:rPr>
           <w:rFonts w:ascii="Times New Roman" w:cs="Times New Roman" w:hAnsi="Times New Roman"/>
           <w:highlight w:val="none"/>
-          <w:u w:val="single"/>
+          <w:u w:val="none"/>
         </w:rPr>
         <w:t>2</w:t>
       </w:r>
@@ -10964,6 +11416,7 @@
         <w:rPr>
           <w:rFonts w:ascii="Times New Roman" w:cs="Times New Roman" w:hAnsi="Times New Roman"/>
           <w:highlight w:val="none"/>
+          <w:u w:val="none"/>
         </w:rPr>
         <w:t>}=</w:t>
       </w:r>
@@ -10971,6 +11424,7 @@
         <w:rPr>
           <w:rFonts w:ascii="Times New Roman" w:cs="Times New Roman" w:hAnsi="Times New Roman"/>
           <w:highlight w:val="none"/>
+          <w:u w:val="none"/>
         </w:rPr>
         <w:t>4</w:t>
       </w:r>
@@ -10978,6 +11432,7 @@
         <w:rPr>
           <w:rFonts w:ascii="Times New Roman" w:cs="Times New Roman" w:hAnsi="Times New Roman"/>
           <w:highlight w:val="none"/>
+          <w:u w:val="none"/>
         </w:rPr>
         <w:t>2</w:t>
       </w:r>
@@ -10990,6 +11445,7 @@
         <w:rPr>
           <w:rFonts w:ascii="Times New Roman" w:cs="Times New Roman" w:hAnsi="Times New Roman"/>
           <w:highlight w:val="none"/>
+          <w:u w:val="none"/>
         </w:rPr>
       </w:pPr>
       <w:r>
@@ -10998,6 +11454,7 @@
           <w:i/>
           <w:iCs/>
           <w:highlight w:val="none"/>
+          <w:u w:val="none"/>
           <w:lang w:val="en-US"/>
         </w:rPr>
         <w:t>f</w:t>
@@ -11008,6 +11465,7 @@
           <w:i/>
           <w:iCs/>
           <w:highlight w:val="none"/>
+          <w:u w:val="none"/>
           <w:vertAlign w:val="subscript"/>
         </w:rPr>
         <w:t>4</w:t>
@@ -11016,6 +11474,7 @@
         <w:rPr>
           <w:rFonts w:ascii="Times New Roman" w:cs="Times New Roman" w:hAnsi="Times New Roman"/>
           <w:highlight w:val="none"/>
+          <w:u w:val="none"/>
         </w:rPr>
         <w:t>(4)=</w:t>
       </w:r>
@@ -11023,6 +11482,7 @@
         <w:rPr>
           <w:rFonts w:ascii="Times New Roman" w:cs="Times New Roman" w:hAnsi="Times New Roman"/>
           <w:highlight w:val="none"/>
+          <w:u w:val="none"/>
           <w:lang w:val="en-US"/>
         </w:rPr>
         <w:t>max</w:t>
@@ -11031,6 +11491,7 @@
         <w:rPr>
           <w:rFonts w:ascii="Times New Roman" w:cs="Times New Roman" w:hAnsi="Times New Roman"/>
           <w:highlight w:val="none"/>
+          <w:u w:val="none"/>
         </w:rPr>
         <w:t>{</w:t>
       </w:r>
@@ -11040,6 +11501,7 @@
           <w:i/>
           <w:iCs/>
           <w:highlight w:val="none"/>
+          <w:u w:val="none"/>
           <w:lang w:val="en-US"/>
         </w:rPr>
         <w:t>W</w:t>
@@ -11050,6 +11512,7 @@
           <w:i/>
           <w:iCs/>
           <w:highlight w:val="none"/>
+          <w:u w:val="none"/>
           <w:vertAlign w:val="subscript"/>
         </w:rPr>
         <w:t>4</w:t>
@@ -11058,6 +11521,7 @@
         <w:rPr>
           <w:rFonts w:ascii="Times New Roman" w:cs="Times New Roman" w:hAnsi="Times New Roman"/>
           <w:highlight w:val="none"/>
+          <w:u w:val="none"/>
         </w:rPr>
         <w:t>(4)+</w:t>
       </w:r>
@@ -11067,6 +11531,7 @@
           <w:i/>
           <w:iCs/>
           <w:highlight w:val="none"/>
+          <w:u w:val="none"/>
           <w:lang w:val="en-US"/>
         </w:rPr>
         <w:t>f</w:t>
@@ -11077,6 +11542,7 @@
           <w:i/>
           <w:iCs/>
           <w:highlight w:val="none"/>
+          <w:u w:val="none"/>
           <w:vertAlign w:val="subscript"/>
         </w:rPr>
         <w:t>3</w:t>
@@ -11085,6 +11551,7 @@
         <w:rPr>
           <w:rFonts w:ascii="Times New Roman" w:cs="Times New Roman" w:hAnsi="Times New Roman"/>
           <w:highlight w:val="none"/>
+          <w:u w:val="none"/>
         </w:rPr>
         <w:t xml:space="preserve">(0); </w:t>
       </w:r>
@@ -11094,6 +11561,7 @@
           <w:i/>
           <w:iCs/>
           <w:highlight w:val="none"/>
+          <w:u w:val="none"/>
           <w:lang w:val="en-US"/>
         </w:rPr>
         <w:t>W</w:t>
@@ -11104,6 +11572,7 @@
           <w:i/>
           <w:iCs/>
           <w:highlight w:val="none"/>
+          <w:u w:val="none"/>
           <w:vertAlign w:val="subscript"/>
         </w:rPr>
         <w:t>4</w:t>
@@ -11112,6 +11581,7 @@
         <w:rPr>
           <w:rFonts w:ascii="Times New Roman" w:cs="Times New Roman" w:hAnsi="Times New Roman"/>
           <w:highlight w:val="none"/>
+          <w:u w:val="none"/>
         </w:rPr>
         <w:t>(3)+</w:t>
       </w:r>
@@ -11121,6 +11591,7 @@
           <w:i/>
           <w:iCs/>
           <w:highlight w:val="none"/>
+          <w:u w:val="none"/>
           <w:lang w:val="en-US"/>
         </w:rPr>
         <w:t>f</w:t>
@@ -11131,6 +11602,7 @@
           <w:i/>
           <w:iCs/>
           <w:highlight w:val="none"/>
+          <w:u w:val="none"/>
           <w:vertAlign w:val="subscript"/>
         </w:rPr>
         <w:t>3</w:t>
@@ -11139,6 +11611,7 @@
         <w:rPr>
           <w:rFonts w:ascii="Times New Roman" w:cs="Times New Roman" w:hAnsi="Times New Roman"/>
           <w:highlight w:val="none"/>
+          <w:u w:val="none"/>
         </w:rPr>
         <w:t xml:space="preserve">(1); </w:t>
       </w:r>
@@ -11148,6 +11621,7 @@
           <w:i/>
           <w:iCs/>
           <w:highlight w:val="none"/>
+          <w:u w:val="none"/>
           <w:lang w:val="en-US"/>
         </w:rPr>
         <w:t>W</w:t>
@@ -11158,6 +11632,7 @@
           <w:i/>
           <w:iCs/>
           <w:highlight w:val="none"/>
+          <w:u w:val="none"/>
           <w:vertAlign w:val="subscript"/>
         </w:rPr>
         <w:t>4</w:t>
@@ -11166,6 +11641,7 @@
         <w:rPr>
           <w:rFonts w:ascii="Times New Roman" w:cs="Times New Roman" w:hAnsi="Times New Roman"/>
           <w:highlight w:val="none"/>
+          <w:u w:val="none"/>
         </w:rPr>
         <w:t>(2)+</w:t>
       </w:r>
@@ -11175,6 +11651,7 @@
           <w:i/>
           <w:iCs/>
           <w:highlight w:val="none"/>
+          <w:u w:val="none"/>
           <w:lang w:val="en-US"/>
         </w:rPr>
         <w:t>f</w:t>
@@ -11185,6 +11662,7 @@
           <w:i/>
           <w:iCs/>
           <w:highlight w:val="none"/>
+          <w:u w:val="none"/>
           <w:vertAlign w:val="subscript"/>
         </w:rPr>
         <w:t>3</w:t>
@@ -11193,6 +11671,7 @@
         <w:rPr>
           <w:rFonts w:ascii="Times New Roman" w:cs="Times New Roman" w:hAnsi="Times New Roman"/>
           <w:highlight w:val="none"/>
+          <w:u w:val="none"/>
         </w:rPr>
         <w:t xml:space="preserve">(2); </w:t>
       </w:r>
@@ -11202,6 +11681,7 @@
           <w:i/>
           <w:iCs/>
           <w:highlight w:val="none"/>
+          <w:u w:val="none"/>
           <w:lang w:val="en-US"/>
         </w:rPr>
         <w:t>W</w:t>
@@ -11212,6 +11692,7 @@
           <w:i/>
           <w:iCs/>
           <w:highlight w:val="none"/>
+          <w:u w:val="none"/>
           <w:vertAlign w:val="subscript"/>
         </w:rPr>
         <w:t>4</w:t>
@@ -11220,6 +11701,7 @@
         <w:rPr>
           <w:rFonts w:ascii="Times New Roman" w:cs="Times New Roman" w:hAnsi="Times New Roman"/>
           <w:highlight w:val="none"/>
+          <w:u w:val="none"/>
         </w:rPr>
         <w:t>(1)+</w:t>
       </w:r>
@@ -11229,6 +11711,7 @@
           <w:i/>
           <w:iCs/>
           <w:highlight w:val="none"/>
+          <w:u w:val="none"/>
           <w:lang w:val="en-US"/>
         </w:rPr>
         <w:t>f</w:t>
@@ -11239,6 +11722,7 @@
           <w:i/>
           <w:iCs/>
           <w:highlight w:val="none"/>
+          <w:u w:val="none"/>
           <w:vertAlign w:val="subscript"/>
         </w:rPr>
         <w:t>3</w:t>
@@ -11247,6 +11731,7 @@
         <w:rPr>
           <w:rFonts w:ascii="Times New Roman" w:cs="Times New Roman" w:hAnsi="Times New Roman"/>
           <w:highlight w:val="none"/>
+          <w:u w:val="none"/>
         </w:rPr>
         <w:t>(3);</w:t>
       </w:r>
@@ -11256,6 +11741,7 @@
           <w:i/>
           <w:iCs/>
           <w:highlight w:val="none"/>
+          <w:u w:val="none"/>
         </w:rPr>
         <w:t xml:space="preserve"> </w:t>
       </w:r>
@@ -11265,7 +11751,7 @@
           <w:i/>
           <w:iCs/>
           <w:highlight w:val="none"/>
-          <w:u w:val="single"/>
+          <w:u w:val="none"/>
           <w:lang w:val="en-US"/>
         </w:rPr>
         <w:t>W</w:t>
@@ -11276,7 +11762,7 @@
           <w:i/>
           <w:iCs/>
           <w:highlight w:val="none"/>
-          <w:u w:val="single"/>
+          <w:u w:val="none"/>
           <w:vertAlign w:val="subscript"/>
         </w:rPr>
         <w:t>4</w:t>
@@ -11285,7 +11771,7 @@
         <w:rPr>
           <w:rFonts w:ascii="Times New Roman" w:cs="Times New Roman" w:hAnsi="Times New Roman"/>
           <w:highlight w:val="none"/>
-          <w:u w:val="single"/>
+          <w:u w:val="none"/>
         </w:rPr>
         <w:t>(0)+</w:t>
       </w:r>
@@ -11295,7 +11781,7 @@
           <w:i/>
           <w:iCs/>
           <w:highlight w:val="none"/>
-          <w:u w:val="single"/>
+          <w:u w:val="none"/>
           <w:lang w:val="en-US"/>
         </w:rPr>
         <w:t>f</w:t>
@@ -11306,7 +11792,7 @@
           <w:i/>
           <w:iCs/>
           <w:highlight w:val="none"/>
-          <w:u w:val="single"/>
+          <w:u w:val="none"/>
           <w:vertAlign w:val="subscript"/>
         </w:rPr>
         <w:t>3</w:t>
@@ -11315,7 +11801,7 @@
         <w:rPr>
           <w:rFonts w:ascii="Times New Roman" w:cs="Times New Roman" w:hAnsi="Times New Roman"/>
           <w:highlight w:val="none"/>
-          <w:u w:val="single"/>
+          <w:u w:val="none"/>
         </w:rPr>
         <w:t>(4)</w:t>
       </w:r>
@@ -11323,6 +11809,7 @@
         <w:rPr>
           <w:rFonts w:ascii="Times New Roman" w:cs="Times New Roman" w:hAnsi="Times New Roman"/>
           <w:highlight w:val="none"/>
+          <w:u w:val="none"/>
         </w:rPr>
         <w:t xml:space="preserve">}= </w:t>
       </w:r>
@@ -11330,6 +11817,7 @@
         <w:rPr>
           <w:rFonts w:ascii="Times New Roman" w:cs="Times New Roman" w:hAnsi="Times New Roman"/>
           <w:highlight w:val="none"/>
+          <w:u w:val="none"/>
           <w:lang w:val="en-US"/>
         </w:rPr>
         <w:t>max</w:t>
@@ -11338,6 +11826,7 @@
         <w:rPr>
           <w:rFonts w:ascii="Times New Roman" w:cs="Times New Roman" w:hAnsi="Times New Roman"/>
           <w:highlight w:val="none"/>
+          <w:u w:val="none"/>
         </w:rPr>
         <w:t>{</w:t>
       </w:r>
@@ -11345,6 +11834,7 @@
         <w:rPr>
           <w:rFonts w:ascii="Times New Roman" w:cs="Times New Roman" w:hAnsi="Times New Roman"/>
           <w:highlight w:val="none"/>
+          <w:u w:val="none"/>
         </w:rPr>
         <w:t>29+0; 25+15; 16+29; 12+</w:t>
       </w:r>
@@ -11352,6 +11842,7 @@
         <w:rPr>
           <w:rFonts w:ascii="Times New Roman" w:cs="Times New Roman" w:hAnsi="Times New Roman"/>
           <w:highlight w:val="none"/>
+          <w:u w:val="none"/>
         </w:rPr>
         <w:t>4</w:t>
       </w:r>
@@ -11359,6 +11850,7 @@
         <w:rPr>
           <w:rFonts w:ascii="Times New Roman" w:cs="Times New Roman" w:hAnsi="Times New Roman"/>
           <w:highlight w:val="none"/>
+          <w:u w:val="none"/>
         </w:rPr>
         <w:t xml:space="preserve">2; </w:t>
       </w:r>
@@ -11366,7 +11858,7 @@
         <w:rPr>
           <w:rFonts w:ascii="Times New Roman" w:cs="Times New Roman" w:hAnsi="Times New Roman"/>
           <w:highlight w:val="none"/>
-          <w:u w:val="single"/>
+          <w:u w:val="none"/>
         </w:rPr>
         <w:t>0+46</w:t>
       </w:r>
@@ -11374,6 +11866,7 @@
         <w:rPr>
           <w:rFonts w:ascii="Times New Roman" w:cs="Times New Roman" w:hAnsi="Times New Roman"/>
           <w:highlight w:val="none"/>
+          <w:u w:val="none"/>
         </w:rPr>
         <w:t>}=</w:t>
       </w:r>
@@ -11381,6 +11874,7 @@
         <w:rPr>
           <w:rFonts w:ascii="Times New Roman" w:cs="Times New Roman" w:hAnsi="Times New Roman"/>
           <w:highlight w:val="none"/>
+          <w:u w:val="none"/>
         </w:rPr>
         <w:t>46</w:t>
       </w:r>
@@ -11393,6 +11887,7 @@
         <w:rPr>
           <w:rFonts w:ascii="Times New Roman" w:cs="Times New Roman" w:hAnsi="Times New Roman"/>
           <w:highlight w:val="none"/>
+          <w:u w:val="none"/>
         </w:rPr>
       </w:pPr>
       <w:r>
@@ -11401,6 +11896,7 @@
           <w:i/>
           <w:iCs/>
           <w:highlight w:val="none"/>
+          <w:u w:val="none"/>
           <w:lang w:val="en-US"/>
         </w:rPr>
         <w:t>f</w:t>
@@ -11411,6 +11907,7 @@
           <w:i/>
           <w:iCs/>
           <w:highlight w:val="none"/>
+          <w:u w:val="none"/>
           <w:vertAlign w:val="subscript"/>
         </w:rPr>
         <w:t>4</w:t>
@@ -11419,6 +11916,7 @@
         <w:rPr>
           <w:rFonts w:ascii="Times New Roman" w:cs="Times New Roman" w:hAnsi="Times New Roman"/>
           <w:highlight w:val="none"/>
+          <w:u w:val="none"/>
         </w:rPr>
         <w:t>(5)=</w:t>
       </w:r>
@@ -11426,6 +11924,7 @@
         <w:rPr>
           <w:rFonts w:ascii="Times New Roman" w:cs="Times New Roman" w:hAnsi="Times New Roman"/>
           <w:highlight w:val="none"/>
+          <w:u w:val="none"/>
           <w:lang w:val="en-US"/>
         </w:rPr>
         <w:t>max</w:t>
@@ -11434,6 +11933,7 @@
         <w:rPr>
           <w:rFonts w:ascii="Times New Roman" w:cs="Times New Roman" w:hAnsi="Times New Roman"/>
           <w:highlight w:val="none"/>
+          <w:u w:val="none"/>
         </w:rPr>
         <w:t>{</w:t>
       </w:r>
@@ -11443,6 +11943,7 @@
           <w:i/>
           <w:iCs/>
           <w:highlight w:val="none"/>
+          <w:u w:val="none"/>
           <w:lang w:val="en-US"/>
         </w:rPr>
         <w:t>W</w:t>
@@ -11453,6 +11954,7 @@
           <w:i/>
           <w:iCs/>
           <w:highlight w:val="none"/>
+          <w:u w:val="none"/>
           <w:vertAlign w:val="subscript"/>
         </w:rPr>
         <w:t>4</w:t>
@@ -11461,6 +11963,7 @@
         <w:rPr>
           <w:rFonts w:ascii="Times New Roman" w:cs="Times New Roman" w:hAnsi="Times New Roman"/>
           <w:highlight w:val="none"/>
+          <w:u w:val="none"/>
         </w:rPr>
         <w:t>(5)+</w:t>
       </w:r>
@@ -11470,6 +11973,7 @@
           <w:i/>
           <w:iCs/>
           <w:highlight w:val="none"/>
+          <w:u w:val="none"/>
           <w:lang w:val="en-US"/>
         </w:rPr>
         <w:t>f</w:t>
@@ -11480,6 +11984,7 @@
           <w:i/>
           <w:iCs/>
           <w:highlight w:val="none"/>
+          <w:u w:val="none"/>
           <w:vertAlign w:val="subscript"/>
         </w:rPr>
         <w:t>3</w:t>
@@ -11488,6 +11993,7 @@
         <w:rPr>
           <w:rFonts w:ascii="Times New Roman" w:cs="Times New Roman" w:hAnsi="Times New Roman"/>
           <w:highlight w:val="none"/>
+          <w:u w:val="none"/>
         </w:rPr>
         <w:t xml:space="preserve">(0); </w:t>
       </w:r>
@@ -11497,6 +12003,7 @@
           <w:i/>
           <w:iCs/>
           <w:highlight w:val="none"/>
+          <w:u w:val="none"/>
           <w:lang w:val="en-US"/>
         </w:rPr>
         <w:t>W</w:t>
@@ -11507,6 +12014,7 @@
           <w:i/>
           <w:iCs/>
           <w:highlight w:val="none"/>
+          <w:u w:val="none"/>
           <w:vertAlign w:val="subscript"/>
         </w:rPr>
         <w:t>4</w:t>
@@ -11515,6 +12023,7 @@
         <w:rPr>
           <w:rFonts w:ascii="Times New Roman" w:cs="Times New Roman" w:hAnsi="Times New Roman"/>
           <w:highlight w:val="none"/>
+          <w:u w:val="none"/>
         </w:rPr>
         <w:t>(4)+</w:t>
       </w:r>
@@ -11524,6 +12033,7 @@
           <w:i/>
           <w:iCs/>
           <w:highlight w:val="none"/>
+          <w:u w:val="none"/>
           <w:lang w:val="en-US"/>
         </w:rPr>
         <w:t>f</w:t>
@@ -11534,6 +12044,7 @@
           <w:i/>
           <w:iCs/>
           <w:highlight w:val="none"/>
+          <w:u w:val="none"/>
           <w:vertAlign w:val="subscript"/>
         </w:rPr>
         <w:t>3</w:t>
@@ -11542,6 +12053,7 @@
         <w:rPr>
           <w:rFonts w:ascii="Times New Roman" w:cs="Times New Roman" w:hAnsi="Times New Roman"/>
           <w:highlight w:val="none"/>
+          <w:u w:val="none"/>
         </w:rPr>
         <w:t xml:space="preserve">(1); </w:t>
       </w:r>
@@ -11551,6 +12063,7 @@
           <w:i/>
           <w:iCs/>
           <w:highlight w:val="none"/>
+          <w:u w:val="none"/>
           <w:lang w:val="en-US"/>
         </w:rPr>
         <w:t>W</w:t>
@@ -11561,6 +12074,7 @@
           <w:i/>
           <w:iCs/>
           <w:highlight w:val="none"/>
+          <w:u w:val="none"/>
           <w:vertAlign w:val="subscript"/>
         </w:rPr>
         <w:t>4</w:t>
@@ -11569,6 +12083,7 @@
         <w:rPr>
           <w:rFonts w:ascii="Times New Roman" w:cs="Times New Roman" w:hAnsi="Times New Roman"/>
           <w:highlight w:val="none"/>
+          <w:u w:val="none"/>
         </w:rPr>
         <w:t>(3)+</w:t>
       </w:r>
@@ -11578,6 +12093,7 @@
           <w:i/>
           <w:iCs/>
           <w:highlight w:val="none"/>
+          <w:u w:val="none"/>
           <w:lang w:val="en-US"/>
         </w:rPr>
         <w:t>f</w:t>
@@ -11588,6 +12104,7 @@
           <w:i/>
           <w:iCs/>
           <w:highlight w:val="none"/>
+          <w:u w:val="none"/>
           <w:vertAlign w:val="subscript"/>
         </w:rPr>
         <w:t>3</w:t>
@@ -11596,6 +12113,7 @@
         <w:rPr>
           <w:rFonts w:ascii="Times New Roman" w:cs="Times New Roman" w:hAnsi="Times New Roman"/>
           <w:highlight w:val="none"/>
+          <w:u w:val="none"/>
         </w:rPr>
         <w:t xml:space="preserve">(2); </w:t>
       </w:r>
@@ -11605,7 +12123,7 @@
           <w:i/>
           <w:iCs/>
           <w:highlight w:val="none"/>
-          <w:u w:val="single"/>
+          <w:u w:val="none"/>
           <w:lang w:val="en-US"/>
         </w:rPr>
         <w:t>W</w:t>
@@ -11616,7 +12134,7 @@
           <w:i/>
           <w:iCs/>
           <w:highlight w:val="none"/>
-          <w:u w:val="single"/>
+          <w:u w:val="none"/>
           <w:vertAlign w:val="subscript"/>
         </w:rPr>
         <w:t>4</w:t>
@@ -11625,7 +12143,7 @@
         <w:rPr>
           <w:rFonts w:ascii="Times New Roman" w:cs="Times New Roman" w:hAnsi="Times New Roman"/>
           <w:highlight w:val="none"/>
-          <w:u w:val="single"/>
+          <w:u w:val="none"/>
         </w:rPr>
         <w:t>(2)+</w:t>
       </w:r>
@@ -11635,7 +12153,7 @@
           <w:i/>
           <w:iCs/>
           <w:highlight w:val="none"/>
-          <w:u w:val="single"/>
+          <w:u w:val="none"/>
           <w:lang w:val="en-US"/>
         </w:rPr>
         <w:t>f</w:t>
@@ -11646,7 +12164,7 @@
           <w:i/>
           <w:iCs/>
           <w:highlight w:val="none"/>
-          <w:u w:val="single"/>
+          <w:u w:val="none"/>
           <w:vertAlign w:val="subscript"/>
         </w:rPr>
         <w:t>3</w:t>
@@ -11655,7 +12173,7 @@
         <w:rPr>
           <w:rFonts w:ascii="Times New Roman" w:cs="Times New Roman" w:hAnsi="Times New Roman"/>
           <w:highlight w:val="none"/>
-          <w:u w:val="single"/>
+          <w:u w:val="none"/>
         </w:rPr>
         <w:t>(3)</w:t>
       </w:r>
@@ -11663,6 +12181,7 @@
         <w:rPr>
           <w:rFonts w:ascii="Times New Roman" w:cs="Times New Roman" w:hAnsi="Times New Roman"/>
           <w:highlight w:val="none"/>
+          <w:u w:val="none"/>
         </w:rPr>
         <w:t>;</w:t>
       </w:r>
@@ -11672,6 +12191,7 @@
           <w:i/>
           <w:iCs/>
           <w:highlight w:val="none"/>
+          <w:u w:val="none"/>
         </w:rPr>
         <w:t xml:space="preserve"> </w:t>
       </w:r>
@@ -11681,7 +12201,7 @@
           <w:i/>
           <w:iCs/>
           <w:highlight w:val="none"/>
-          <w:u w:val="single"/>
+          <w:u w:val="none"/>
           <w:lang w:val="en-US"/>
         </w:rPr>
         <w:t>W</w:t>
@@ -11692,7 +12212,7 @@
           <w:i/>
           <w:iCs/>
           <w:highlight w:val="none"/>
-          <w:u w:val="single"/>
+          <w:u w:val="none"/>
           <w:vertAlign w:val="subscript"/>
         </w:rPr>
         <w:t>4</w:t>
@@ -11701,7 +12221,7 @@
         <w:rPr>
           <w:rFonts w:ascii="Times New Roman" w:cs="Times New Roman" w:hAnsi="Times New Roman"/>
           <w:highlight w:val="none"/>
-          <w:u w:val="single"/>
+          <w:u w:val="none"/>
         </w:rPr>
         <w:t>(1)+</w:t>
       </w:r>
@@ -11711,7 +12231,7 @@
           <w:i/>
           <w:iCs/>
           <w:highlight w:val="none"/>
-          <w:u w:val="single"/>
+          <w:u w:val="none"/>
           <w:lang w:val="en-US"/>
         </w:rPr>
         <w:t>f</w:t>
@@ -11722,7 +12242,7 @@
           <w:i/>
           <w:iCs/>
           <w:highlight w:val="none"/>
-          <w:u w:val="single"/>
+          <w:u w:val="none"/>
           <w:vertAlign w:val="subscript"/>
         </w:rPr>
         <w:t>3</w:t>
@@ -11731,7 +12251,7 @@
         <w:rPr>
           <w:rFonts w:ascii="Times New Roman" w:cs="Times New Roman" w:hAnsi="Times New Roman"/>
           <w:highlight w:val="none"/>
-          <w:u w:val="single"/>
+          <w:u w:val="none"/>
         </w:rPr>
         <w:t>(4);</w:t>
       </w:r>
@@ -11739,6 +12259,7 @@
         <w:rPr>
           <w:rFonts w:ascii="Times New Roman" w:cs="Times New Roman" w:hAnsi="Times New Roman"/>
           <w:highlight w:val="none"/>
+          <w:u w:val="none"/>
         </w:rPr>
         <w:t xml:space="preserve"> </w:t>
       </w:r>
@@ -11748,6 +12269,7 @@
           <w:i/>
           <w:iCs/>
           <w:highlight w:val="none"/>
+          <w:u w:val="none"/>
           <w:lang w:val="en-US"/>
         </w:rPr>
         <w:t>W</w:t>
@@ -11758,6 +12280,7 @@
           <w:i/>
           <w:iCs/>
           <w:highlight w:val="none"/>
+          <w:u w:val="none"/>
           <w:vertAlign w:val="subscript"/>
         </w:rPr>
         <w:t>4</w:t>
@@ -11766,6 +12289,7 @@
         <w:rPr>
           <w:rFonts w:ascii="Times New Roman" w:cs="Times New Roman" w:hAnsi="Times New Roman"/>
           <w:highlight w:val="none"/>
+          <w:u w:val="none"/>
         </w:rPr>
         <w:t>(0)+</w:t>
       </w:r>
@@ -11775,6 +12299,7 @@
           <w:i/>
           <w:iCs/>
           <w:highlight w:val="none"/>
+          <w:u w:val="none"/>
           <w:lang w:val="en-US"/>
         </w:rPr>
         <w:t>f</w:t>
@@ -11785,6 +12310,7 @@
           <w:i/>
           <w:iCs/>
           <w:highlight w:val="none"/>
+          <w:u w:val="none"/>
           <w:vertAlign w:val="subscript"/>
         </w:rPr>
         <w:t>3</w:t>
@@ -11793,6 +12319,7 @@
         <w:rPr>
           <w:rFonts w:ascii="Times New Roman" w:cs="Times New Roman" w:hAnsi="Times New Roman"/>
           <w:highlight w:val="none"/>
+          <w:u w:val="none"/>
         </w:rPr>
         <w:t xml:space="preserve">(5)}= </w:t>
       </w:r>
@@ -11800,6 +12327,7 @@
         <w:rPr>
           <w:rFonts w:ascii="Times New Roman" w:cs="Times New Roman" w:hAnsi="Times New Roman"/>
           <w:highlight w:val="none"/>
+          <w:u w:val="none"/>
           <w:lang w:val="en-US"/>
         </w:rPr>
         <w:t>max</w:t>
@@ -11808,6 +12336,7 @@
         <w:rPr>
           <w:rFonts w:ascii="Times New Roman" w:cs="Times New Roman" w:hAnsi="Times New Roman"/>
           <w:highlight w:val="none"/>
+          <w:u w:val="none"/>
         </w:rPr>
         <w:t>{</w:t>
       </w:r>
@@ -11815,6 +12344,7 @@
         <w:rPr>
           <w:rFonts w:ascii="Times New Roman" w:cs="Times New Roman" w:hAnsi="Times New Roman"/>
           <w:highlight w:val="none"/>
+          <w:u w:val="none"/>
         </w:rPr>
         <w:t xml:space="preserve">34+0; 29+15; 25+29; </w:t>
       </w:r>
@@ -11822,7 +12352,7 @@
         <w:rPr>
           <w:rFonts w:ascii="Times New Roman" w:cs="Times New Roman" w:hAnsi="Times New Roman"/>
           <w:highlight w:val="none"/>
-          <w:u w:val="single"/>
+          <w:u w:val="none"/>
         </w:rPr>
         <w:t>16+</w:t>
       </w:r>
@@ -11830,7 +12360,7 @@
         <w:rPr>
           <w:rFonts w:ascii="Times New Roman" w:cs="Times New Roman" w:hAnsi="Times New Roman"/>
           <w:highlight w:val="none"/>
-          <w:u w:val="single"/>
+          <w:u w:val="none"/>
         </w:rPr>
         <w:t>4</w:t>
       </w:r>
@@ -11838,7 +12368,7 @@
         <w:rPr>
           <w:rFonts w:ascii="Times New Roman" w:cs="Times New Roman" w:hAnsi="Times New Roman"/>
           <w:highlight w:val="none"/>
-          <w:u w:val="single"/>
+          <w:u w:val="none"/>
         </w:rPr>
         <w:t>2</w:t>
       </w:r>
@@ -11846,6 +12376,7 @@
         <w:rPr>
           <w:rFonts w:ascii="Times New Roman" w:cs="Times New Roman" w:hAnsi="Times New Roman"/>
           <w:highlight w:val="none"/>
+          <w:u w:val="none"/>
         </w:rPr>
         <w:t xml:space="preserve">; </w:t>
       </w:r>
@@ -11853,7 +12384,7 @@
         <w:rPr>
           <w:rFonts w:ascii="Times New Roman" w:cs="Times New Roman" w:hAnsi="Times New Roman"/>
           <w:highlight w:val="none"/>
-          <w:u w:val="single"/>
+          <w:u w:val="none"/>
         </w:rPr>
         <w:t>12+46</w:t>
       </w:r>
@@ -11861,6 +12392,7 @@
         <w:rPr>
           <w:rFonts w:ascii="Times New Roman" w:cs="Times New Roman" w:hAnsi="Times New Roman"/>
           <w:highlight w:val="none"/>
+          <w:u w:val="none"/>
         </w:rPr>
         <w:t>; 0+52</w:t>
       </w:r>
@@ -11868,6 +12400,7 @@
         <w:rPr>
           <w:rFonts w:ascii="Times New Roman" w:cs="Times New Roman" w:hAnsi="Times New Roman"/>
           <w:highlight w:val="none"/>
+          <w:u w:val="none"/>
         </w:rPr>
         <w:t>}=</w:t>
       </w:r>
@@ -11875,6 +12408,7 @@
         <w:rPr>
           <w:rFonts w:ascii="Times New Roman" w:cs="Times New Roman" w:hAnsi="Times New Roman"/>
           <w:highlight w:val="none"/>
+          <w:u w:val="none"/>
         </w:rPr>
         <w:t>58</w:t>
       </w:r>
@@ -11887,6 +12421,7 @@
         <w:rPr>
           <w:rFonts w:ascii="Times New Roman" w:cs="Times New Roman" w:hAnsi="Times New Roman"/>
           <w:highlight w:val="none"/>
+          <w:u w:val="none"/>
         </w:rPr>
       </w:pPr>
       <w:r>
@@ -11895,6 +12430,7 @@
           <w:i/>
           <w:iCs/>
           <w:highlight w:val="none"/>
+          <w:u w:val="none"/>
           <w:lang w:val="en-US"/>
         </w:rPr>
         <w:t>f</w:t>
@@ -11905,6 +12441,7 @@
           <w:i/>
           <w:iCs/>
           <w:highlight w:val="none"/>
+          <w:u w:val="none"/>
           <w:vertAlign w:val="subscript"/>
         </w:rPr>
         <w:t>4</w:t>
@@ -11913,6 +12450,7 @@
         <w:rPr>
           <w:rFonts w:ascii="Times New Roman" w:cs="Times New Roman" w:hAnsi="Times New Roman"/>
           <w:highlight w:val="none"/>
+          <w:u w:val="none"/>
         </w:rPr>
         <w:t>(6)=</w:t>
       </w:r>
@@ -11920,6 +12458,7 @@
         <w:rPr>
           <w:rFonts w:ascii="Times New Roman" w:cs="Times New Roman" w:hAnsi="Times New Roman"/>
           <w:highlight w:val="none"/>
+          <w:u w:val="none"/>
           <w:lang w:val="en-US"/>
         </w:rPr>
         <w:t>max</w:t>
@@ -11928,6 +12467,7 @@
         <w:rPr>
           <w:rFonts w:ascii="Times New Roman" w:cs="Times New Roman" w:hAnsi="Times New Roman"/>
           <w:highlight w:val="none"/>
+          <w:u w:val="none"/>
         </w:rPr>
         <w:t>{</w:t>
       </w:r>
@@ -11937,6 +12477,7 @@
           <w:i/>
           <w:iCs/>
           <w:highlight w:val="none"/>
+          <w:u w:val="none"/>
           <w:lang w:val="en-US"/>
         </w:rPr>
         <w:t>W</w:t>
@@ -11947,6 +12488,7 @@
           <w:i/>
           <w:iCs/>
           <w:highlight w:val="none"/>
+          <w:u w:val="none"/>
           <w:vertAlign w:val="subscript"/>
         </w:rPr>
         <w:t>4</w:t>
@@ -11955,6 +12497,7 @@
         <w:rPr>
           <w:rFonts w:ascii="Times New Roman" w:cs="Times New Roman" w:hAnsi="Times New Roman"/>
           <w:highlight w:val="none"/>
+          <w:u w:val="none"/>
         </w:rPr>
         <w:t>(6)+</w:t>
       </w:r>
@@ -11964,6 +12507,7 @@
           <w:i/>
           <w:iCs/>
           <w:highlight w:val="none"/>
+          <w:u w:val="none"/>
           <w:lang w:val="en-US"/>
         </w:rPr>
         <w:t>f</w:t>
@@ -11974,6 +12518,7 @@
           <w:i/>
           <w:iCs/>
           <w:highlight w:val="none"/>
+          <w:u w:val="none"/>
           <w:vertAlign w:val="subscript"/>
         </w:rPr>
         <w:t>3</w:t>
@@ -11982,6 +12527,7 @@
         <w:rPr>
           <w:rFonts w:ascii="Times New Roman" w:cs="Times New Roman" w:hAnsi="Times New Roman"/>
           <w:highlight w:val="none"/>
+          <w:u w:val="none"/>
         </w:rPr>
         <w:t xml:space="preserve">(0); </w:t>
       </w:r>
@@ -11991,6 +12537,7 @@
           <w:i/>
           <w:iCs/>
           <w:highlight w:val="none"/>
+          <w:u w:val="none"/>
           <w:lang w:val="en-US"/>
         </w:rPr>
         <w:t>W</w:t>
@@ -12001,6 +12548,7 @@
           <w:i/>
           <w:iCs/>
           <w:highlight w:val="none"/>
+          <w:u w:val="none"/>
           <w:vertAlign w:val="subscript"/>
         </w:rPr>
         <w:t>4</w:t>
@@ -12009,6 +12557,7 @@
         <w:rPr>
           <w:rFonts w:ascii="Times New Roman" w:cs="Times New Roman" w:hAnsi="Times New Roman"/>
           <w:highlight w:val="none"/>
+          <w:u w:val="none"/>
         </w:rPr>
         <w:t>(5)+</w:t>
       </w:r>
@@ -12018,6 +12567,7 @@
           <w:i/>
           <w:iCs/>
           <w:highlight w:val="none"/>
+          <w:u w:val="none"/>
           <w:lang w:val="en-US"/>
         </w:rPr>
         <w:t>f</w:t>
@@ -12028,6 +12578,7 @@
           <w:i/>
           <w:iCs/>
           <w:highlight w:val="none"/>
+          <w:u w:val="none"/>
           <w:vertAlign w:val="subscript"/>
         </w:rPr>
         <w:t>3</w:t>
@@ -12036,6 +12587,7 @@
         <w:rPr>
           <w:rFonts w:ascii="Times New Roman" w:cs="Times New Roman" w:hAnsi="Times New Roman"/>
           <w:highlight w:val="none"/>
+          <w:u w:val="none"/>
         </w:rPr>
         <w:t xml:space="preserve">(1); </w:t>
       </w:r>
@@ -12045,6 +12597,7 @@
           <w:i/>
           <w:iCs/>
           <w:highlight w:val="none"/>
+          <w:u w:val="none"/>
           <w:lang w:val="en-US"/>
         </w:rPr>
         <w:t>W</w:t>
@@ -12055,6 +12608,7 @@
           <w:i/>
           <w:iCs/>
           <w:highlight w:val="none"/>
+          <w:u w:val="none"/>
           <w:vertAlign w:val="subscript"/>
         </w:rPr>
         <w:t>4</w:t>
@@ -12063,6 +12617,7 @@
         <w:rPr>
           <w:rFonts w:ascii="Times New Roman" w:cs="Times New Roman" w:hAnsi="Times New Roman"/>
           <w:highlight w:val="none"/>
+          <w:u w:val="none"/>
         </w:rPr>
         <w:t>(4)+</w:t>
       </w:r>
@@ -12072,6 +12627,7 @@
           <w:i/>
           <w:iCs/>
           <w:highlight w:val="none"/>
+          <w:u w:val="none"/>
           <w:lang w:val="en-US"/>
         </w:rPr>
         <w:t>f</w:t>
@@ -12082,6 +12638,7 @@
           <w:i/>
           <w:iCs/>
           <w:highlight w:val="none"/>
+          <w:u w:val="none"/>
           <w:vertAlign w:val="subscript"/>
         </w:rPr>
         <w:t>3</w:t>
@@ -12090,6 +12647,7 @@
         <w:rPr>
           <w:rFonts w:ascii="Times New Roman" w:cs="Times New Roman" w:hAnsi="Times New Roman"/>
           <w:highlight w:val="none"/>
+          <w:u w:val="none"/>
         </w:rPr>
         <w:t xml:space="preserve">(2); </w:t>
       </w:r>
@@ -12099,7 +12657,7 @@
           <w:i/>
           <w:iCs/>
           <w:highlight w:val="none"/>
-          <w:u w:val="single"/>
+          <w:u w:val="none"/>
           <w:lang w:val="en-US"/>
         </w:rPr>
         <w:t>W</w:t>
@@ -12110,7 +12668,7 @@
           <w:i/>
           <w:iCs/>
           <w:highlight w:val="none"/>
-          <w:u w:val="single"/>
+          <w:u w:val="none"/>
           <w:vertAlign w:val="subscript"/>
         </w:rPr>
         <w:t>4</w:t>
@@ -12119,7 +12677,7 @@
         <w:rPr>
           <w:rFonts w:ascii="Times New Roman" w:cs="Times New Roman" w:hAnsi="Times New Roman"/>
           <w:highlight w:val="none"/>
-          <w:u w:val="single"/>
+          <w:u w:val="none"/>
         </w:rPr>
         <w:t>(3)+</w:t>
       </w:r>
@@ -12129,7 +12687,7 @@
           <w:i/>
           <w:iCs/>
           <w:highlight w:val="none"/>
-          <w:u w:val="single"/>
+          <w:u w:val="none"/>
           <w:lang w:val="en-US"/>
         </w:rPr>
         <w:t>f</w:t>
@@ -12140,7 +12698,7 @@
           <w:i/>
           <w:iCs/>
           <w:highlight w:val="none"/>
-          <w:u w:val="single"/>
+          <w:u w:val="none"/>
           <w:vertAlign w:val="subscript"/>
         </w:rPr>
         <w:t>3</w:t>
@@ -12149,7 +12707,7 @@
         <w:rPr>
           <w:rFonts w:ascii="Times New Roman" w:cs="Times New Roman" w:hAnsi="Times New Roman"/>
           <w:highlight w:val="none"/>
-          <w:u w:val="single"/>
+          <w:u w:val="none"/>
         </w:rPr>
         <w:t>(3)</w:t>
       </w:r>
@@ -12157,6 +12715,7 @@
         <w:rPr>
           <w:rFonts w:ascii="Times New Roman" w:cs="Times New Roman" w:hAnsi="Times New Roman"/>
           <w:highlight w:val="none"/>
+          <w:u w:val="none"/>
         </w:rPr>
         <w:t>;</w:t>
       </w:r>
@@ -12166,6 +12725,7 @@
           <w:i/>
           <w:iCs/>
           <w:highlight w:val="none"/>
+          <w:u w:val="none"/>
         </w:rPr>
         <w:t xml:space="preserve"> </w:t>
       </w:r>
@@ -12175,6 +12735,7 @@
           <w:i/>
           <w:iCs/>
           <w:highlight w:val="none"/>
+          <w:u w:val="none"/>
           <w:lang w:val="en-US"/>
         </w:rPr>
         <w:t>W</w:t>
@@ -12185,6 +12746,7 @@
           <w:i/>
           <w:iCs/>
           <w:highlight w:val="none"/>
+          <w:u w:val="none"/>
           <w:vertAlign w:val="subscript"/>
         </w:rPr>
         <w:t>4</w:t>
@@ -12193,6 +12755,7 @@
         <w:rPr>
           <w:rFonts w:ascii="Times New Roman" w:cs="Times New Roman" w:hAnsi="Times New Roman"/>
           <w:highlight w:val="none"/>
+          <w:u w:val="none"/>
         </w:rPr>
         <w:t>(2)+</w:t>
       </w:r>
@@ -12202,6 +12765,7 @@
           <w:i/>
           <w:iCs/>
           <w:highlight w:val="none"/>
+          <w:u w:val="none"/>
           <w:lang w:val="en-US"/>
         </w:rPr>
         <w:t>f</w:t>
@@ -12212,6 +12776,7 @@
           <w:i/>
           <w:iCs/>
           <w:highlight w:val="none"/>
+          <w:u w:val="none"/>
           <w:vertAlign w:val="subscript"/>
         </w:rPr>
         <w:t>3</w:t>
@@ -12220,6 +12785,7 @@
         <w:rPr>
           <w:rFonts w:ascii="Times New Roman" w:cs="Times New Roman" w:hAnsi="Times New Roman"/>
           <w:highlight w:val="none"/>
+          <w:u w:val="none"/>
         </w:rPr>
         <w:t xml:space="preserve">(4); </w:t>
       </w:r>
@@ -12229,6 +12795,7 @@
           <w:i/>
           <w:iCs/>
           <w:highlight w:val="none"/>
+          <w:u w:val="none"/>
           <w:lang w:val="en-US"/>
         </w:rPr>
         <w:t>W</w:t>
@@ -12239,6 +12806,7 @@
           <w:i/>
           <w:iCs/>
           <w:highlight w:val="none"/>
+          <w:u w:val="none"/>
           <w:vertAlign w:val="subscript"/>
         </w:rPr>
         <w:t>4</w:t>
@@ -12247,6 +12815,7 @@
         <w:rPr>
           <w:rFonts w:ascii="Times New Roman" w:cs="Times New Roman" w:hAnsi="Times New Roman"/>
           <w:highlight w:val="none"/>
+          <w:u w:val="none"/>
         </w:rPr>
         <w:t>(1)+</w:t>
       </w:r>
@@ -12256,6 +12825,7 @@
           <w:i/>
           <w:iCs/>
           <w:highlight w:val="none"/>
+          <w:u w:val="none"/>
           <w:lang w:val="en-US"/>
         </w:rPr>
         <w:t>f</w:t>
@@ -12266,6 +12836,7 @@
           <w:i/>
           <w:iCs/>
           <w:highlight w:val="none"/>
+          <w:u w:val="none"/>
           <w:vertAlign w:val="subscript"/>
         </w:rPr>
         <w:t>3</w:t>
@@ -12274,6 +12845,7 @@
         <w:rPr>
           <w:rFonts w:ascii="Times New Roman" w:cs="Times New Roman" w:hAnsi="Times New Roman"/>
           <w:highlight w:val="none"/>
+          <w:u w:val="none"/>
         </w:rPr>
         <w:t>(5)</w:t>
       </w:r>
@@ -12281,6 +12853,7 @@
         <w:rPr>
           <w:rFonts w:ascii="Times New Roman" w:cs="Times New Roman" w:hAnsi="Times New Roman"/>
           <w:highlight w:val="none"/>
+          <w:u w:val="none"/>
         </w:rPr>
         <w:t xml:space="preserve">; </w:t>
       </w:r>
@@ -12290,6 +12863,7 @@
           <w:i/>
           <w:iCs/>
           <w:highlight w:val="none"/>
+          <w:u w:val="none"/>
           <w:lang w:val="en-US"/>
         </w:rPr>
         <w:t>W</w:t>
@@ -12300,6 +12874,7 @@
           <w:i/>
           <w:iCs/>
           <w:highlight w:val="none"/>
+          <w:u w:val="none"/>
           <w:vertAlign w:val="subscript"/>
         </w:rPr>
         <w:t>4</w:t>
@@ -12308,6 +12883,7 @@
         <w:rPr>
           <w:rFonts w:ascii="Times New Roman" w:cs="Times New Roman" w:hAnsi="Times New Roman"/>
           <w:highlight w:val="none"/>
+          <w:u w:val="none"/>
         </w:rPr>
         <w:t>(0)+</w:t>
       </w:r>
@@ -12317,6 +12893,7 @@
           <w:i/>
           <w:iCs/>
           <w:highlight w:val="none"/>
+          <w:u w:val="none"/>
           <w:lang w:val="en-US"/>
         </w:rPr>
         <w:t>f</w:t>
@@ -12327,6 +12904,7 @@
           <w:i/>
           <w:iCs/>
           <w:highlight w:val="none"/>
+          <w:u w:val="none"/>
           <w:vertAlign w:val="subscript"/>
         </w:rPr>
         <w:t>3</w:t>
@@ -12335,6 +12913,7 @@
         <w:rPr>
           <w:rFonts w:ascii="Times New Roman" w:cs="Times New Roman" w:hAnsi="Times New Roman"/>
           <w:highlight w:val="none"/>
+          <w:u w:val="none"/>
         </w:rPr>
         <w:t xml:space="preserve">(6)}= </w:t>
       </w:r>
@@ -12342,6 +12921,7 @@
         <w:rPr>
           <w:rFonts w:ascii="Times New Roman" w:cs="Times New Roman" w:hAnsi="Times New Roman"/>
           <w:highlight w:val="none"/>
+          <w:u w:val="none"/>
           <w:lang w:val="en-US"/>
         </w:rPr>
         <w:t>max</w:t>
@@ -12350,6 +12930,7 @@
         <w:rPr>
           <w:rFonts w:ascii="Times New Roman" w:cs="Times New Roman" w:hAnsi="Times New Roman"/>
           <w:highlight w:val="none"/>
+          <w:u w:val="none"/>
         </w:rPr>
         <w:t>{</w:t>
       </w:r>
@@ -12357,6 +12938,7 @@
         <w:rPr>
           <w:rFonts w:ascii="Times New Roman" w:cs="Times New Roman" w:hAnsi="Times New Roman"/>
           <w:highlight w:val="none"/>
+          <w:u w:val="none"/>
         </w:rPr>
         <w:t xml:space="preserve">39+0; 34+15; 29+29; </w:t>
       </w:r>
@@ -12364,7 +12946,7 @@
         <w:rPr>
           <w:rFonts w:ascii="Times New Roman" w:cs="Times New Roman" w:hAnsi="Times New Roman"/>
           <w:highlight w:val="none"/>
-          <w:u w:val="single"/>
+          <w:u w:val="none"/>
         </w:rPr>
         <w:t>25+</w:t>
       </w:r>
@@ -12372,7 +12954,7 @@
         <w:rPr>
           <w:rFonts w:ascii="Times New Roman" w:cs="Times New Roman" w:hAnsi="Times New Roman"/>
           <w:highlight w:val="none"/>
-          <w:u w:val="single"/>
+          <w:u w:val="none"/>
         </w:rPr>
         <w:t>4</w:t>
       </w:r>
@@ -12380,7 +12962,7 @@
         <w:rPr>
           <w:rFonts w:ascii="Times New Roman" w:cs="Times New Roman" w:hAnsi="Times New Roman"/>
           <w:highlight w:val="none"/>
-          <w:u w:val="single"/>
+          <w:u w:val="none"/>
         </w:rPr>
         <w:t>2</w:t>
       </w:r>
@@ -12388,6 +12970,7 @@
         <w:rPr>
           <w:rFonts w:ascii="Times New Roman" w:cs="Times New Roman" w:hAnsi="Times New Roman"/>
           <w:highlight w:val="none"/>
+          <w:u w:val="none"/>
         </w:rPr>
         <w:t xml:space="preserve">; 16+46; </w:t>
       </w:r>
@@ -12395,6 +12978,7 @@
         <w:rPr>
           <w:rFonts w:ascii="Times New Roman" w:cs="Times New Roman" w:hAnsi="Times New Roman"/>
           <w:highlight w:val="none"/>
+          <w:u w:val="none"/>
         </w:rPr>
         <w:t>12+52</w:t>
       </w:r>
@@ -12402,6 +12986,7 @@
         <w:rPr>
           <w:rFonts w:ascii="Times New Roman" w:cs="Times New Roman" w:hAnsi="Times New Roman"/>
           <w:highlight w:val="none"/>
+          <w:u w:val="none"/>
         </w:rPr>
         <w:t>; 0+59</w:t>
       </w:r>
@@ -12409,6 +12994,7 @@
         <w:rPr>
           <w:rFonts w:ascii="Times New Roman" w:cs="Times New Roman" w:hAnsi="Times New Roman"/>
           <w:highlight w:val="none"/>
+          <w:u w:val="none"/>
         </w:rPr>
         <w:t>}=</w:t>
       </w:r>
@@ -12416,6 +13002,7 @@
         <w:rPr>
           <w:rFonts w:ascii="Times New Roman" w:cs="Times New Roman" w:hAnsi="Times New Roman"/>
           <w:highlight w:val="none"/>
+          <w:u w:val="none"/>
         </w:rPr>
         <w:t>6</w:t>
       </w:r>
@@ -12423,6 +13010,7 @@
         <w:rPr>
           <w:rFonts w:ascii="Times New Roman" w:cs="Times New Roman" w:hAnsi="Times New Roman"/>
           <w:highlight w:val="none"/>
+          <w:u w:val="none"/>
         </w:rPr>
         <w:t>7</w:t>
       </w:r>
@@ -12435,6 +13023,7 @@
         <w:rPr>
           <w:rFonts w:ascii="Times New Roman" w:cs="Times New Roman" w:hAnsi="Times New Roman"/>
           <w:highlight w:val="none"/>
+          <w:u w:val="none"/>
         </w:rPr>
       </w:pPr>
       <w:r>
@@ -12443,6 +13032,7 @@
           <w:i/>
           <w:iCs/>
           <w:highlight w:val="none"/>
+          <w:u w:val="none"/>
           <w:lang w:val="en-US"/>
         </w:rPr>
         <w:t>f</w:t>
@@ -12453,6 +13043,7 @@
           <w:i/>
           <w:iCs/>
           <w:highlight w:val="none"/>
+          <w:u w:val="none"/>
           <w:vertAlign w:val="subscript"/>
         </w:rPr>
         <w:t>4</w:t>
@@ -12461,6 +13052,7 @@
         <w:rPr>
           <w:rFonts w:ascii="Times New Roman" w:cs="Times New Roman" w:hAnsi="Times New Roman"/>
           <w:highlight w:val="none"/>
+          <w:u w:val="none"/>
         </w:rPr>
         <w:t>(7)=</w:t>
       </w:r>
@@ -12468,6 +13060,7 @@
         <w:rPr>
           <w:rFonts w:ascii="Times New Roman" w:cs="Times New Roman" w:hAnsi="Times New Roman"/>
           <w:highlight w:val="none"/>
+          <w:u w:val="none"/>
           <w:lang w:val="en-US"/>
         </w:rPr>
         <w:t>max</w:t>
@@ -12476,6 +13069,7 @@
         <w:rPr>
           <w:rFonts w:ascii="Times New Roman" w:cs="Times New Roman" w:hAnsi="Times New Roman"/>
           <w:highlight w:val="none"/>
+          <w:u w:val="none"/>
         </w:rPr>
         <w:t>{</w:t>
       </w:r>
@@ -12485,6 +13079,7 @@
           <w:i/>
           <w:iCs/>
           <w:highlight w:val="none"/>
+          <w:u w:val="none"/>
           <w:lang w:val="en-US"/>
         </w:rPr>
         <w:t>W</w:t>
@@ -12495,6 +13090,7 @@
           <w:i/>
           <w:iCs/>
           <w:highlight w:val="none"/>
+          <w:u w:val="none"/>
           <w:vertAlign w:val="subscript"/>
         </w:rPr>
         <w:t>4</w:t>
@@ -12503,6 +13099,7 @@
         <w:rPr>
           <w:rFonts w:ascii="Times New Roman" w:cs="Times New Roman" w:hAnsi="Times New Roman"/>
           <w:highlight w:val="none"/>
+          <w:u w:val="none"/>
         </w:rPr>
         <w:t>(7)+</w:t>
       </w:r>
@@ -12512,6 +13109,7 @@
           <w:i/>
           <w:iCs/>
           <w:highlight w:val="none"/>
+          <w:u w:val="none"/>
           <w:lang w:val="en-US"/>
         </w:rPr>
         <w:t>f</w:t>
@@ -12522,6 +13120,7 @@
           <w:i/>
           <w:iCs/>
           <w:highlight w:val="none"/>
+          <w:u w:val="none"/>
           <w:vertAlign w:val="subscript"/>
         </w:rPr>
         <w:t>3</w:t>
@@ -12530,6 +13129,7 @@
         <w:rPr>
           <w:rFonts w:ascii="Times New Roman" w:cs="Times New Roman" w:hAnsi="Times New Roman"/>
           <w:highlight w:val="none"/>
+          <w:u w:val="none"/>
         </w:rPr>
         <w:t xml:space="preserve">(0); </w:t>
       </w:r>
@@ -12539,6 +13139,7 @@
           <w:i/>
           <w:iCs/>
           <w:highlight w:val="none"/>
+          <w:u w:val="none"/>
           <w:lang w:val="en-US"/>
         </w:rPr>
         <w:t>W</w:t>
@@ -12549,6 +13150,7 @@
           <w:i/>
           <w:iCs/>
           <w:highlight w:val="none"/>
+          <w:u w:val="none"/>
           <w:vertAlign w:val="subscript"/>
         </w:rPr>
         <w:t>4</w:t>
@@ -12557,6 +13159,7 @@
         <w:rPr>
           <w:rFonts w:ascii="Times New Roman" w:cs="Times New Roman" w:hAnsi="Times New Roman"/>
           <w:highlight w:val="none"/>
+          <w:u w:val="none"/>
         </w:rPr>
         <w:t>(6)+</w:t>
       </w:r>
@@ -12566,6 +13169,7 @@
           <w:i/>
           <w:iCs/>
           <w:highlight w:val="none"/>
+          <w:u w:val="none"/>
           <w:lang w:val="en-US"/>
         </w:rPr>
         <w:t>f</w:t>
@@ -12576,6 +13180,7 @@
           <w:i/>
           <w:iCs/>
           <w:highlight w:val="none"/>
+          <w:u w:val="none"/>
           <w:vertAlign w:val="subscript"/>
         </w:rPr>
         <w:t>3</w:t>
@@ -12584,6 +13189,7 @@
         <w:rPr>
           <w:rFonts w:ascii="Times New Roman" w:cs="Times New Roman" w:hAnsi="Times New Roman"/>
           <w:highlight w:val="none"/>
+          <w:u w:val="none"/>
         </w:rPr>
         <w:t xml:space="preserve">(1); </w:t>
       </w:r>
@@ -12593,6 +13199,7 @@
           <w:i/>
           <w:iCs/>
           <w:highlight w:val="none"/>
+          <w:u w:val="none"/>
           <w:lang w:val="en-US"/>
         </w:rPr>
         <w:t>W</w:t>
@@ -12603,6 +13210,7 @@
           <w:i/>
           <w:iCs/>
           <w:highlight w:val="none"/>
+          <w:u w:val="none"/>
           <w:vertAlign w:val="subscript"/>
         </w:rPr>
         <w:t>4</w:t>
@@ -12611,6 +13219,7 @@
         <w:rPr>
           <w:rFonts w:ascii="Times New Roman" w:cs="Times New Roman" w:hAnsi="Times New Roman"/>
           <w:highlight w:val="none"/>
+          <w:u w:val="none"/>
         </w:rPr>
         <w:t>(5)+</w:t>
       </w:r>
@@ -12620,6 +13229,7 @@
           <w:i/>
           <w:iCs/>
           <w:highlight w:val="none"/>
+          <w:u w:val="none"/>
           <w:lang w:val="en-US"/>
         </w:rPr>
         <w:t>f</w:t>
@@ -12630,6 +13240,7 @@
           <w:i/>
           <w:iCs/>
           <w:highlight w:val="none"/>
+          <w:u w:val="none"/>
           <w:vertAlign w:val="subscript"/>
         </w:rPr>
         <w:t>3</w:t>
@@ -12638,6 +13249,7 @@
         <w:rPr>
           <w:rFonts w:ascii="Times New Roman" w:cs="Times New Roman" w:hAnsi="Times New Roman"/>
           <w:highlight w:val="none"/>
+          <w:u w:val="none"/>
         </w:rPr>
         <w:t xml:space="preserve">(2); </w:t>
       </w:r>
@@ -12647,6 +13259,7 @@
           <w:i/>
           <w:iCs/>
           <w:highlight w:val="none"/>
+          <w:u w:val="none"/>
           <w:lang w:val="en-US"/>
         </w:rPr>
         <w:t>W</w:t>
@@ -12657,6 +13270,7 @@
           <w:i/>
           <w:iCs/>
           <w:highlight w:val="none"/>
+          <w:u w:val="none"/>
           <w:vertAlign w:val="subscript"/>
         </w:rPr>
         <w:t>4</w:t>
@@ -12665,6 +13279,7 @@
         <w:rPr>
           <w:rFonts w:ascii="Times New Roman" w:cs="Times New Roman" w:hAnsi="Times New Roman"/>
           <w:highlight w:val="none"/>
+          <w:u w:val="none"/>
         </w:rPr>
         <w:t>(4)+</w:t>
       </w:r>
@@ -12674,6 +13289,7 @@
           <w:i/>
           <w:iCs/>
           <w:highlight w:val="none"/>
+          <w:u w:val="none"/>
           <w:lang w:val="en-US"/>
         </w:rPr>
         <w:t>f</w:t>
@@ -12684,6 +13300,7 @@
           <w:i/>
           <w:iCs/>
           <w:highlight w:val="none"/>
+          <w:u w:val="none"/>
           <w:vertAlign w:val="subscript"/>
         </w:rPr>
         <w:t>3</w:t>
@@ -12692,6 +13309,7 @@
         <w:rPr>
           <w:rFonts w:ascii="Times New Roman" w:cs="Times New Roman" w:hAnsi="Times New Roman"/>
           <w:highlight w:val="none"/>
+          <w:u w:val="none"/>
         </w:rPr>
         <w:t>(3);</w:t>
       </w:r>
@@ -12701,6 +13319,7 @@
           <w:i/>
           <w:iCs/>
           <w:highlight w:val="none"/>
+          <w:u w:val="none"/>
         </w:rPr>
         <w:t xml:space="preserve"> </w:t>
       </w:r>
@@ -12710,7 +13329,7 @@
           <w:i/>
           <w:iCs/>
           <w:highlight w:val="none"/>
-          <w:u w:val="single"/>
+          <w:u w:val="none"/>
           <w:lang w:val="en-US"/>
         </w:rPr>
         <w:t>W</w:t>
@@ -12721,7 +13340,7 @@
           <w:i/>
           <w:iCs/>
           <w:highlight w:val="none"/>
-          <w:u w:val="single"/>
+          <w:u w:val="none"/>
           <w:vertAlign w:val="subscript"/>
         </w:rPr>
         <w:t>4</w:t>
@@ -12730,7 +13349,7 @@
         <w:rPr>
           <w:rFonts w:ascii="Times New Roman" w:cs="Times New Roman" w:hAnsi="Times New Roman"/>
           <w:highlight w:val="none"/>
-          <w:u w:val="single"/>
+          <w:u w:val="none"/>
         </w:rPr>
         <w:t>(3)+</w:t>
       </w:r>
@@ -12740,7 +13359,7 @@
           <w:i/>
           <w:iCs/>
           <w:highlight w:val="none"/>
-          <w:u w:val="single"/>
+          <w:u w:val="none"/>
           <w:lang w:val="en-US"/>
         </w:rPr>
         <w:t>f</w:t>
@@ -12751,7 +13370,7 @@
           <w:i/>
           <w:iCs/>
           <w:highlight w:val="none"/>
-          <w:u w:val="single"/>
+          <w:u w:val="none"/>
           <w:vertAlign w:val="subscript"/>
         </w:rPr>
         <w:t>3</w:t>
@@ -12760,7 +13379,7 @@
         <w:rPr>
           <w:rFonts w:ascii="Times New Roman" w:cs="Times New Roman" w:hAnsi="Times New Roman"/>
           <w:highlight w:val="none"/>
-          <w:u w:val="single"/>
+          <w:u w:val="none"/>
         </w:rPr>
         <w:t>(4);</w:t>
       </w:r>
@@ -12768,6 +13387,7 @@
         <w:rPr>
           <w:rFonts w:ascii="Times New Roman" w:cs="Times New Roman" w:hAnsi="Times New Roman"/>
           <w:highlight w:val="none"/>
+          <w:u w:val="none"/>
         </w:rPr>
         <w:t xml:space="preserve"> </w:t>
       </w:r>
@@ -12777,6 +13397,7 @@
           <w:i/>
           <w:iCs/>
           <w:highlight w:val="none"/>
+          <w:u w:val="none"/>
           <w:lang w:val="en-US"/>
         </w:rPr>
         <w:t>W</w:t>
@@ -12787,6 +13408,7 @@
           <w:i/>
           <w:iCs/>
           <w:highlight w:val="none"/>
+          <w:u w:val="none"/>
           <w:vertAlign w:val="subscript"/>
         </w:rPr>
         <w:t>4</w:t>
@@ -12795,6 +13417,7 @@
         <w:rPr>
           <w:rFonts w:ascii="Times New Roman" w:cs="Times New Roman" w:hAnsi="Times New Roman"/>
           <w:highlight w:val="none"/>
+          <w:u w:val="none"/>
         </w:rPr>
         <w:t>(2)+</w:t>
       </w:r>
@@ -12804,6 +13427,7 @@
           <w:i/>
           <w:iCs/>
           <w:highlight w:val="none"/>
+          <w:u w:val="none"/>
           <w:lang w:val="en-US"/>
         </w:rPr>
         <w:t>f</w:t>
@@ -12814,6 +13438,7 @@
           <w:i/>
           <w:iCs/>
           <w:highlight w:val="none"/>
+          <w:u w:val="none"/>
           <w:vertAlign w:val="subscript"/>
         </w:rPr>
         <w:t>3</w:t>
@@ -12822,6 +13447,7 @@
         <w:rPr>
           <w:rFonts w:ascii="Times New Roman" w:cs="Times New Roman" w:hAnsi="Times New Roman"/>
           <w:highlight w:val="none"/>
+          <w:u w:val="none"/>
         </w:rPr>
         <w:t xml:space="preserve">(5); </w:t>
       </w:r>
@@ -12831,7 +13457,7 @@
           <w:i/>
           <w:iCs/>
           <w:highlight w:val="none"/>
-          <w:u w:val="single"/>
+          <w:u w:val="none"/>
           <w:lang w:val="en-US"/>
         </w:rPr>
         <w:t>W</w:t>
@@ -12842,7 +13468,7 @@
           <w:i/>
           <w:iCs/>
           <w:highlight w:val="none"/>
-          <w:u w:val="single"/>
+          <w:u w:val="none"/>
           <w:vertAlign w:val="subscript"/>
         </w:rPr>
         <w:t>4</w:t>
@@ -12851,7 +13477,7 @@
         <w:rPr>
           <w:rFonts w:ascii="Times New Roman" w:cs="Times New Roman" w:hAnsi="Times New Roman"/>
           <w:highlight w:val="none"/>
-          <w:u w:val="single"/>
+          <w:u w:val="none"/>
         </w:rPr>
         <w:t>(1)+</w:t>
       </w:r>
@@ -12861,7 +13487,7 @@
           <w:i/>
           <w:iCs/>
           <w:highlight w:val="none"/>
-          <w:u w:val="single"/>
+          <w:u w:val="none"/>
           <w:lang w:val="en-US"/>
         </w:rPr>
         <w:t>f</w:t>
@@ -12872,7 +13498,7 @@
           <w:i/>
           <w:iCs/>
           <w:highlight w:val="none"/>
-          <w:u w:val="single"/>
+          <w:u w:val="none"/>
           <w:vertAlign w:val="subscript"/>
         </w:rPr>
         <w:t>3</w:t>
@@ -12881,7 +13507,7 @@
         <w:rPr>
           <w:rFonts w:ascii="Times New Roman" w:cs="Times New Roman" w:hAnsi="Times New Roman"/>
           <w:highlight w:val="none"/>
-          <w:u w:val="single"/>
+          <w:u w:val="none"/>
         </w:rPr>
         <w:t>(6)</w:t>
       </w:r>
@@ -12889,6 +13515,7 @@
         <w:rPr>
           <w:rFonts w:ascii="Times New Roman" w:cs="Times New Roman" w:hAnsi="Times New Roman"/>
           <w:highlight w:val="none"/>
+          <w:u w:val="none"/>
         </w:rPr>
         <w:t>;</w:t>
       </w:r>
@@ -12896,6 +13523,7 @@
         <w:rPr>
           <w:rFonts w:ascii="Times New Roman" w:cs="Times New Roman" w:hAnsi="Times New Roman"/>
           <w:highlight w:val="none"/>
+          <w:u w:val="none"/>
         </w:rPr>
         <w:t xml:space="preserve"> </w:t>
       </w:r>
@@ -12905,6 +13533,7 @@
           <w:i/>
           <w:iCs/>
           <w:highlight w:val="none"/>
+          <w:u w:val="none"/>
           <w:lang w:val="en-US"/>
         </w:rPr>
         <w:t>W</w:t>
@@ -12915,6 +13544,7 @@
           <w:i/>
           <w:iCs/>
           <w:highlight w:val="none"/>
+          <w:u w:val="none"/>
           <w:vertAlign w:val="subscript"/>
         </w:rPr>
         <w:t>4</w:t>
@@ -12923,6 +13553,7 @@
         <w:rPr>
           <w:rFonts w:ascii="Times New Roman" w:cs="Times New Roman" w:hAnsi="Times New Roman"/>
           <w:highlight w:val="none"/>
+          <w:u w:val="none"/>
         </w:rPr>
         <w:t>(0)+</w:t>
       </w:r>
@@ -12932,6 +13563,7 @@
           <w:i/>
           <w:iCs/>
           <w:highlight w:val="none"/>
+          <w:u w:val="none"/>
           <w:lang w:val="en-US"/>
         </w:rPr>
         <w:t>f</w:t>
@@ -12942,6 +13574,7 @@
           <w:i/>
           <w:iCs/>
           <w:highlight w:val="none"/>
+          <w:u w:val="none"/>
           <w:vertAlign w:val="subscript"/>
         </w:rPr>
         <w:t>3</w:t>
@@ -12950,6 +13583,7 @@
         <w:rPr>
           <w:rFonts w:ascii="Times New Roman" w:cs="Times New Roman" w:hAnsi="Times New Roman"/>
           <w:highlight w:val="none"/>
+          <w:u w:val="none"/>
         </w:rPr>
         <w:t xml:space="preserve">(7)}= </w:t>
       </w:r>
@@ -12957,6 +13591,7 @@
         <w:rPr>
           <w:rFonts w:ascii="Times New Roman" w:cs="Times New Roman" w:hAnsi="Times New Roman"/>
           <w:highlight w:val="none"/>
+          <w:u w:val="none"/>
           <w:lang w:val="en-US"/>
         </w:rPr>
         <w:t>max</w:t>
@@ -12965,6 +13600,7 @@
         <w:rPr>
           <w:rFonts w:ascii="Times New Roman" w:cs="Times New Roman" w:hAnsi="Times New Roman"/>
           <w:highlight w:val="none"/>
+          <w:u w:val="none"/>
         </w:rPr>
         <w:t>{</w:t>
       </w:r>
@@ -12972,6 +13608,7 @@
         <w:rPr>
           <w:rFonts w:ascii="Times New Roman" w:cs="Times New Roman" w:hAnsi="Times New Roman"/>
           <w:highlight w:val="none"/>
+          <w:u w:val="none"/>
           <w:lang w:val="en-US"/>
         </w:rPr>
         <w:t>Z</w:t>
@@ -12980,6 +13617,7 @@
         <w:rPr>
           <w:rFonts w:ascii="Times New Roman" w:cs="Times New Roman" w:hAnsi="Times New Roman"/>
           <w:highlight w:val="none"/>
+          <w:u w:val="none"/>
         </w:rPr>
         <w:t>;</w:t>
       </w:r>
@@ -12987,6 +13625,7 @@
         <w:rPr>
           <w:rFonts w:ascii="Times New Roman" w:cs="Times New Roman" w:hAnsi="Times New Roman"/>
           <w:highlight w:val="none"/>
+          <w:u w:val="none"/>
         </w:rPr>
         <w:t xml:space="preserve"> 39+15; 34+29; 29+</w:t>
       </w:r>
@@ -12994,6 +13633,7 @@
         <w:rPr>
           <w:rFonts w:ascii="Times New Roman" w:cs="Times New Roman" w:hAnsi="Times New Roman"/>
           <w:highlight w:val="none"/>
+          <w:u w:val="none"/>
         </w:rPr>
         <w:t>4</w:t>
       </w:r>
@@ -13001,6 +13641,7 @@
         <w:rPr>
           <w:rFonts w:ascii="Times New Roman" w:cs="Times New Roman" w:hAnsi="Times New Roman"/>
           <w:highlight w:val="none"/>
+          <w:u w:val="none"/>
         </w:rPr>
         <w:t xml:space="preserve">2; </w:t>
       </w:r>
@@ -13008,7 +13649,7 @@
         <w:rPr>
           <w:rFonts w:ascii="Times New Roman" w:cs="Times New Roman" w:hAnsi="Times New Roman"/>
           <w:highlight w:val="none"/>
-          <w:u w:val="single"/>
+          <w:u w:val="none"/>
         </w:rPr>
         <w:t>25+46</w:t>
       </w:r>
@@ -13016,6 +13657,7 @@
         <w:rPr>
           <w:rFonts w:ascii="Times New Roman" w:cs="Times New Roman" w:hAnsi="Times New Roman"/>
           <w:highlight w:val="none"/>
+          <w:u w:val="none"/>
         </w:rPr>
         <w:t xml:space="preserve">; </w:t>
       </w:r>
@@ -13025,6 +13667,7 @@
         <w:rPr>
           <w:rFonts w:ascii="Times New Roman" w:cs="Times New Roman" w:hAnsi="Times New Roman"/>
           <w:highlight w:val="none"/>
+          <w:u w:val="none"/>
         </w:rPr>
         <w:t>1</w:t>
       </w:r>
@@ -13032,6 +13675,7 @@
         <w:rPr>
           <w:rFonts w:ascii="Times New Roman" w:cs="Times New Roman" w:hAnsi="Times New Roman"/>
           <w:highlight w:val="none"/>
+          <w:u w:val="none"/>
         </w:rPr>
         <w:t xml:space="preserve">6+52; </w:t>
       </w:r>
@@ -13039,7 +13683,7 @@
         <w:rPr>
           <w:rFonts w:ascii="Times New Roman" w:cs="Times New Roman" w:hAnsi="Times New Roman"/>
           <w:highlight w:val="none"/>
-          <w:u w:val="single"/>
+          <w:u w:val="none"/>
         </w:rPr>
         <w:t>12+59</w:t>
       </w:r>
@@ -13047,7 +13691,7 @@
         <w:rPr>
           <w:rFonts w:ascii="Times New Roman" w:cs="Times New Roman" w:hAnsi="Times New Roman"/>
           <w:highlight w:val="none"/>
-          <w:u w:val="single"/>
+          <w:u w:val="none"/>
         </w:rPr>
         <w:t>;</w:t>
       </w:r>
@@ -13055,6 +13699,7 @@
         <w:rPr>
           <w:rFonts w:ascii="Times New Roman" w:cs="Times New Roman" w:hAnsi="Times New Roman"/>
           <w:highlight w:val="none"/>
+          <w:u w:val="none"/>
         </w:rPr>
         <w:t xml:space="preserve"> </w:t>
       </w:r>
@@ -13062,6 +13707,7 @@
         <w:rPr>
           <w:rFonts w:ascii="Times New Roman" w:cs="Times New Roman" w:hAnsi="Times New Roman"/>
           <w:highlight w:val="none"/>
+          <w:u w:val="none"/>
         </w:rPr>
         <w:t>0+61</w:t>
       </w:r>
@@ -13069,6 +13715,7 @@
         <w:rPr>
           <w:rFonts w:ascii="Times New Roman" w:cs="Times New Roman" w:hAnsi="Times New Roman"/>
           <w:highlight w:val="none"/>
+          <w:u w:val="none"/>
         </w:rPr>
         <w:t>}=</w:t>
       </w:r>
@@ -13076,6 +13723,7 @@
         <w:rPr>
           <w:rFonts w:ascii="Times New Roman" w:cs="Times New Roman" w:hAnsi="Times New Roman"/>
           <w:highlight w:val="none"/>
+          <w:u w:val="none"/>
         </w:rPr>
         <w:t>71</w:t>
       </w:r>

--- a/Распределение ресурсов.docx
+++ b/Распределение ресурсов.docx
@@ -1981,7 +1981,7 @@
                 <w:highlight w:val="none"/>
                 <w:lang w:val="en-US" w:eastAsia="ru-RU"/>
               </w:rPr>
-              <w:t>29</w:t>
+              <w:t>28</w:t>
             </w:r>
           </w:p>
         </w:tc>
@@ -2423,18 +2423,7 @@
                 <w:highlight w:val="none"/>
                 <w:lang w:val="en-US" w:eastAsia="ru-RU"/>
               </w:rPr>
-              <w:t>4</w:t>
-            </w:r>
-            <w:r>
-              <w:rPr>
-                <w:rFonts w:ascii="Times New Roman" w:cs="Times New Roman" w:eastAsia="Times New Roman" w:hAnsi="Times New Roman"/>
-                <w:color w:val="000000"/>
-                <w:sz w:val="20"/>
-                <w:szCs w:val="20"/>
-                <w:highlight w:val="none"/>
-                <w:lang w:eastAsia="ru-RU"/>
-              </w:rPr>
-              <w:t>2</w:t>
+              <w:t>41</w:t>
             </w:r>
           </w:p>
         </w:tc>
@@ -2876,7 +2865,7 @@
                 <w:highlight w:val="none"/>
                 <w:lang w:val="en-US" w:eastAsia="ru-RU"/>
               </w:rPr>
-              <w:t>46</w:t>
+              <w:t>52</w:t>
             </w:r>
           </w:p>
         </w:tc>
@@ -3318,7 +3307,7 @@
                 <w:highlight w:val="none"/>
                 <w:lang w:val="en-US" w:eastAsia="ru-RU"/>
               </w:rPr>
-              <w:t>58</w:t>
+              <w:t>60</w:t>
             </w:r>
           </w:p>
         </w:tc>
@@ -3760,18 +3749,7 @@
                 <w:highlight w:val="none"/>
                 <w:lang w:val="en-US" w:eastAsia="ru-RU"/>
               </w:rPr>
-              <w:t>6</w:t>
-            </w:r>
-            <w:r>
-              <w:rPr>
-                <w:rFonts w:ascii="Times New Roman" w:cs="Times New Roman" w:eastAsia="Times New Roman" w:hAnsi="Times New Roman"/>
-                <w:color w:val="000000"/>
-                <w:sz w:val="20"/>
-                <w:szCs w:val="20"/>
-                <w:highlight w:val="none"/>
-                <w:lang w:eastAsia="ru-RU"/>
-              </w:rPr>
-              <w:t>7</w:t>
+              <w:t>65</w:t>
             </w:r>
           </w:p>
         </w:tc>
@@ -9759,7 +9737,7 @@
         <w:rPr>
           <w:rFonts w:ascii="Times New Roman" w:cs="Times New Roman" w:hAnsi="Times New Roman"/>
           <w:highlight w:val="none"/>
-          <w:u w:val="single"/>
+          <w:u w:val="none"/>
         </w:rPr>
       </w:pPr>
       <w:r>
@@ -10201,7 +10179,7 @@
           <w:i/>
           <w:iCs/>
           <w:highlight w:val="none"/>
-          <w:u w:val="none"/>
+          <w:u w:val="single"/>
           <w:lang w:val="en-US"/>
         </w:rPr>
         <w:t>W</w:t>
@@ -10212,7 +10190,7 @@
           <w:i/>
           <w:iCs/>
           <w:highlight w:val="none"/>
-          <w:u w:val="none"/>
+          <w:u w:val="single"/>
           <w:vertAlign w:val="subscript"/>
         </w:rPr>
         <w:t>3</w:t>
@@ -10221,7 +10199,7 @@
         <w:rPr>
           <w:rFonts w:ascii="Times New Roman" w:cs="Times New Roman" w:hAnsi="Times New Roman"/>
           <w:highlight w:val="none"/>
-          <w:u w:val="none"/>
+          <w:u w:val="single"/>
         </w:rPr>
         <w:t>(1)+</w:t>
       </w:r>
@@ -10231,7 +10209,7 @@
           <w:i/>
           <w:iCs/>
           <w:highlight w:val="none"/>
-          <w:u w:val="none"/>
+          <w:u w:val="single"/>
           <w:lang w:val="en-US"/>
         </w:rPr>
         <w:t>f</w:t>
@@ -10242,7 +10220,7 @@
           <w:i/>
           <w:iCs/>
           <w:highlight w:val="none"/>
-          <w:u w:val="none"/>
+          <w:u w:val="single"/>
           <w:vertAlign w:val="subscript"/>
         </w:rPr>
         <w:t>2</w:t>
@@ -10251,7 +10229,7 @@
         <w:rPr>
           <w:rFonts w:ascii="Times New Roman" w:cs="Times New Roman" w:hAnsi="Times New Roman"/>
           <w:highlight w:val="none"/>
-          <w:u w:val="none"/>
+          <w:u w:val="single"/>
         </w:rPr>
         <w:t>(6)</w:t>
       </w:r>
@@ -10259,7 +10237,7 @@
         <w:rPr>
           <w:rFonts w:ascii="Times New Roman" w:cs="Times New Roman" w:hAnsi="Times New Roman"/>
           <w:highlight w:val="none"/>
-          <w:u w:val="single"/>
+          <w:u w:val="none"/>
         </w:rPr>
         <w:t>;</w:t>
       </w:r>
@@ -10267,7 +10245,7 @@
         <w:rPr>
           <w:rFonts w:ascii="Times New Roman" w:cs="Times New Roman" w:hAnsi="Times New Roman"/>
           <w:highlight w:val="none"/>
-          <w:u w:val="single"/>
+          <w:u w:val="none"/>
         </w:rPr>
         <w:t xml:space="preserve"> </w:t>
       </w:r>
@@ -10277,7 +10255,7 @@
           <w:i/>
           <w:iCs/>
           <w:highlight w:val="none"/>
-          <w:u w:val="single"/>
+          <w:u w:val="none"/>
           <w:lang w:val="en-US"/>
         </w:rPr>
         <w:t>W</w:t>
@@ -10288,7 +10266,7 @@
           <w:i/>
           <w:iCs/>
           <w:highlight w:val="none"/>
-          <w:u w:val="single"/>
+          <w:u w:val="none"/>
           <w:vertAlign w:val="subscript"/>
         </w:rPr>
         <w:t>3</w:t>
@@ -10297,7 +10275,7 @@
         <w:rPr>
           <w:rFonts w:ascii="Times New Roman" w:cs="Times New Roman" w:hAnsi="Times New Roman"/>
           <w:highlight w:val="none"/>
-          <w:u w:val="single"/>
+          <w:u w:val="none"/>
         </w:rPr>
         <w:t>(0)+</w:t>
       </w:r>
@@ -10307,7 +10285,7 @@
           <w:i/>
           <w:iCs/>
           <w:highlight w:val="none"/>
-          <w:u w:val="single"/>
+          <w:u w:val="none"/>
           <w:lang w:val="en-US"/>
         </w:rPr>
         <w:t>f</w:t>
@@ -10318,7 +10296,7 @@
           <w:i/>
           <w:iCs/>
           <w:highlight w:val="none"/>
-          <w:u w:val="single"/>
+          <w:u w:val="none"/>
           <w:vertAlign w:val="subscript"/>
         </w:rPr>
         <w:t>2</w:t>
@@ -10327,7 +10305,7 @@
         <w:rPr>
           <w:rFonts w:ascii="Times New Roman" w:cs="Times New Roman" w:hAnsi="Times New Roman"/>
           <w:highlight w:val="none"/>
-          <w:u w:val="single"/>
+          <w:u w:val="none"/>
         </w:rPr>
         <w:t xml:space="preserve">(7)}= </w:t>
       </w:r>
@@ -10335,7 +10313,7 @@
         <w:rPr>
           <w:rFonts w:ascii="Times New Roman" w:cs="Times New Roman" w:hAnsi="Times New Roman"/>
           <w:highlight w:val="none"/>
-          <w:u w:val="single"/>
+          <w:u w:val="none"/>
           <w:lang w:val="en-US"/>
         </w:rPr>
         <w:t>max</w:t>
@@ -10344,7 +10322,7 @@
         <w:rPr>
           <w:rFonts w:ascii="Times New Roman" w:cs="Times New Roman" w:hAnsi="Times New Roman"/>
           <w:highlight w:val="none"/>
-          <w:u w:val="single"/>
+          <w:u w:val="none"/>
         </w:rPr>
         <w:t>{</w:t>
       </w:r>
@@ -10352,7 +10330,7 @@
         <w:rPr>
           <w:rFonts w:ascii="Times New Roman" w:cs="Times New Roman" w:hAnsi="Times New Roman"/>
           <w:highlight w:val="none"/>
-          <w:u w:val="single"/>
+          <w:u w:val="none"/>
           <w:lang w:val="en-US"/>
         </w:rPr>
         <w:t>Y</w:t>
@@ -10361,7 +10339,7 @@
         <w:rPr>
           <w:rFonts w:ascii="Times New Roman" w:cs="Times New Roman" w:hAnsi="Times New Roman"/>
           <w:highlight w:val="none"/>
-          <w:u w:val="single"/>
+          <w:u w:val="none"/>
         </w:rPr>
         <w:t>;</w:t>
       </w:r>
@@ -10369,7 +10347,7 @@
         <w:rPr>
           <w:rFonts w:ascii="Times New Roman" w:cs="Times New Roman" w:hAnsi="Times New Roman"/>
           <w:highlight w:val="none"/>
-          <w:u w:val="single"/>
+          <w:u w:val="none"/>
         </w:rPr>
         <w:t xml:space="preserve"> 37+13</w:t>
       </w:r>
@@ -10377,7 +10355,7 @@
         <w:rPr>
           <w:rFonts w:ascii="Times New Roman" w:cs="Times New Roman" w:hAnsi="Times New Roman"/>
           <w:highlight w:val="none"/>
-          <w:u w:val="single"/>
+          <w:u w:val="none"/>
         </w:rPr>
         <w:t>;</w:t>
       </w:r>
@@ -10385,7 +10363,7 @@
         <w:rPr>
           <w:rFonts w:ascii="Times New Roman" w:cs="Times New Roman" w:hAnsi="Times New Roman"/>
           <w:highlight w:val="none"/>
-          <w:u w:val="single"/>
+          <w:u w:val="none"/>
         </w:rPr>
         <w:t xml:space="preserve"> 33+24; </w:t>
       </w:r>
@@ -10393,7 +10371,7 @@
         <w:rPr>
           <w:rFonts w:ascii="Times New Roman" w:cs="Times New Roman" w:hAnsi="Times New Roman"/>
           <w:highlight w:val="none"/>
-          <w:u w:val="single"/>
+          <w:u w:val="none"/>
         </w:rPr>
         <w:t>28+32</w:t>
       </w:r>
@@ -10401,7 +10379,7 @@
         <w:rPr>
           <w:rFonts w:ascii="Times New Roman" w:cs="Times New Roman" w:hAnsi="Times New Roman"/>
           <w:highlight w:val="none"/>
-          <w:u w:val="single"/>
+          <w:u w:val="none"/>
         </w:rPr>
         <w:t xml:space="preserve">; 21+37; </w:t>
       </w:r>
@@ -10409,7 +10387,7 @@
         <w:rPr>
           <w:rFonts w:ascii="Times New Roman" w:cs="Times New Roman" w:hAnsi="Times New Roman"/>
           <w:highlight w:val="none"/>
-          <w:u w:val="single"/>
+          <w:u w:val="none"/>
         </w:rPr>
         <w:t>16+42</w:t>
       </w:r>
@@ -10417,7 +10395,7 @@
         <w:rPr>
           <w:rFonts w:ascii="Times New Roman" w:cs="Times New Roman" w:hAnsi="Times New Roman"/>
           <w:highlight w:val="none"/>
-          <w:u w:val="single"/>
+          <w:u w:val="none"/>
         </w:rPr>
         <w:t xml:space="preserve">; </w:t>
       </w:r>
@@ -10433,7 +10411,7 @@
         <w:rPr>
           <w:rFonts w:ascii="Times New Roman" w:cs="Times New Roman" w:hAnsi="Times New Roman"/>
           <w:highlight w:val="none"/>
-          <w:u w:val="single"/>
+          <w:u w:val="none"/>
         </w:rPr>
         <w:t>;</w:t>
       </w:r>
@@ -10441,7 +10419,7 @@
         <w:rPr>
           <w:rFonts w:ascii="Times New Roman" w:cs="Times New Roman" w:hAnsi="Times New Roman"/>
           <w:highlight w:val="none"/>
-          <w:u w:val="single"/>
+          <w:u w:val="none"/>
         </w:rPr>
         <w:t xml:space="preserve"> </w:t>
       </w:r>
@@ -10449,7 +10427,7 @@
         <w:rPr>
           <w:rFonts w:ascii="Times New Roman" w:cs="Times New Roman" w:hAnsi="Times New Roman"/>
           <w:highlight w:val="none"/>
-          <w:u w:val="single"/>
+          <w:u w:val="none"/>
         </w:rPr>
         <w:t>0+54</w:t>
       </w:r>
@@ -10457,7 +10435,7 @@
         <w:rPr>
           <w:rFonts w:ascii="Times New Roman" w:cs="Times New Roman" w:hAnsi="Times New Roman"/>
           <w:highlight w:val="none"/>
-          <w:u w:val="single"/>
+          <w:u w:val="none"/>
         </w:rPr>
         <w:t>}=</w:t>
       </w:r>
@@ -10465,7 +10443,7 @@
         <w:rPr>
           <w:rFonts w:ascii="Times New Roman" w:cs="Times New Roman" w:hAnsi="Times New Roman"/>
           <w:highlight w:val="none"/>
-          <w:u w:val="single"/>
+          <w:u w:val="none"/>
         </w:rPr>
         <w:t>61</w:t>
       </w:r>
@@ -10626,7 +10604,7 @@
           <w:i/>
           <w:iCs/>
           <w:highlight w:val="none"/>
-          <w:u w:val="none"/>
+          <w:u w:val="single"/>
           <w:lang w:val="en-US"/>
         </w:rPr>
         <w:t>W</w:t>
@@ -10637,7 +10615,7 @@
           <w:i/>
           <w:iCs/>
           <w:highlight w:val="none"/>
-          <w:u w:val="none"/>
+          <w:u w:val="single"/>
           <w:vertAlign w:val="subscript"/>
         </w:rPr>
         <w:t>4</w:t>
@@ -10646,7 +10624,7 @@
         <w:rPr>
           <w:rFonts w:ascii="Times New Roman" w:cs="Times New Roman" w:hAnsi="Times New Roman"/>
           <w:highlight w:val="none"/>
-          <w:u w:val="none"/>
+          <w:u w:val="single"/>
         </w:rPr>
         <w:t>(0)+</w:t>
       </w:r>
@@ -10656,7 +10634,7 @@
           <w:i/>
           <w:iCs/>
           <w:highlight w:val="none"/>
-          <w:u w:val="none"/>
+          <w:u w:val="single"/>
           <w:lang w:val="en-US"/>
         </w:rPr>
         <w:t>f</w:t>
@@ -10667,7 +10645,7 @@
           <w:i/>
           <w:iCs/>
           <w:highlight w:val="none"/>
-          <w:u w:val="none"/>
+          <w:u w:val="single"/>
           <w:vertAlign w:val="subscript"/>
         </w:rPr>
         <w:t>3</w:t>
@@ -10676,9 +10654,17 @@
         <w:rPr>
           <w:rFonts w:ascii="Times New Roman" w:cs="Times New Roman" w:hAnsi="Times New Roman"/>
           <w:highlight w:val="none"/>
-          <w:u w:val="none"/>
-        </w:rPr>
-        <w:t>(1)}=</w:t>
+          <w:u w:val="single"/>
+        </w:rPr>
+        <w:t>(1)</w:t>
+      </w:r>
+      <w:r>
+        <w:rPr>
+          <w:rFonts w:ascii="Times New Roman" w:cs="Times New Roman" w:hAnsi="Times New Roman"/>
+          <w:highlight w:val="none"/>
+          <w:u w:val="none"/>
+        </w:rPr>
+        <w:t>}=</w:t>
       </w:r>
       <w:r>
         <w:rPr>
@@ -10711,7 +10697,15 @@
           <w:highlight w:val="none"/>
           <w:u w:val="none"/>
         </w:rPr>
-        <w:t>12+0;0+15</w:t>
+        <w:t>13+0;</w:t>
+      </w:r>
+      <w:r>
+        <w:rPr>
+          <w:rFonts w:ascii="Times New Roman" w:cs="Times New Roman" w:hAnsi="Times New Roman"/>
+          <w:highlight w:val="none"/>
+          <w:u w:val="single"/>
+        </w:rPr>
+        <w:t>0+15</w:t>
       </w:r>
       <w:r>
         <w:rPr>
@@ -10868,7 +10862,7 @@
           <w:i/>
           <w:iCs/>
           <w:highlight w:val="none"/>
-          <w:u w:val="none"/>
+          <w:u w:val="single"/>
           <w:lang w:val="en-US"/>
         </w:rPr>
         <w:t>W</w:t>
@@ -10879,7 +10873,7 @@
           <w:i/>
           <w:iCs/>
           <w:highlight w:val="none"/>
-          <w:u w:val="none"/>
+          <w:u w:val="single"/>
           <w:vertAlign w:val="subscript"/>
         </w:rPr>
         <w:t>4</w:t>
@@ -10888,7 +10882,7 @@
         <w:rPr>
           <w:rFonts w:ascii="Times New Roman" w:cs="Times New Roman" w:hAnsi="Times New Roman"/>
           <w:highlight w:val="none"/>
-          <w:u w:val="none"/>
+          <w:u w:val="single"/>
         </w:rPr>
         <w:t>(1)+</w:t>
       </w:r>
@@ -10898,7 +10892,7 @@
           <w:i/>
           <w:iCs/>
           <w:highlight w:val="none"/>
-          <w:u w:val="none"/>
+          <w:u w:val="single"/>
           <w:lang w:val="en-US"/>
         </w:rPr>
         <w:t>f</w:t>
@@ -10909,7 +10903,7 @@
           <w:i/>
           <w:iCs/>
           <w:highlight w:val="none"/>
-          <w:u w:val="none"/>
+          <w:u w:val="single"/>
           <w:vertAlign w:val="subscript"/>
         </w:rPr>
         <w:t>3</w:t>
@@ -10918,7 +10912,7 @@
         <w:rPr>
           <w:rFonts w:ascii="Times New Roman" w:cs="Times New Roman" w:hAnsi="Times New Roman"/>
           <w:highlight w:val="none"/>
-          <w:u w:val="none"/>
+          <w:u w:val="single"/>
         </w:rPr>
         <w:t xml:space="preserve">(1); </w:t>
       </w:r>
@@ -10928,7 +10922,7 @@
           <w:i/>
           <w:iCs/>
           <w:highlight w:val="none"/>
-          <w:u w:val="none"/>
+          <w:u w:val="single"/>
           <w:lang w:val="en-US"/>
         </w:rPr>
         <w:t>W</w:t>
@@ -10939,7 +10933,7 @@
           <w:i/>
           <w:iCs/>
           <w:highlight w:val="none"/>
-          <w:u w:val="none"/>
+          <w:u w:val="single"/>
           <w:vertAlign w:val="subscript"/>
         </w:rPr>
         <w:t>4</w:t>
@@ -10948,7 +10942,7 @@
         <w:rPr>
           <w:rFonts w:ascii="Times New Roman" w:cs="Times New Roman" w:hAnsi="Times New Roman"/>
           <w:highlight w:val="none"/>
-          <w:u w:val="none"/>
+          <w:u w:val="single"/>
         </w:rPr>
         <w:t>(0)+</w:t>
       </w:r>
@@ -10958,7 +10952,7 @@
           <w:i/>
           <w:iCs/>
           <w:highlight w:val="none"/>
-          <w:u w:val="none"/>
+          <w:u w:val="single"/>
           <w:lang w:val="en-US"/>
         </w:rPr>
         <w:t>f</w:t>
@@ -10969,7 +10963,7 @@
           <w:i/>
           <w:iCs/>
           <w:highlight w:val="none"/>
-          <w:u w:val="none"/>
+          <w:u w:val="single"/>
           <w:vertAlign w:val="subscript"/>
         </w:rPr>
         <w:t>3</w:t>
@@ -10978,9 +10972,17 @@
         <w:rPr>
           <w:rFonts w:ascii="Times New Roman" w:cs="Times New Roman" w:hAnsi="Times New Roman"/>
           <w:highlight w:val="none"/>
-          <w:u w:val="none"/>
-        </w:rPr>
-        <w:t>(2)}=</w:t>
+          <w:u w:val="single"/>
+        </w:rPr>
+        <w:t>(2)</w:t>
+      </w:r>
+      <w:r>
+        <w:rPr>
+          <w:rFonts w:ascii="Times New Roman" w:cs="Times New Roman" w:hAnsi="Times New Roman"/>
+          <w:highlight w:val="none"/>
+          <w:u w:val="none"/>
+        </w:rPr>
+        <w:t>}=</w:t>
       </w:r>
       <w:r>
         <w:rPr>
@@ -11013,7 +11015,15 @@
           <w:highlight w:val="none"/>
           <w:u w:val="none"/>
         </w:rPr>
-        <w:t>16+0; 12+15; 0+29</w:t>
+        <w:t xml:space="preserve">18+0; </w:t>
+      </w:r>
+      <w:r>
+        <w:rPr>
+          <w:rFonts w:ascii="Times New Roman" w:cs="Times New Roman" w:hAnsi="Times New Roman"/>
+          <w:highlight w:val="none"/>
+          <w:u w:val="single"/>
+        </w:rPr>
+        <w:t>13+15; 0+28</w:t>
       </w:r>
       <w:r>
         <w:rPr>
@@ -11029,7 +11039,7 @@
           <w:highlight w:val="none"/>
           <w:u w:val="none"/>
         </w:rPr>
-        <w:t>29</w:t>
+        <w:t>28</w:t>
       </w:r>
     </w:p>
     <w:p>
@@ -11225,7 +11235,7 @@
           <w:i/>
           <w:iCs/>
           <w:highlight w:val="none"/>
-          <w:u w:val="none"/>
+          <w:u w:val="single"/>
           <w:lang w:val="en-US"/>
         </w:rPr>
         <w:t>W</w:t>
@@ -11236,7 +11246,7 @@
           <w:i/>
           <w:iCs/>
           <w:highlight w:val="none"/>
-          <w:u w:val="none"/>
+          <w:u w:val="single"/>
           <w:vertAlign w:val="subscript"/>
         </w:rPr>
         <w:t>4</w:t>
@@ -11245,7 +11255,7 @@
         <w:rPr>
           <w:rFonts w:ascii="Times New Roman" w:cs="Times New Roman" w:hAnsi="Times New Roman"/>
           <w:highlight w:val="none"/>
-          <w:u w:val="none"/>
+          <w:u w:val="single"/>
         </w:rPr>
         <w:t>(1)+</w:t>
       </w:r>
@@ -11255,7 +11265,7 @@
           <w:i/>
           <w:iCs/>
           <w:highlight w:val="none"/>
-          <w:u w:val="none"/>
+          <w:u w:val="single"/>
           <w:lang w:val="en-US"/>
         </w:rPr>
         <w:t>f</w:t>
@@ -11266,7 +11276,7 @@
           <w:i/>
           <w:iCs/>
           <w:highlight w:val="none"/>
-          <w:u w:val="none"/>
+          <w:u w:val="single"/>
           <w:vertAlign w:val="subscript"/>
         </w:rPr>
         <w:t>3</w:t>
@@ -11275,9 +11285,17 @@
         <w:rPr>
           <w:rFonts w:ascii="Times New Roman" w:cs="Times New Roman" w:hAnsi="Times New Roman"/>
           <w:highlight w:val="none"/>
-          <w:u w:val="none"/>
-        </w:rPr>
-        <w:t>(2);</w:t>
+          <w:u w:val="single"/>
+        </w:rPr>
+        <w:t>(2)</w:t>
+      </w:r>
+      <w:r>
+        <w:rPr>
+          <w:rFonts w:ascii="Times New Roman" w:cs="Times New Roman" w:hAnsi="Times New Roman"/>
+          <w:highlight w:val="none"/>
+          <w:u w:val="none"/>
+        </w:rPr>
+        <w:t>;</w:t>
       </w:r>
       <w:r>
         <w:rPr>
@@ -11378,39 +11396,39 @@
           <w:highlight w:val="none"/>
           <w:u w:val="none"/>
         </w:rPr>
-        <w:t xml:space="preserve">25+0; </w:t>
-      </w:r>
-      <w:r>
-        <w:rPr>
-          <w:rFonts w:ascii="Times New Roman" w:cs="Times New Roman" w:hAnsi="Times New Roman"/>
-          <w:highlight w:val="none"/>
-          <w:u w:val="none"/>
-        </w:rPr>
-        <w:t xml:space="preserve">16+15; 12+29; </w:t>
-      </w:r>
-      <w:r>
-        <w:rPr>
-          <w:rFonts w:ascii="Times New Roman" w:cs="Times New Roman" w:hAnsi="Times New Roman"/>
-          <w:highlight w:val="none"/>
-          <w:u w:val="none"/>
-        </w:rPr>
-        <w:t>0+</w:t>
-      </w:r>
-      <w:r>
-        <w:rPr>
-          <w:rFonts w:ascii="Times New Roman" w:cs="Times New Roman" w:hAnsi="Times New Roman"/>
-          <w:highlight w:val="none"/>
-          <w:u w:val="none"/>
-        </w:rPr>
-        <w:t>4</w:t>
-      </w:r>
-      <w:r>
-        <w:rPr>
-          <w:rFonts w:ascii="Times New Roman" w:cs="Times New Roman" w:hAnsi="Times New Roman"/>
-          <w:highlight w:val="none"/>
-          <w:u w:val="none"/>
-        </w:rPr>
-        <w:t>2</w:t>
+        <w:t xml:space="preserve">24+0; </w:t>
+      </w:r>
+      <w:r>
+        <w:rPr>
+          <w:rFonts w:ascii="Times New Roman" w:cs="Times New Roman" w:hAnsi="Times New Roman"/>
+          <w:highlight w:val="none"/>
+          <w:u w:val="none"/>
+        </w:rPr>
+        <w:t xml:space="preserve">18+15; </w:t>
+      </w:r>
+      <w:r>
+        <w:rPr>
+          <w:rFonts w:ascii="Times New Roman" w:cs="Times New Roman" w:hAnsi="Times New Roman"/>
+          <w:highlight w:val="none"/>
+          <w:u w:val="single"/>
+        </w:rPr>
+        <w:t>13+28</w:t>
+      </w:r>
+      <w:r>
+        <w:rPr>
+          <w:rFonts w:ascii="Times New Roman" w:cs="Times New Roman" w:hAnsi="Times New Roman"/>
+          <w:highlight w:val="none"/>
+          <w:u w:val="none"/>
+        </w:rPr>
+        <w:t xml:space="preserve">; </w:t>
+      </w:r>
+      <w:r>
+        <w:rPr>
+          <w:rFonts w:ascii="Times New Roman" w:cs="Times New Roman" w:hAnsi="Times New Roman"/>
+          <w:highlight w:val="none"/>
+          <w:u w:val="none"/>
+        </w:rPr>
+        <w:t>0+39</w:t>
       </w:r>
       <w:r>
         <w:rPr>
@@ -11426,15 +11444,7 @@
           <w:highlight w:val="none"/>
           <w:u w:val="none"/>
         </w:rPr>
-        <w:t>4</w:t>
-      </w:r>
-      <w:r>
-        <w:rPr>
-          <w:rFonts w:ascii="Times New Roman" w:cs="Times New Roman" w:hAnsi="Times New Roman"/>
-          <w:highlight w:val="none"/>
-          <w:u w:val="none"/>
-        </w:rPr>
-        <w:t>2</w:t>
+        <w:t>41</w:t>
       </w:r>
     </w:p>
     <w:p>
@@ -11681,7 +11691,7 @@
           <w:i/>
           <w:iCs/>
           <w:highlight w:val="none"/>
-          <w:u w:val="none"/>
+          <w:u w:val="single"/>
           <w:lang w:val="en-US"/>
         </w:rPr>
         <w:t>W</w:t>
@@ -11692,7 +11702,7 @@
           <w:i/>
           <w:iCs/>
           <w:highlight w:val="none"/>
-          <w:u w:val="none"/>
+          <w:u w:val="single"/>
           <w:vertAlign w:val="subscript"/>
         </w:rPr>
         <w:t>4</w:t>
@@ -11701,7 +11711,7 @@
         <w:rPr>
           <w:rFonts w:ascii="Times New Roman" w:cs="Times New Roman" w:hAnsi="Times New Roman"/>
           <w:highlight w:val="none"/>
-          <w:u w:val="none"/>
+          <w:u w:val="single"/>
         </w:rPr>
         <w:t>(1)+</w:t>
       </w:r>
@@ -11711,7 +11721,7 @@
           <w:i/>
           <w:iCs/>
           <w:highlight w:val="none"/>
-          <w:u w:val="none"/>
+          <w:u w:val="single"/>
           <w:lang w:val="en-US"/>
         </w:rPr>
         <w:t>f</w:t>
@@ -11722,7 +11732,7 @@
           <w:i/>
           <w:iCs/>
           <w:highlight w:val="none"/>
-          <w:u w:val="none"/>
+          <w:u w:val="single"/>
           <w:vertAlign w:val="subscript"/>
         </w:rPr>
         <w:t>3</w:t>
@@ -11731,9 +11741,17 @@
         <w:rPr>
           <w:rFonts w:ascii="Times New Roman" w:cs="Times New Roman" w:hAnsi="Times New Roman"/>
           <w:highlight w:val="none"/>
-          <w:u w:val="none"/>
-        </w:rPr>
-        <w:t>(3);</w:t>
+          <w:u w:val="single"/>
+        </w:rPr>
+        <w:t>(3)</w:t>
+      </w:r>
+      <w:r>
+        <w:rPr>
+          <w:rFonts w:ascii="Times New Roman" w:cs="Times New Roman" w:hAnsi="Times New Roman"/>
+          <w:highlight w:val="none"/>
+          <w:u w:val="none"/>
+        </w:rPr>
+        <w:t>;</w:t>
       </w:r>
       <w:r>
         <w:rPr>
@@ -11836,47 +11854,39 @@
           <w:highlight w:val="none"/>
           <w:u w:val="none"/>
         </w:rPr>
-        <w:t>29+0; 25+15; 16+29; 12+</w:t>
-      </w:r>
-      <w:r>
-        <w:rPr>
-          <w:rFonts w:ascii="Times New Roman" w:cs="Times New Roman" w:hAnsi="Times New Roman"/>
-          <w:highlight w:val="none"/>
-          <w:u w:val="none"/>
-        </w:rPr>
-        <w:t>4</w:t>
-      </w:r>
-      <w:r>
-        <w:rPr>
-          <w:rFonts w:ascii="Times New Roman" w:cs="Times New Roman" w:hAnsi="Times New Roman"/>
-          <w:highlight w:val="none"/>
-          <w:u w:val="none"/>
-        </w:rPr>
-        <w:t xml:space="preserve">2; </w:t>
-      </w:r>
-      <w:r>
-        <w:rPr>
-          <w:rFonts w:ascii="Times New Roman" w:cs="Times New Roman" w:hAnsi="Times New Roman"/>
-          <w:highlight w:val="none"/>
-          <w:u w:val="none"/>
-        </w:rPr>
-        <w:t>0+46</w:t>
-      </w:r>
-      <w:r>
-        <w:rPr>
-          <w:rFonts w:ascii="Times New Roman" w:cs="Times New Roman" w:hAnsi="Times New Roman"/>
-          <w:highlight w:val="none"/>
-          <w:u w:val="none"/>
-        </w:rPr>
-        <w:t>}=</w:t>
-      </w:r>
-      <w:r>
-        <w:rPr>
-          <w:rFonts w:ascii="Times New Roman" w:cs="Times New Roman" w:hAnsi="Times New Roman"/>
-          <w:highlight w:val="none"/>
-          <w:u w:val="none"/>
-        </w:rPr>
-        <w:t>46</w:t>
+        <w:t xml:space="preserve">25+0; 24+15; 18+28; </w:t>
+      </w:r>
+      <w:r>
+        <w:rPr>
+          <w:rFonts w:ascii="Times New Roman" w:cs="Times New Roman" w:hAnsi="Times New Roman"/>
+          <w:highlight w:val="none"/>
+          <w:u w:val="single"/>
+        </w:rPr>
+        <w:t>13+39</w:t>
+      </w:r>
+      <w:r>
+        <w:rPr>
+          <w:rFonts w:ascii="Times New Roman" w:cs="Times New Roman" w:hAnsi="Times New Roman"/>
+          <w:highlight w:val="none"/>
+          <w:u w:val="none"/>
+        </w:rPr>
+        <w:t xml:space="preserve">; </w:t>
+      </w:r>
+      <w:r>
+        <w:rPr>
+          <w:rFonts w:ascii="Times New Roman" w:cs="Times New Roman" w:hAnsi="Times New Roman"/>
+          <w:highlight w:val="none"/>
+          <w:u w:val="none"/>
+        </w:rPr>
+        <w:t>0+47</w:t>
+      </w:r>
+      <w:r>
+        <w:rPr>
+          <w:rFonts w:ascii="Times New Roman" w:cs="Times New Roman" w:hAnsi="Times New Roman"/>
+          <w:highlight w:val="none"/>
+          <w:u w:val="none"/>
+        </w:rPr>
+        <w:t>}=52</w:t>
       </w:r>
     </w:p>
     <w:p>
@@ -12201,7 +12211,7 @@
           <w:i/>
           <w:iCs/>
           <w:highlight w:val="none"/>
-          <w:u w:val="none"/>
+          <w:u w:val="single"/>
           <w:lang w:val="en-US"/>
         </w:rPr>
         <w:t>W</w:t>
@@ -12212,7 +12222,7 @@
           <w:i/>
           <w:iCs/>
           <w:highlight w:val="none"/>
-          <w:u w:val="none"/>
+          <w:u w:val="single"/>
           <w:vertAlign w:val="subscript"/>
         </w:rPr>
         <w:t>4</w:t>
@@ -12221,7 +12231,7 @@
         <w:rPr>
           <w:rFonts w:ascii="Times New Roman" w:cs="Times New Roman" w:hAnsi="Times New Roman"/>
           <w:highlight w:val="none"/>
-          <w:u w:val="none"/>
+          <w:u w:val="single"/>
         </w:rPr>
         <w:t>(1)+</w:t>
       </w:r>
@@ -12231,7 +12241,7 @@
           <w:i/>
           <w:iCs/>
           <w:highlight w:val="none"/>
-          <w:u w:val="none"/>
+          <w:u w:val="single"/>
           <w:lang w:val="en-US"/>
         </w:rPr>
         <w:t>f</w:t>
@@ -12242,7 +12252,7 @@
           <w:i/>
           <w:iCs/>
           <w:highlight w:val="none"/>
-          <w:u w:val="none"/>
+          <w:u w:val="single"/>
           <w:vertAlign w:val="subscript"/>
         </w:rPr>
         <w:t>3</w:t>
@@ -12251,9 +12261,17 @@
         <w:rPr>
           <w:rFonts w:ascii="Times New Roman" w:cs="Times New Roman" w:hAnsi="Times New Roman"/>
           <w:highlight w:val="none"/>
-          <w:u w:val="none"/>
-        </w:rPr>
-        <w:t>(4);</w:t>
+          <w:u w:val="single"/>
+        </w:rPr>
+        <w:t>(4)</w:t>
+      </w:r>
+      <w:r>
+        <w:rPr>
+          <w:rFonts w:ascii="Times New Roman" w:cs="Times New Roman" w:hAnsi="Times New Roman"/>
+          <w:highlight w:val="none"/>
+          <w:u w:val="none"/>
+        </w:rPr>
+        <w:t>;</w:t>
       </w:r>
       <w:r>
         <w:rPr>
@@ -12346,31 +12364,15 @@
           <w:highlight w:val="none"/>
           <w:u w:val="none"/>
         </w:rPr>
-        <w:t xml:space="preserve">34+0; 29+15; 25+29; </w:t>
-      </w:r>
-      <w:r>
-        <w:rPr>
-          <w:rFonts w:ascii="Times New Roman" w:cs="Times New Roman" w:hAnsi="Times New Roman"/>
-          <w:highlight w:val="none"/>
-          <w:u w:val="none"/>
-        </w:rPr>
-        <w:t>16+</w:t>
-      </w:r>
-      <w:r>
-        <w:rPr>
-          <w:rFonts w:ascii="Times New Roman" w:cs="Times New Roman" w:hAnsi="Times New Roman"/>
-          <w:highlight w:val="none"/>
-          <w:u w:val="none"/>
-        </w:rPr>
-        <w:t>4</w:t>
-      </w:r>
-      <w:r>
-        <w:rPr>
-          <w:rFonts w:ascii="Times New Roman" w:cs="Times New Roman" w:hAnsi="Times New Roman"/>
-          <w:highlight w:val="none"/>
-          <w:u w:val="none"/>
-        </w:rPr>
-        <w:t>2</w:t>
+        <w:t xml:space="preserve">30+0; 25+15; 24+28; </w:t>
+      </w:r>
+      <w:r>
+        <w:rPr>
+          <w:rFonts w:ascii="Times New Roman" w:cs="Times New Roman" w:hAnsi="Times New Roman"/>
+          <w:highlight w:val="none"/>
+          <w:u w:val="none"/>
+        </w:rPr>
+        <w:t>18+39</w:t>
       </w:r>
       <w:r>
         <w:rPr>
@@ -12384,9 +12386,9 @@
         <w:rPr>
           <w:rFonts w:ascii="Times New Roman" w:cs="Times New Roman" w:hAnsi="Times New Roman"/>
           <w:highlight w:val="none"/>
-          <w:u w:val="none"/>
-        </w:rPr>
-        <w:t>12+46</w:t>
+          <w:u w:val="single"/>
+        </w:rPr>
+        <w:t>13+47</w:t>
       </w:r>
       <w:r>
         <w:rPr>
@@ -12402,15 +12404,7 @@
           <w:highlight w:val="none"/>
           <w:u w:val="none"/>
         </w:rPr>
-        <w:t>}=</w:t>
-      </w:r>
-      <w:r>
-        <w:rPr>
-          <w:rFonts w:ascii="Times New Roman" w:cs="Times New Roman" w:hAnsi="Times New Roman"/>
-          <w:highlight w:val="none"/>
-          <w:u w:val="none"/>
-        </w:rPr>
-        <w:t>58</w:t>
+        <w:t>}=60</w:t>
       </w:r>
     </w:p>
     <w:p>
@@ -12735,7 +12729,7 @@
           <w:i/>
           <w:iCs/>
           <w:highlight w:val="none"/>
-          <w:u w:val="none"/>
+          <w:u w:val="single"/>
           <w:lang w:val="en-US"/>
         </w:rPr>
         <w:t>W</w:t>
@@ -12746,7 +12740,7 @@
           <w:i/>
           <w:iCs/>
           <w:highlight w:val="none"/>
-          <w:u w:val="none"/>
+          <w:u w:val="single"/>
           <w:vertAlign w:val="subscript"/>
         </w:rPr>
         <w:t>4</w:t>
@@ -12755,7 +12749,7 @@
         <w:rPr>
           <w:rFonts w:ascii="Times New Roman" w:cs="Times New Roman" w:hAnsi="Times New Roman"/>
           <w:highlight w:val="none"/>
-          <w:u w:val="none"/>
+          <w:u w:val="single"/>
         </w:rPr>
         <w:t>(2)+</w:t>
       </w:r>
@@ -12765,7 +12759,7 @@
           <w:i/>
           <w:iCs/>
           <w:highlight w:val="none"/>
-          <w:u w:val="none"/>
+          <w:u w:val="single"/>
           <w:lang w:val="en-US"/>
         </w:rPr>
         <w:t>f</w:t>
@@ -12776,7 +12770,7 @@
           <w:i/>
           <w:iCs/>
           <w:highlight w:val="none"/>
-          <w:u w:val="none"/>
+          <w:u w:val="single"/>
           <w:vertAlign w:val="subscript"/>
         </w:rPr>
         <w:t>3</w:t>
@@ -12785,7 +12779,7 @@
         <w:rPr>
           <w:rFonts w:ascii="Times New Roman" w:cs="Times New Roman" w:hAnsi="Times New Roman"/>
           <w:highlight w:val="none"/>
-          <w:u w:val="none"/>
+          <w:u w:val="single"/>
         </w:rPr>
         <w:t xml:space="preserve">(4); </w:t>
       </w:r>
@@ -12795,7 +12789,7 @@
           <w:i/>
           <w:iCs/>
           <w:highlight w:val="none"/>
-          <w:u w:val="none"/>
+          <w:u w:val="single"/>
           <w:lang w:val="en-US"/>
         </w:rPr>
         <w:t>W</w:t>
@@ -12806,7 +12800,7 @@
           <w:i/>
           <w:iCs/>
           <w:highlight w:val="none"/>
-          <w:u w:val="none"/>
+          <w:u w:val="single"/>
           <w:vertAlign w:val="subscript"/>
         </w:rPr>
         <w:t>4</w:t>
@@ -12815,7 +12809,7 @@
         <w:rPr>
           <w:rFonts w:ascii="Times New Roman" w:cs="Times New Roman" w:hAnsi="Times New Roman"/>
           <w:highlight w:val="none"/>
-          <w:u w:val="none"/>
+          <w:u w:val="single"/>
         </w:rPr>
         <w:t>(1)+</w:t>
       </w:r>
@@ -12825,7 +12819,7 @@
           <w:i/>
           <w:iCs/>
           <w:highlight w:val="none"/>
-          <w:u w:val="none"/>
+          <w:u w:val="single"/>
           <w:lang w:val="en-US"/>
         </w:rPr>
         <w:t>f</w:t>
@@ -12836,7 +12830,7 @@
           <w:i/>
           <w:iCs/>
           <w:highlight w:val="none"/>
-          <w:u w:val="none"/>
+          <w:u w:val="single"/>
           <w:vertAlign w:val="subscript"/>
         </w:rPr>
         <w:t>3</w:t>
@@ -12845,7 +12839,7 @@
         <w:rPr>
           <w:rFonts w:ascii="Times New Roman" w:cs="Times New Roman" w:hAnsi="Times New Roman"/>
           <w:highlight w:val="none"/>
-          <w:u w:val="none"/>
+          <w:u w:val="single"/>
         </w:rPr>
         <w:t>(5)</w:t>
       </w:r>
@@ -12940,55 +12934,47 @@
           <w:highlight w:val="none"/>
           <w:u w:val="none"/>
         </w:rPr>
-        <w:t xml:space="preserve">39+0; 34+15; 29+29; </w:t>
-      </w:r>
-      <w:r>
-        <w:rPr>
-          <w:rFonts w:ascii="Times New Roman" w:cs="Times New Roman" w:hAnsi="Times New Roman"/>
-          <w:highlight w:val="none"/>
-          <w:u w:val="none"/>
-        </w:rPr>
-        <w:t>25+</w:t>
-      </w:r>
-      <w:r>
-        <w:rPr>
-          <w:rFonts w:ascii="Times New Roman" w:cs="Times New Roman" w:hAnsi="Times New Roman"/>
-          <w:highlight w:val="none"/>
-          <w:u w:val="none"/>
-        </w:rPr>
-        <w:t>4</w:t>
-      </w:r>
-      <w:r>
-        <w:rPr>
-          <w:rFonts w:ascii="Times New Roman" w:cs="Times New Roman" w:hAnsi="Times New Roman"/>
-          <w:highlight w:val="none"/>
-          <w:u w:val="none"/>
-        </w:rPr>
-        <w:t>2</w:t>
-      </w:r>
-      <w:r>
-        <w:rPr>
-          <w:rFonts w:ascii="Times New Roman" w:cs="Times New Roman" w:hAnsi="Times New Roman"/>
-          <w:highlight w:val="none"/>
-          <w:u w:val="none"/>
-        </w:rPr>
-        <w:t xml:space="preserve">; 16+46; </w:t>
-      </w:r>
-      <w:r>
-        <w:rPr>
-          <w:rFonts w:ascii="Times New Roman" w:cs="Times New Roman" w:hAnsi="Times New Roman"/>
-          <w:highlight w:val="none"/>
-          <w:u w:val="none"/>
-        </w:rPr>
-        <w:t>12+52</w:t>
-      </w:r>
-      <w:r>
-        <w:rPr>
-          <w:rFonts w:ascii="Times New Roman" w:cs="Times New Roman" w:hAnsi="Times New Roman"/>
-          <w:highlight w:val="none"/>
-          <w:u w:val="none"/>
-        </w:rPr>
-        <w:t>; 0+59</w:t>
+        <w:t xml:space="preserve">39+0; 30+15; 25+28; </w:t>
+      </w:r>
+      <w:r>
+        <w:rPr>
+          <w:rFonts w:ascii="Times New Roman" w:cs="Times New Roman" w:hAnsi="Times New Roman"/>
+          <w:highlight w:val="none"/>
+          <w:u w:val="none"/>
+        </w:rPr>
+        <w:t>24+39</w:t>
+      </w:r>
+      <w:r>
+        <w:rPr>
+          <w:rFonts w:ascii="Times New Roman" w:cs="Times New Roman" w:hAnsi="Times New Roman"/>
+          <w:highlight w:val="none"/>
+          <w:u w:val="none"/>
+        </w:rPr>
+        <w:t xml:space="preserve">; </w:t>
+      </w:r>
+      <w:r>
+        <w:rPr>
+          <w:rFonts w:ascii="Times New Roman" w:cs="Times New Roman" w:hAnsi="Times New Roman"/>
+          <w:highlight w:val="none"/>
+          <w:u w:val="single"/>
+        </w:rPr>
+        <w:t xml:space="preserve">18+47; </w:t>
+      </w:r>
+      <w:r>
+        <w:rPr>
+          <w:rFonts w:ascii="Times New Roman" w:cs="Times New Roman" w:hAnsi="Times New Roman"/>
+          <w:highlight w:val="none"/>
+          <w:u w:val="single"/>
+        </w:rPr>
+        <w:t>13+52</w:t>
+      </w:r>
+      <w:r>
+        <w:rPr>
+          <w:rFonts w:ascii="Times New Roman" w:cs="Times New Roman" w:hAnsi="Times New Roman"/>
+          <w:highlight w:val="none"/>
+          <w:u w:val="none"/>
+        </w:rPr>
+        <w:t>; 0+57</w:t>
       </w:r>
       <w:r>
         <w:rPr>
@@ -13004,15 +12990,7 @@
           <w:highlight w:val="none"/>
           <w:u w:val="none"/>
         </w:rPr>
-        <w:t>6</w:t>
-      </w:r>
-      <w:r>
-        <w:rPr>
-          <w:rFonts w:ascii="Times New Roman" w:cs="Times New Roman" w:hAnsi="Times New Roman"/>
-          <w:highlight w:val="none"/>
-          <w:u w:val="none"/>
-        </w:rPr>
-        <w:t>7</w:t>
+        <w:t>65</w:t>
       </w:r>
     </w:p>
     <w:p>
@@ -13329,7 +13307,7 @@
           <w:i/>
           <w:iCs/>
           <w:highlight w:val="none"/>
-          <w:u w:val="none"/>
+          <w:u w:val="single"/>
           <w:lang w:val="en-US"/>
         </w:rPr>
         <w:t>W</w:t>
@@ -13340,7 +13318,7 @@
           <w:i/>
           <w:iCs/>
           <w:highlight w:val="none"/>
-          <w:u w:val="none"/>
+          <w:u w:val="single"/>
           <w:vertAlign w:val="subscript"/>
         </w:rPr>
         <w:t>4</w:t>
@@ -13349,7 +13327,7 @@
         <w:rPr>
           <w:rFonts w:ascii="Times New Roman" w:cs="Times New Roman" w:hAnsi="Times New Roman"/>
           <w:highlight w:val="none"/>
-          <w:u w:val="none"/>
+          <w:u w:val="single"/>
         </w:rPr>
         <w:t>(3)+</w:t>
       </w:r>
@@ -13359,7 +13337,7 @@
           <w:i/>
           <w:iCs/>
           <w:highlight w:val="none"/>
-          <w:u w:val="none"/>
+          <w:u w:val="single"/>
           <w:lang w:val="en-US"/>
         </w:rPr>
         <w:t>f</w:t>
@@ -13370,7 +13348,7 @@
           <w:i/>
           <w:iCs/>
           <w:highlight w:val="none"/>
-          <w:u w:val="none"/>
+          <w:u w:val="single"/>
           <w:vertAlign w:val="subscript"/>
         </w:rPr>
         <w:t>3</w:t>
@@ -13379,9 +13357,17 @@
         <w:rPr>
           <w:rFonts w:ascii="Times New Roman" w:cs="Times New Roman" w:hAnsi="Times New Roman"/>
           <w:highlight w:val="none"/>
-          <w:u w:val="none"/>
-        </w:rPr>
-        <w:t>(4);</w:t>
+          <w:u w:val="single"/>
+        </w:rPr>
+        <w:t>(4)</w:t>
+      </w:r>
+      <w:r>
+        <w:rPr>
+          <w:rFonts w:ascii="Times New Roman" w:cs="Times New Roman" w:hAnsi="Times New Roman"/>
+          <w:highlight w:val="none"/>
+          <w:u w:val="none"/>
+        </w:rPr>
+        <w:t>;</w:t>
       </w:r>
       <w:r>
         <w:rPr>
@@ -13627,31 +13613,23 @@
           <w:highlight w:val="none"/>
           <w:u w:val="none"/>
         </w:rPr>
-        <w:t xml:space="preserve"> 39+15; 34+29; 29+</w:t>
-      </w:r>
-      <w:r>
-        <w:rPr>
-          <w:rFonts w:ascii="Times New Roman" w:cs="Times New Roman" w:hAnsi="Times New Roman"/>
-          <w:highlight w:val="none"/>
-          <w:u w:val="none"/>
-        </w:rPr>
-        <w:t>4</w:t>
-      </w:r>
-      <w:r>
-        <w:rPr>
-          <w:rFonts w:ascii="Times New Roman" w:cs="Times New Roman" w:hAnsi="Times New Roman"/>
-          <w:highlight w:val="none"/>
-          <w:u w:val="none"/>
-        </w:rPr>
-        <w:t xml:space="preserve">2; </w:t>
-      </w:r>
-      <w:r>
-        <w:rPr>
-          <w:rFonts w:ascii="Times New Roman" w:cs="Times New Roman" w:hAnsi="Times New Roman"/>
-          <w:highlight w:val="none"/>
-          <w:u w:val="none"/>
-        </w:rPr>
-        <w:t>25+46</w:t>
+        <w:t xml:space="preserve"> 39+15; 30+28; 25+39</w:t>
+      </w:r>
+      <w:r>
+        <w:rPr>
+          <w:rFonts w:ascii="Times New Roman" w:cs="Times New Roman" w:hAnsi="Times New Roman"/>
+          <w:highlight w:val="none"/>
+          <w:u w:val="none"/>
+        </w:rPr>
+        <w:t xml:space="preserve">; </w:t>
+      </w:r>
+      <w:r>
+        <w:rPr>
+          <w:rFonts w:ascii="Times New Roman" w:cs="Times New Roman" w:hAnsi="Times New Roman"/>
+          <w:highlight w:val="none"/>
+          <w:u w:val="single"/>
+        </w:rPr>
+        <w:t>24+47</w:t>
       </w:r>
       <w:r>
         <w:rPr>
@@ -13677,15 +13655,15 @@
           <w:highlight w:val="none"/>
           <w:u w:val="none"/>
         </w:rPr>
-        <w:t xml:space="preserve">6+52; </w:t>
-      </w:r>
-      <w:r>
-        <w:rPr>
-          <w:rFonts w:ascii="Times New Roman" w:cs="Times New Roman" w:hAnsi="Times New Roman"/>
-          <w:highlight w:val="none"/>
-          <w:u w:val="none"/>
-        </w:rPr>
-        <w:t>12+59</w:t>
+        <w:t xml:space="preserve">8+52; </w:t>
+      </w:r>
+      <w:r>
+        <w:rPr>
+          <w:rFonts w:ascii="Times New Roman" w:cs="Times New Roman" w:hAnsi="Times New Roman"/>
+          <w:highlight w:val="none"/>
+          <w:u w:val="none"/>
+        </w:rPr>
+        <w:t>13+57</w:t>
       </w:r>
       <w:r>
         <w:rPr>

--- a/Распределение ресурсов.docx
+++ b/Распределение ресурсов.docx
@@ -1227,7 +1227,7 @@
                 <w:color w:val="000000"/>
                 <w:sz w:val="20"/>
                 <w:szCs w:val="20"/>
-                <w:highlight w:val="none"/>
+                <w:highlight w:val="green"/>
                 <w:lang w:eastAsia="ru-RU"/>
               </w:rPr>
               <w:t>13</w:t>
@@ -1268,7 +1268,7 @@
                 <w:color w:val="000000"/>
                 <w:sz w:val="20"/>
                 <w:szCs w:val="20"/>
-                <w:highlight w:val="none"/>
+                <w:highlight w:val="green"/>
                 <w:lang w:eastAsia="ru-RU"/>
               </w:rPr>
               <w:t>15</w:t>
@@ -1861,7 +1861,7 @@
                 <w:color w:val="000000"/>
                 <w:sz w:val="20"/>
                 <w:szCs w:val="20"/>
-                <w:highlight w:val="none"/>
+                <w:highlight w:val="green"/>
                 <w:lang w:eastAsia="ru-RU"/>
               </w:rPr>
               <w:t>19</w:t>
@@ -2193,7 +2193,7 @@
                 <w:color w:val="000000"/>
                 <w:sz w:val="20"/>
                 <w:szCs w:val="20"/>
-                <w:highlight w:val="none"/>
+                <w:highlight w:val="green"/>
                 <w:lang w:eastAsia="ru-RU"/>
               </w:rPr>
               <w:t>24</w:t>
@@ -2342,7 +2342,7 @@
                 <w:color w:val="000000"/>
                 <w:sz w:val="20"/>
                 <w:szCs w:val="20"/>
-                <w:highlight w:val="none"/>
+                <w:highlight w:val="green"/>
                 <w:lang w:val="en-US" w:eastAsia="ru-RU"/>
               </w:rPr>
               <w:t>32</w:t>
@@ -2823,7 +2823,7 @@
                 <w:color w:val="000000"/>
                 <w:sz w:val="20"/>
                 <w:szCs w:val="20"/>
-                <w:highlight w:val="none"/>
+                <w:highlight w:val="green"/>
                 <w:lang w:val="en-US" w:eastAsia="ru-RU"/>
               </w:rPr>
               <w:t>47</w:t>
@@ -4120,7 +4120,7 @@
                 <w:color w:val="000000"/>
                 <w:sz w:val="20"/>
                 <w:szCs w:val="20"/>
-                <w:highlight w:val="none"/>
+                <w:highlight w:val="green"/>
                 <w:lang w:val="en-US" w:eastAsia="ru-RU"/>
               </w:rPr>
               <w:t>7</w:t>
@@ -4131,7 +4131,7 @@
                 <w:color w:val="000000"/>
                 <w:sz w:val="20"/>
                 <w:szCs w:val="20"/>
-                <w:highlight w:val="none"/>
+                <w:highlight w:val="green"/>
                 <w:lang w:val="en-US" w:eastAsia="ru-RU"/>
               </w:rPr>
               <w:t>1</w:t>
@@ -5024,7 +5024,7 @@
           <w:rFonts w:ascii="Times New Roman" w:cs="Times New Roman" w:hAnsi="Times New Roman"/>
           <w:i/>
           <w:iCs/>
-          <w:highlight w:val="none"/>
+          <w:highlight w:val="green"/>
           <w:u w:val="single"/>
           <w:lang w:val="en-US"/>
         </w:rPr>
@@ -5033,7 +5033,7 @@
       <w:r>
         <w:rPr>
           <w:rFonts w:ascii="Times New Roman" w:cs="Times New Roman" w:hAnsi="Times New Roman"/>
-          <w:highlight w:val="none"/>
+          <w:highlight w:val="green"/>
           <w:u w:val="single"/>
           <w:vertAlign w:val="subscript"/>
         </w:rPr>
@@ -5042,7 +5042,7 @@
       <w:r>
         <w:rPr>
           <w:rFonts w:ascii="Times New Roman" w:cs="Times New Roman" w:hAnsi="Times New Roman"/>
-          <w:highlight w:val="none"/>
+          <w:highlight w:val="green"/>
           <w:u w:val="single"/>
         </w:rPr>
         <w:t>(1)+</w:t>
@@ -5052,7 +5052,7 @@
           <w:rFonts w:ascii="Times New Roman" w:cs="Times New Roman" w:hAnsi="Times New Roman"/>
           <w:i/>
           <w:iCs/>
-          <w:highlight w:val="none"/>
+          <w:highlight w:val="green"/>
           <w:u w:val="single"/>
           <w:lang w:val="en-US"/>
         </w:rPr>
@@ -5061,7 +5061,7 @@
       <w:r>
         <w:rPr>
           <w:rFonts w:ascii="Times New Roman" w:cs="Times New Roman" w:hAnsi="Times New Roman"/>
-          <w:highlight w:val="none"/>
+          <w:highlight w:val="green"/>
           <w:u w:val="single"/>
           <w:vertAlign w:val="subscript"/>
         </w:rPr>
@@ -5070,10 +5070,18 @@
       <w:r>
         <w:rPr>
           <w:rFonts w:ascii="Times New Roman" w:cs="Times New Roman" w:hAnsi="Times New Roman"/>
-          <w:highlight w:val="none"/>
-          <w:u w:val="single"/>
-        </w:rPr>
-        <w:t>(2);</w:t>
+          <w:highlight w:val="green"/>
+          <w:u w:val="single"/>
+        </w:rPr>
+        <w:t>(2)</w:t>
+      </w:r>
+      <w:r>
+        <w:rPr>
+          <w:rFonts w:ascii="Times New Roman" w:cs="Times New Roman" w:hAnsi="Times New Roman"/>
+          <w:highlight w:val="none"/>
+          <w:u w:val="single"/>
+        </w:rPr>
+        <w:t>;</w:t>
       </w:r>
       <w:r>
         <w:rPr>
@@ -8476,7 +8484,7 @@
           <w:rFonts w:ascii="Times New Roman" w:cs="Times New Roman" w:hAnsi="Times New Roman"/>
           <w:i/>
           <w:iCs/>
-          <w:highlight w:val="none"/>
+          <w:highlight w:val="green"/>
           <w:u w:val="single"/>
           <w:lang w:val="en-US"/>
         </w:rPr>
@@ -8487,7 +8495,7 @@
           <w:rFonts w:ascii="Times New Roman" w:cs="Times New Roman" w:hAnsi="Times New Roman"/>
           <w:i/>
           <w:iCs/>
-          <w:highlight w:val="none"/>
+          <w:highlight w:val="green"/>
           <w:u w:val="single"/>
           <w:vertAlign w:val="subscript"/>
         </w:rPr>
@@ -8496,7 +8504,7 @@
       <w:r>
         <w:rPr>
           <w:rFonts w:ascii="Times New Roman" w:cs="Times New Roman" w:hAnsi="Times New Roman"/>
-          <w:highlight w:val="none"/>
+          <w:highlight w:val="green"/>
           <w:u w:val="single"/>
         </w:rPr>
         <w:t>(1)+</w:t>
@@ -8506,7 +8514,7 @@
           <w:rFonts w:ascii="Times New Roman" w:cs="Times New Roman" w:hAnsi="Times New Roman"/>
           <w:i/>
           <w:iCs/>
-          <w:highlight w:val="none"/>
+          <w:highlight w:val="green"/>
           <w:u w:val="single"/>
           <w:lang w:val="en-US"/>
         </w:rPr>
@@ -8517,7 +8525,7 @@
           <w:rFonts w:ascii="Times New Roman" w:cs="Times New Roman" w:hAnsi="Times New Roman"/>
           <w:i/>
           <w:iCs/>
-          <w:highlight w:val="none"/>
+          <w:highlight w:val="green"/>
           <w:u w:val="single"/>
           <w:vertAlign w:val="subscript"/>
         </w:rPr>
@@ -8526,7 +8534,7 @@
       <w:r>
         <w:rPr>
           <w:rFonts w:ascii="Times New Roman" w:cs="Times New Roman" w:hAnsi="Times New Roman"/>
-          <w:highlight w:val="none"/>
+          <w:highlight w:val="green"/>
           <w:u w:val="single"/>
         </w:rPr>
         <w:t>(3)</w:t>
@@ -13306,7 +13314,7 @@
           <w:rFonts w:ascii="Times New Roman" w:cs="Times New Roman" w:hAnsi="Times New Roman"/>
           <w:i/>
           <w:iCs/>
-          <w:highlight w:val="none"/>
+          <w:highlight w:val="green"/>
           <w:u w:val="single"/>
           <w:lang w:val="en-US"/>
         </w:rPr>
@@ -13317,7 +13325,7 @@
           <w:rFonts w:ascii="Times New Roman" w:cs="Times New Roman" w:hAnsi="Times New Roman"/>
           <w:i/>
           <w:iCs/>
-          <w:highlight w:val="none"/>
+          <w:highlight w:val="green"/>
           <w:u w:val="single"/>
           <w:vertAlign w:val="subscript"/>
         </w:rPr>
@@ -13326,7 +13334,7 @@
       <w:r>
         <w:rPr>
           <w:rFonts w:ascii="Times New Roman" w:cs="Times New Roman" w:hAnsi="Times New Roman"/>
-          <w:highlight w:val="none"/>
+          <w:highlight w:val="green"/>
           <w:u w:val="single"/>
         </w:rPr>
         <w:t>(3)+</w:t>
@@ -13336,7 +13344,7 @@
           <w:rFonts w:ascii="Times New Roman" w:cs="Times New Roman" w:hAnsi="Times New Roman"/>
           <w:i/>
           <w:iCs/>
-          <w:highlight w:val="none"/>
+          <w:highlight w:val="green"/>
           <w:u w:val="single"/>
           <w:lang w:val="en-US"/>
         </w:rPr>
@@ -13347,7 +13355,7 @@
           <w:rFonts w:ascii="Times New Roman" w:cs="Times New Roman" w:hAnsi="Times New Roman"/>
           <w:i/>
           <w:iCs/>
-          <w:highlight w:val="none"/>
+          <w:highlight w:val="green"/>
           <w:u w:val="single"/>
           <w:vertAlign w:val="subscript"/>
         </w:rPr>
@@ -13356,7 +13364,7 @@
       <w:r>
         <w:rPr>
           <w:rFonts w:ascii="Times New Roman" w:cs="Times New Roman" w:hAnsi="Times New Roman"/>
-          <w:highlight w:val="none"/>
+          <w:highlight w:val="green"/>
           <w:u w:val="single"/>
         </w:rPr>
         <w:t>(4)</w:t>
@@ -13762,14 +13770,14 @@
       <w:r>
         <w:rPr>
           <w:rFonts w:ascii="Times New Roman" w:cs="Times New Roman" w:hAnsi="Times New Roman"/>
-          <w:highlight w:val="none"/>
+          <w:highlight w:val="green"/>
         </w:rPr>
         <w:t>П</w:t>
       </w:r>
       <w:r>
         <w:rPr>
           <w:rFonts w:ascii="Times New Roman" w:cs="Times New Roman" w:hAnsi="Times New Roman"/>
-          <w:highlight w:val="none"/>
+          <w:highlight w:val="green"/>
           <w:vertAlign w:val="subscript"/>
         </w:rPr>
         <w:t>4</w:t>
@@ -13777,227 +13785,79 @@
       <w:r>
         <w:rPr>
           <w:rFonts w:ascii="Times New Roman" w:cs="Times New Roman" w:hAnsi="Times New Roman"/>
-          <w:highlight w:val="none"/>
+          <w:highlight w:val="green"/>
+        </w:rPr>
+        <w:t>=3</w:t>
+      </w:r>
+      <w:r>
+        <w:rPr>
+          <w:rFonts w:ascii="Times New Roman" w:cs="Times New Roman" w:hAnsi="Times New Roman"/>
+          <w:highlight w:val="green"/>
+        </w:rPr>
+        <w:t xml:space="preserve"> млн. руб.</w:t>
+      </w:r>
+      <w:r>
+        <w:rPr>
+          <w:rFonts w:ascii="Times New Roman" w:cs="Times New Roman" w:hAnsi="Times New Roman"/>
+          <w:highlight w:val="green"/>
+        </w:rPr>
+        <w:t>, П</w:t>
+      </w:r>
+      <w:r>
+        <w:rPr>
+          <w:rFonts w:ascii="Times New Roman" w:cs="Times New Roman" w:hAnsi="Times New Roman"/>
+          <w:highlight w:val="green"/>
+          <w:vertAlign w:val="subscript"/>
+        </w:rPr>
+        <w:t>3</w:t>
+      </w:r>
+      <w:r>
+        <w:rPr>
+          <w:rFonts w:ascii="Times New Roman" w:cs="Times New Roman" w:hAnsi="Times New Roman"/>
+          <w:highlight w:val="green"/>
         </w:rPr>
         <w:t>=1</w:t>
       </w:r>
       <w:r>
         <w:rPr>
           <w:rFonts w:ascii="Times New Roman" w:cs="Times New Roman" w:hAnsi="Times New Roman"/>
-          <w:highlight w:val="none"/>
+          <w:highlight w:val="green"/>
         </w:rPr>
         <w:t xml:space="preserve"> млн. руб.</w:t>
       </w:r>
       <w:r>
         <w:rPr>
           <w:rFonts w:ascii="Times New Roman" w:cs="Times New Roman" w:hAnsi="Times New Roman"/>
-          <w:highlight w:val="none"/>
-        </w:rPr>
-        <w:t>, П</w:t>
-      </w:r>
-      <w:r>
-        <w:rPr>
-          <w:rFonts w:ascii="Times New Roman" w:cs="Times New Roman" w:hAnsi="Times New Roman"/>
-          <w:highlight w:val="none"/>
-          <w:vertAlign w:val="subscript"/>
-        </w:rPr>
-        <w:t>3</w:t>
-      </w:r>
-      <w:r>
-        <w:rPr>
-          <w:rFonts w:ascii="Times New Roman" w:cs="Times New Roman" w:hAnsi="Times New Roman"/>
-          <w:highlight w:val="none"/>
+          <w:highlight w:val="green"/>
+        </w:rPr>
+        <w:t xml:space="preserve">, </w:t>
+      </w:r>
+      <w:r>
+        <w:rPr>
+          <w:rFonts w:ascii="Times New Roman" w:cs="Times New Roman" w:hAnsi="Times New Roman"/>
+          <w:highlight w:val="green"/>
+        </w:rPr>
+        <w:t>П</w:t>
+      </w:r>
+      <w:r>
+        <w:rPr>
+          <w:rFonts w:ascii="Times New Roman" w:cs="Times New Roman" w:hAnsi="Times New Roman"/>
+          <w:highlight w:val="green"/>
+          <w:vertAlign w:val="subscript"/>
+        </w:rPr>
+        <w:t>2</w:t>
+      </w:r>
+      <w:r>
+        <w:rPr>
+          <w:rFonts w:ascii="Times New Roman" w:cs="Times New Roman" w:hAnsi="Times New Roman"/>
+          <w:highlight w:val="green"/>
         </w:rPr>
         <w:t>=1</w:t>
       </w:r>
       <w:r>
         <w:rPr>
           <w:rFonts w:ascii="Times New Roman" w:cs="Times New Roman" w:hAnsi="Times New Roman"/>
-          <w:highlight w:val="none"/>
-        </w:rPr>
-        <w:t xml:space="preserve"> млн. руб.</w:t>
-      </w:r>
-      <w:r>
-        <w:rPr>
-          <w:rFonts w:ascii="Times New Roman" w:cs="Times New Roman" w:hAnsi="Times New Roman"/>
-          <w:highlight w:val="none"/>
-        </w:rPr>
-        <w:t>, П</w:t>
-      </w:r>
-      <w:r>
-        <w:rPr>
-          <w:rFonts w:ascii="Times New Roman" w:cs="Times New Roman" w:hAnsi="Times New Roman"/>
-          <w:highlight w:val="none"/>
-          <w:vertAlign w:val="subscript"/>
-        </w:rPr>
-        <w:t>1</w:t>
-      </w:r>
-      <w:r>
-        <w:rPr>
-          <w:rFonts w:ascii="Times New Roman" w:cs="Times New Roman" w:hAnsi="Times New Roman"/>
-          <w:highlight w:val="none"/>
-        </w:rPr>
-        <w:t>=4</w:t>
-      </w:r>
-      <w:r>
-        <w:rPr>
-          <w:rFonts w:ascii="Times New Roman" w:cs="Times New Roman" w:hAnsi="Times New Roman"/>
-          <w:highlight w:val="none"/>
-        </w:rPr>
-        <w:t xml:space="preserve"> млн. руб.</w:t>
-      </w:r>
-      <w:r>
-        <w:rPr>
-          <w:rFonts w:ascii="Times New Roman" w:cs="Times New Roman" w:hAnsi="Times New Roman"/>
-          <w:highlight w:val="none"/>
-        </w:rPr>
-        <w:t>, П</w:t>
-      </w:r>
-      <w:r>
-        <w:rPr>
-          <w:rFonts w:ascii="Times New Roman" w:cs="Times New Roman" w:hAnsi="Times New Roman"/>
-          <w:highlight w:val="none"/>
-          <w:vertAlign w:val="subscript"/>
-        </w:rPr>
-        <w:t>2</w:t>
-      </w:r>
-      <w:r>
-        <w:rPr>
-          <w:rFonts w:ascii="Times New Roman" w:cs="Times New Roman" w:hAnsi="Times New Roman"/>
-          <w:highlight w:val="none"/>
-        </w:rPr>
-        <w:t>=1</w:t>
-      </w:r>
-      <w:r>
-        <w:rPr>
-          <w:rFonts w:ascii="Times New Roman" w:cs="Times New Roman" w:hAnsi="Times New Roman"/>
-          <w:highlight w:val="none"/>
-        </w:rPr>
-        <w:t xml:space="preserve"> млн. руб.</w:t>
-      </w:r>
-    </w:p>
-    <w:p>
-      <w:pPr>
-        <w:spacing w:after="0" w:line="240" w:lineRule="auto"/>
-        <w:ind w:left="708"/>
-        <w:contextualSpacing w:val="on"/>
-        <w:rPr>
-          <w:rFonts w:ascii="Times New Roman" w:cs="Times New Roman" w:hAnsi="Times New Roman"/>
-        </w:rPr>
-      </w:pPr>
-      <w:r>
-        <w:rPr>
-          <w:rFonts w:ascii="Times New Roman" w:cs="Times New Roman" w:hAnsi="Times New Roman"/>
-          <w:highlight w:val="none"/>
-        </w:rPr>
-        <w:t>П</w:t>
-      </w:r>
-      <w:r>
-        <w:rPr>
-          <w:rFonts w:ascii="Times New Roman" w:cs="Times New Roman" w:hAnsi="Times New Roman"/>
-          <w:highlight w:val="none"/>
-          <w:vertAlign w:val="subscript"/>
-        </w:rPr>
-        <w:t>4</w:t>
-      </w:r>
-      <w:r>
-        <w:rPr>
-          <w:rFonts w:ascii="Times New Roman" w:cs="Times New Roman" w:hAnsi="Times New Roman"/>
-          <w:highlight w:val="none"/>
-        </w:rPr>
-        <w:t>=3</w:t>
-      </w:r>
-      <w:r>
-        <w:rPr>
-          <w:rFonts w:ascii="Times New Roman" w:cs="Times New Roman" w:hAnsi="Times New Roman"/>
-          <w:highlight w:val="none"/>
-        </w:rPr>
-        <w:t xml:space="preserve"> млн. руб.</w:t>
-      </w:r>
-      <w:r>
-        <w:rPr>
-          <w:rFonts w:ascii="Times New Roman" w:cs="Times New Roman" w:hAnsi="Times New Roman"/>
-          <w:highlight w:val="none"/>
-        </w:rPr>
-        <w:t>, П</w:t>
-      </w:r>
-      <w:r>
-        <w:rPr>
-          <w:rFonts w:ascii="Times New Roman" w:cs="Times New Roman" w:hAnsi="Times New Roman"/>
-          <w:highlight w:val="none"/>
-          <w:vertAlign w:val="subscript"/>
-        </w:rPr>
-        <w:t>3</w:t>
-      </w:r>
-      <w:r>
-        <w:rPr>
-          <w:rFonts w:ascii="Times New Roman" w:cs="Times New Roman" w:hAnsi="Times New Roman"/>
-          <w:highlight w:val="none"/>
-        </w:rPr>
-        <w:t>=1</w:t>
-      </w:r>
-      <w:r>
-        <w:rPr>
-          <w:rFonts w:ascii="Times New Roman" w:cs="Times New Roman" w:hAnsi="Times New Roman"/>
-          <w:highlight w:val="none"/>
-        </w:rPr>
-        <w:t xml:space="preserve"> млн. руб.</w:t>
-      </w:r>
-      <w:r>
-        <w:rPr>
-          <w:rFonts w:ascii="Times New Roman" w:cs="Times New Roman" w:hAnsi="Times New Roman"/>
-          <w:highlight w:val="none"/>
-        </w:rPr>
-        <w:t>, П</w:t>
-      </w:r>
-      <w:r>
-        <w:rPr>
-          <w:rFonts w:ascii="Times New Roman" w:cs="Times New Roman" w:hAnsi="Times New Roman"/>
-          <w:highlight w:val="none"/>
-          <w:vertAlign w:val="subscript"/>
-        </w:rPr>
-        <w:t>2</w:t>
-      </w:r>
-      <w:r>
-        <w:rPr>
-          <w:rFonts w:ascii="Times New Roman" w:cs="Times New Roman" w:hAnsi="Times New Roman"/>
-          <w:highlight w:val="none"/>
-        </w:rPr>
-        <w:t>=1</w:t>
-      </w:r>
-      <w:r>
-        <w:rPr>
-          <w:rFonts w:ascii="Times New Roman" w:cs="Times New Roman" w:hAnsi="Times New Roman"/>
-          <w:highlight w:val="none"/>
-        </w:rPr>
-        <w:t xml:space="preserve"> млн. руб.</w:t>
-      </w:r>
-      <w:r>
-        <w:rPr>
-          <w:rFonts w:ascii="Times New Roman" w:cs="Times New Roman" w:hAnsi="Times New Roman"/>
-          <w:highlight w:val="none"/>
-        </w:rPr>
-        <w:t>, П</w:t>
-      </w:r>
-      <w:r>
-        <w:rPr>
-          <w:rFonts w:ascii="Times New Roman" w:cs="Times New Roman" w:hAnsi="Times New Roman"/>
-          <w:highlight w:val="none"/>
-          <w:vertAlign w:val="subscript"/>
-        </w:rPr>
-        <w:t>1</w:t>
-      </w:r>
-      <w:r>
-        <w:rPr>
-          <w:rFonts w:ascii="Times New Roman" w:cs="Times New Roman" w:hAnsi="Times New Roman"/>
-          <w:highlight w:val="none"/>
-        </w:rPr>
-        <w:t>=2</w:t>
-      </w:r>
-      <w:r>
-        <w:rPr>
-          <w:rFonts w:ascii="Times New Roman" w:cs="Times New Roman" w:hAnsi="Times New Roman"/>
-          <w:highlight w:val="none"/>
+          <w:highlight w:val="green"/>
         </w:rPr>
         <w:t xml:space="preserve"> млн. руб.</w:t>
       </w:r>
